--- a/libraries-and-collections.docx
+++ b/libraries-and-collections.docx
@@ -3,60 +3,47 @@
 <w:document xmlns:wpc="http://schemas.microsoft.com/office/word/2010/wordprocessingCanvas" xmlns:mc="http://schemas.openxmlformats.org/markup-compatibility/2006" xmlns:o="urn:schemas-microsoft-com:office:office" xmlns:r="http://schemas.openxmlformats.org/officeDocument/2006/relationships" xmlns:m="http://schemas.openxmlformats.org/officeDocument/2006/math" xmlns:v="urn:schemas-microsoft-com:vml" xmlns:wp14="http://schemas.microsoft.com/office/word/2010/wordprocessingDrawing" xmlns:wp="http://schemas.openxmlformats.org/drawingml/2006/wordprocessingDrawing" xmlns:w10="urn:schemas-microsoft-com:office:word" xmlns:w="http://schemas.openxmlformats.org/wordprocessingml/2006/main" xmlns:w14="http://schemas.microsoft.com/office/word/2010/wordml" xmlns:wpg="http://schemas.microsoft.com/office/word/2010/wordprocessingGroup" xmlns:wpi="http://schemas.microsoft.com/office/word/2010/wordprocessingInk" xmlns:wne="http://schemas.microsoft.com/office/word/2006/wordml" xmlns:wps="http://schemas.microsoft.com/office/word/2010/wordprocessingShape" mc:Ignorable="w14 wp14">
   <w:background w:color="0C304A"/>
   <w:body>
-    <w:bookmarkStart w:id="0" w:name="_GoBack"/>
-    <w:bookmarkEnd w:id="0"/>
     <w:p>
       <w:pPr>
-        <w:numPr>
-          <w:ilvl w:val="0"/>
-          <w:numId w:val="1"/>
-        </w:numPr>
         <w:shd w:val="clear" w:color="auto" w:fill="0C304A"/>
-        <w:ind w:left="225"/>
-        <w:divId w:val="29039533"/>
+        <w:divId w:val="357660146"/>
         <w:rPr>
           <w:rFonts w:ascii="Helvetica" w:eastAsia="Times New Roman" w:hAnsi="Helvetica" w:cs="Helvetica"/>
-          <w:color w:val="000000"/>
-          <w:spacing w:val="3"/>
+          <w:color w:val="FFFFFF"/>
         </w:rPr>
       </w:pPr>
       <w:r>
         <w:rPr>
           <w:rFonts w:ascii="Helvetica" w:eastAsia="Times New Roman" w:hAnsi="Helvetica" w:cs="Helvetica"/>
-          <w:color w:val="000000"/>
-          <w:spacing w:val="3"/>
+          <w:color w:val="FFFFFF"/>
         </w:rPr>
         <w:fldChar w:fldCharType="begin"/>
       </w:r>
       <w:r>
         <w:rPr>
           <w:rFonts w:ascii="Helvetica" w:eastAsia="Times New Roman" w:hAnsi="Helvetica" w:cs="Helvetica"/>
-          <w:color w:val="000000"/>
-          <w:spacing w:val="3"/>
+          <w:color w:val="FFFFFF"/>
         </w:rPr>
         <w:instrText xml:space="preserve"> </w:instrText>
       </w:r>
       <w:r>
         <w:rPr>
           <w:rFonts w:ascii="Helvetica" w:eastAsia="Times New Roman" w:hAnsi="Helvetica" w:cs="Helvetica"/>
-          <w:color w:val="000000"/>
-          <w:spacing w:val="3"/>
-        </w:rPr>
-        <w:instrText>HYPERLINK "http://research.unimelb.edu.au" \o "Home"</w:instrText>
+          <w:color w:val="FFFFFF"/>
+        </w:rPr>
+        <w:instrText>HYPERLINK "" \l "home"</w:instrText>
       </w:r>
       <w:r>
         <w:rPr>
           <w:rFonts w:ascii="Helvetica" w:eastAsia="Times New Roman" w:hAnsi="Helvetica" w:cs="Helvetica"/>
-          <w:color w:val="000000"/>
-          <w:spacing w:val="3"/>
+          <w:color w:val="FFFFFF"/>
         </w:rPr>
         <w:instrText xml:space="preserve"> </w:instrText>
       </w:r>
       <w:r>
         <w:rPr>
           <w:rFonts w:ascii="Helvetica" w:eastAsia="Times New Roman" w:hAnsi="Helvetica" w:cs="Helvetica"/>
-          <w:color w:val="000000"/>
-          <w:spacing w:val="3"/>
+          <w:color w:val="FFFFFF"/>
         </w:rPr>
         <w:fldChar w:fldCharType="separate"/>
       </w:r>
@@ -64,121 +51,55 @@
         <w:rPr>
           <w:rFonts w:ascii="Helvetica" w:eastAsia="Times New Roman" w:hAnsi="Helvetica" w:cs="Helvetica"/>
           <w:color w:val="FFFFFF"/>
-          <w:spacing w:val="3"/>
           <w:u w:val="single"/>
         </w:rPr>
-        <w:t>Researc</w:t>
+        <w:t>Research</w:t>
       </w:r>
       <w:r>
         <w:rPr>
           <w:rFonts w:ascii="Helvetica" w:eastAsia="Times New Roman" w:hAnsi="Helvetica" w:cs="Helvetica"/>
           <w:color w:val="FFFFFF"/>
-          <w:spacing w:val="3"/>
-          <w:u w:val="single"/>
-        </w:rPr>
-        <w:t>h</w:t>
-      </w:r>
-      <w:r>
-        <w:rPr>
-          <w:rFonts w:ascii="Helvetica" w:eastAsia="Times New Roman" w:hAnsi="Helvetica" w:cs="Helvetica"/>
-          <w:color w:val="000000"/>
-          <w:spacing w:val="3"/>
         </w:rPr>
         <w:fldChar w:fldCharType="end"/>
       </w:r>
       <w:r>
         <w:rPr>
           <w:rFonts w:ascii="Helvetica" w:eastAsia="Times New Roman" w:hAnsi="Helvetica" w:cs="Helvetica"/>
-          <w:color w:val="000000"/>
-          <w:spacing w:val="3"/>
-        </w:rPr>
-        <w:t xml:space="preserve"> </w:t>
+          <w:color w:val="FFFFFF"/>
+        </w:rPr>
+        <w:t xml:space="preserve"> /</w:t>
       </w:r>
-    </w:p>
-    <w:p>
-      <w:pPr>
-        <w:numPr>
-          <w:ilvl w:val="0"/>
-          <w:numId w:val="1"/>
-        </w:numPr>
-        <w:shd w:val="clear" w:color="auto" w:fill="0C304A"/>
-        <w:ind w:left="225"/>
-        <w:divId w:val="29039533"/>
-        <w:rPr>
-          <w:rFonts w:ascii="Helvetica" w:eastAsia="Times New Roman" w:hAnsi="Helvetica" w:cs="Helvetica"/>
-          <w:color w:val="000000"/>
-          <w:spacing w:val="3"/>
-        </w:rPr>
-      </w:pPr>
-      <w:hyperlink r:id="rId6" w:tooltip="Research Infrastructure" w:history="1">
+      <w:hyperlink r:id="rId6" w:anchor="work" w:history="1">
         <w:r>
           <w:rPr>
             <w:rFonts w:ascii="Helvetica" w:eastAsia="Times New Roman" w:hAnsi="Helvetica" w:cs="Helvetica"/>
             <w:color w:val="FFFFFF"/>
-            <w:spacing w:val="3"/>
             <w:u w:val="single"/>
           </w:rPr>
-          <w:t>Research Infrastructur</w:t>
+          <w:t>Work with us</w:t>
         </w:r>
+      </w:hyperlink>
+      <w:r>
+        <w:rPr>
+          <w:rFonts w:ascii="Helvetica" w:eastAsia="Times New Roman" w:hAnsi="Helvetica" w:cs="Helvetica"/>
+          <w:color w:val="FFFFFF"/>
+        </w:rPr>
+        <w:t>/</w:t>
+      </w:r>
+      <w:hyperlink r:id="rId7" w:history="1">
         <w:r>
           <w:rPr>
             <w:rFonts w:ascii="Helvetica" w:eastAsia="Times New Roman" w:hAnsi="Helvetica" w:cs="Helvetica"/>
             <w:color w:val="FFFFFF"/>
-            <w:spacing w:val="3"/>
             <w:u w:val="single"/>
           </w:rPr>
-          <w:t>e</w:t>
+          <w:t>Research Infrastructure</w:t>
         </w:r>
       </w:hyperlink>
       <w:r>
         <w:rPr>
           <w:rFonts w:ascii="Helvetica" w:eastAsia="Times New Roman" w:hAnsi="Helvetica" w:cs="Helvetica"/>
-          <w:color w:val="000000"/>
-          <w:spacing w:val="3"/>
-        </w:rPr>
-        <w:t xml:space="preserve"> </w:t>
-      </w:r>
-    </w:p>
-    <w:p>
-      <w:pPr>
-        <w:numPr>
-          <w:ilvl w:val="0"/>
-          <w:numId w:val="1"/>
-        </w:numPr>
-        <w:shd w:val="clear" w:color="auto" w:fill="0C304A"/>
-        <w:ind w:left="225"/>
-        <w:divId w:val="29039533"/>
-        <w:rPr>
-          <w:rFonts w:ascii="Helvetica" w:eastAsia="Times New Roman" w:hAnsi="Helvetica" w:cs="Helvetica"/>
-          <w:color w:val="000000"/>
-          <w:spacing w:val="3"/>
-        </w:rPr>
-      </w:pPr>
-      <w:hyperlink r:id="rId7" w:tooltip="Libraries and Collections" w:history="1">
-        <w:r>
-          <w:rPr>
-            <w:rFonts w:ascii="Helvetica" w:eastAsia="Times New Roman" w:hAnsi="Helvetica" w:cs="Helvetica"/>
-            <w:color w:val="FFFFFF"/>
-            <w:spacing w:val="3"/>
-            <w:u w:val="single"/>
-          </w:rPr>
-          <w:t>Libraries and Collection</w:t>
-        </w:r>
-        <w:r>
-          <w:rPr>
-            <w:rFonts w:ascii="Helvetica" w:eastAsia="Times New Roman" w:hAnsi="Helvetica" w:cs="Helvetica"/>
-            <w:color w:val="FFFFFF"/>
-            <w:spacing w:val="3"/>
-            <w:u w:val="single"/>
-          </w:rPr>
-          <w:t>s</w:t>
-        </w:r>
-      </w:hyperlink>
-      <w:r>
-        <w:rPr>
-          <w:rFonts w:ascii="Helvetica" w:eastAsia="Times New Roman" w:hAnsi="Helvetica" w:cs="Helvetica"/>
-          <w:color w:val="000000"/>
-          <w:spacing w:val="3"/>
+          <w:color w:val="FFFFFF"/>
         </w:rPr>
         <w:t xml:space="preserve"> </w:t>
       </w:r>
@@ -188,7 +109,7 @@
         <w:shd w:val="clear" w:color="auto" w:fill="0C304A"/>
         <w:spacing w:line="540" w:lineRule="atLeast"/>
         <w:outlineLvl w:val="1"/>
-        <w:divId w:val="1931889571"/>
+        <w:divId w:val="1678389755"/>
         <w:rPr>
           <w:rFonts w:ascii="Helvetica" w:eastAsia="Times New Roman" w:hAnsi="Helvetica" w:cs="Helvetica"/>
           <w:color w:val="000000"/>
@@ -205,47 +126,49 @@
           <w:sz w:val="39"/>
           <w:szCs w:val="39"/>
         </w:rPr>
-        <w:t>Libraries and Collections</w:t>
+        <w:t xml:space="preserve">Libraries and Collections </w:t>
       </w:r>
     </w:p>
     <w:p>
       <w:pPr>
         <w:shd w:val="clear" w:color="auto" w:fill="0C304A"/>
-        <w:divId w:val="1931889571"/>
+        <w:divId w:val="1678389755"/>
         <w:rPr>
           <w:rFonts w:ascii="Helvetica" w:hAnsi="Helvetica" w:cs="Helvetica"/>
           <w:color w:val="000000"/>
           <w:spacing w:val="3"/>
         </w:rPr>
       </w:pPr>
+      <w:r>
+        <w:rPr>
+          <w:rFonts w:ascii="Helvetica" w:hAnsi="Helvetica" w:cs="Helvetica"/>
+          <w:color w:val="000000"/>
+          <w:spacing w:val="3"/>
+        </w:rPr>
+        <w:t> </w:t>
+      </w:r>
     </w:p>
     <w:p>
       <w:pPr>
         <w:shd w:val="clear" w:color="auto" w:fill="0C304A"/>
-        <w:spacing w:line="360" w:lineRule="atLeast"/>
-        <w:outlineLvl w:val="2"/>
-        <w:divId w:val="80833904"/>
+        <w:spacing w:line="540" w:lineRule="atLeast"/>
+        <w:outlineLvl w:val="1"/>
+        <w:divId w:val="379982959"/>
         <w:rPr>
           <w:rFonts w:ascii="Helvetica" w:eastAsia="Times New Roman" w:hAnsi="Helvetica" w:cs="Helvetica"/>
-          <w:b/>
-          <w:bCs/>
-          <w:caps/>
-          <w:color w:val="000000"/>
-          <w:spacing w:val="15"/>
-          <w:sz w:val="23"/>
-          <w:szCs w:val="23"/>
+          <w:color w:val="000000"/>
+          <w:kern w:val="36"/>
+          <w:sz w:val="39"/>
+          <w:szCs w:val="39"/>
         </w:rPr>
       </w:pPr>
       <w:r>
         <w:rPr>
           <w:rFonts w:ascii="Helvetica" w:eastAsia="Times New Roman" w:hAnsi="Helvetica" w:cs="Helvetica"/>
-          <w:b/>
-          <w:bCs/>
-          <w:caps/>
-          <w:color w:val="000000"/>
-          <w:spacing w:val="15"/>
-          <w:sz w:val="23"/>
-          <w:szCs w:val="23"/>
+          <w:color w:val="000000"/>
+          <w:kern w:val="36"/>
+          <w:sz w:val="39"/>
+          <w:szCs w:val="39"/>
         </w:rPr>
         <w:t>University Libraries</w:t>
       </w:r>
@@ -253,7 +176,7 @@
     <w:p>
       <w:pPr>
         <w:shd w:val="clear" w:color="auto" w:fill="0C304A"/>
-        <w:divId w:val="80833904"/>
+        <w:divId w:val="379982959"/>
         <w:rPr>
           <w:rFonts w:ascii="Helvetica" w:hAnsi="Helvetica" w:cs="Helvetica"/>
           <w:color w:val="000000"/>
@@ -276,16 +199,7 @@
             <w:spacing w:val="3"/>
             <w:u w:val="single"/>
           </w:rPr>
-          <w:t>University</w:t>
-        </w:r>
-        <w:r>
-          <w:rPr>
-            <w:rFonts w:ascii="Helvetica" w:hAnsi="Helvetica" w:cs="Helvetica"/>
-            <w:color w:val="0076DE"/>
-            <w:spacing w:val="3"/>
-            <w:u w:val="single"/>
-          </w:rPr>
-          <w:t xml:space="preserve"> of Melbourne Library</w:t>
+          <w:t>University of Melbourne Library</w:t>
         </w:r>
       </w:hyperlink>
       <w:r>
@@ -294,13 +208,37 @@
           <w:color w:val="000000"/>
           <w:spacing w:val="3"/>
         </w:rPr>
-        <w:t xml:space="preserve"> not only manages a wealth of national and internationally significant cultural collections but also provides an exceptional range of support services spanning the University's diversity of academic disciplines.</w:t>
+        <w:t xml:space="preserve"> </w:t>
+      </w:r>
+      <w:r>
+        <w:rPr>
+          <w:rFonts w:ascii="Helvetica" w:hAnsi="Helvetica" w:cs="Helvetica"/>
+          <w:color w:val="000000"/>
+          <w:spacing w:val="3"/>
+        </w:rPr>
+        <w:t>operates across multiple branches on the Parkville campus as well as Southbank, Werribee, Creswick and Burnley and collectively the general collections comprise more than 3.5 million volumes (physical and digital). In addition to these collections, it also has custodianship and responsibility for a number of the University Cultural Collections including the University of Melbourne Archives and Grainger Museum. To facilitate access and use of these Collections, the library provides an exceptional range of support services spanning the University’s diversity of academic discipl</w:t>
+      </w:r>
+      <w:r>
+        <w:rPr>
+          <w:rFonts w:ascii="Helvetica" w:hAnsi="Helvetica" w:cs="Helvetica"/>
+          <w:color w:val="000000"/>
+          <w:spacing w:val="3"/>
+        </w:rPr>
+        <w:t>ines</w:t>
+      </w:r>
+      <w:r>
+        <w:rPr>
+          <w:rFonts w:ascii="Helvetica" w:hAnsi="Helvetica" w:cs="Helvetica"/>
+          <w:color w:val="000000"/>
+          <w:spacing w:val="3"/>
+        </w:rPr>
+        <w:t>.</w:t>
       </w:r>
     </w:p>
     <w:p>
       <w:pPr>
         <w:shd w:val="clear" w:color="auto" w:fill="0C304A"/>
-        <w:divId w:val="80833904"/>
+        <w:divId w:val="379982959"/>
         <w:rPr>
           <w:rFonts w:ascii="Helvetica" w:hAnsi="Helvetica" w:cs="Helvetica"/>
           <w:color w:val="000000"/>
@@ -313,34 +251,19 @@
           <w:color w:val="000000"/>
           <w:spacing w:val="3"/>
         </w:rPr>
-        <w:t>Physically, the Univers</w:t>
-      </w:r>
-      <w:r>
-        <w:rPr>
-          <w:rFonts w:ascii="Helvetica" w:hAnsi="Helvetica" w:cs="Helvetica"/>
-          <w:color w:val="000000"/>
-          <w:spacing w:val="3"/>
-        </w:rPr>
-        <w:t>ity's libraries span 12 locations and 3 campuses and comprise of more than 3.5 million volumes of general collections. With each library having an intimate involvement with a research discipline, there is tailored support to the academic community around m</w:t>
-      </w:r>
-      <w:r>
-        <w:rPr>
-          <w:rFonts w:ascii="Helvetica" w:hAnsi="Helvetica" w:cs="Helvetica"/>
-          <w:color w:val="000000"/>
-          <w:spacing w:val="3"/>
-        </w:rPr>
-        <w:t xml:space="preserve">anaging information and data, strategy around publishing and sharing, measuring impact, and preserving and archiving research material. More information on these academic support services can be found at the </w:t>
+        <w:t xml:space="preserve">With each library having an intimate involvement with a research discipline, there is tailored support to the academic community around managing information and data, strategy around publishing and sharing, measuring impact, and preserving and archiving research material. More information on these academic support services can be found at the </w:t>
       </w:r>
       <w:hyperlink r:id="rId9" w:history="1">
+        <w:proofErr w:type="spellStart"/>
         <w:r>
           <w:rPr>
+            <w:rStyle w:val="Hyperlink"/>
             <w:rFonts w:ascii="Helvetica" w:hAnsi="Helvetica" w:cs="Helvetica"/>
-            <w:color w:val="0076DE"/>
             <w:spacing w:val="3"/>
-            <w:u w:val="single"/>
           </w:rPr>
           <w:t>Researcher@Library</w:t>
         </w:r>
+        <w:proofErr w:type="spellEnd"/>
       </w:hyperlink>
       <w:r>
         <w:rPr>
@@ -354,38 +277,42 @@
     <w:p>
       <w:pPr>
         <w:shd w:val="clear" w:color="auto" w:fill="0C304A"/>
-        <w:spacing w:line="360" w:lineRule="atLeast"/>
-        <w:outlineLvl w:val="2"/>
-        <w:divId w:val="80833904"/>
+        <w:spacing w:line="540" w:lineRule="atLeast"/>
+        <w:outlineLvl w:val="1"/>
+        <w:divId w:val="379982959"/>
         <w:rPr>
           <w:rFonts w:ascii="Helvetica" w:eastAsia="Times New Roman" w:hAnsi="Helvetica" w:cs="Helvetica"/>
-          <w:b/>
-          <w:bCs/>
-          <w:caps/>
-          <w:color w:val="000000"/>
-          <w:spacing w:val="15"/>
-          <w:sz w:val="23"/>
-          <w:szCs w:val="23"/>
+          <w:color w:val="000000"/>
+          <w:kern w:val="36"/>
+          <w:sz w:val="39"/>
+          <w:szCs w:val="39"/>
         </w:rPr>
       </w:pPr>
       <w:r>
         <w:rPr>
           <w:rFonts w:ascii="Helvetica" w:eastAsia="Times New Roman" w:hAnsi="Helvetica" w:cs="Helvetica"/>
-          <w:b/>
-          <w:bCs/>
-          <w:caps/>
-          <w:color w:val="000000"/>
-          <w:spacing w:val="15"/>
-          <w:sz w:val="23"/>
-          <w:szCs w:val="23"/>
-        </w:rPr>
-        <w:t>Special Collections</w:t>
+          <w:color w:val="000000"/>
+          <w:kern w:val="36"/>
+          <w:sz w:val="39"/>
+          <w:szCs w:val="39"/>
+        </w:rPr>
+        <w:t>Cultural</w:t>
+      </w:r>
+      <w:r>
+        <w:rPr>
+          <w:rFonts w:ascii="Helvetica" w:eastAsia="Times New Roman" w:hAnsi="Helvetica" w:cs="Helvetica"/>
+          <w:color w:val="000000"/>
+          <w:kern w:val="36"/>
+          <w:sz w:val="39"/>
+          <w:szCs w:val="39"/>
+        </w:rPr>
+        <w:t xml:space="preserve"> Collections</w:t>
       </w:r>
     </w:p>
     <w:p>
       <w:pPr>
         <w:shd w:val="clear" w:color="auto" w:fill="0C304A"/>
-        <w:divId w:val="80833904"/>
+        <w:divId w:val="379982959"/>
         <w:rPr>
           <w:rFonts w:ascii="Helvetica" w:hAnsi="Helvetica" w:cs="Helvetica"/>
           <w:color w:val="000000"/>
@@ -417,7 +344,7 @@
           <w:color w:val="000000"/>
           <w:spacing w:val="3"/>
         </w:rPr>
-        <w:t xml:space="preserve"> of historical, cultural and scientific significance within the University of Melbourne, ran</w:t>
+        <w:t xml:space="preserve"> </w:t>
       </w:r>
       <w:r>
         <w:rPr>
@@ -425,7 +352,17 @@
           <w:color w:val="000000"/>
           <w:spacing w:val="3"/>
         </w:rPr>
-        <w:t>ging from assortments of rare musical instruments to anatomy museums exhibiting biological specimens of all shapes and sizes. Melbourne Libraries and Collections are committed to maintaining, preserving and developing these cultural riches and to sharing t</w:t>
+        <w:t xml:space="preserve">of historical, cultural and scientific significance within the University of Melbourne, ranging from assortments of rare musical instruments to anatomy museums exhibiting biological specimens of all shapes and sizes with </w:t>
+      </w:r>
+      <w:bookmarkStart w:id="0" w:name="_GoBack"/>
+      <w:bookmarkEnd w:id="0"/>
+      <w:r>
+        <w:rPr>
+          <w:rFonts w:ascii="Helvetica" w:hAnsi="Helvetica" w:cs="Helvetica"/>
+          <w:color w:val="000000"/>
+          <w:spacing w:val="3"/>
+        </w:rPr>
+        <w:t>distributed custodianship of each collection across the University.  Research and Collections (Library) support the management of these collections through a central co-ordination point ensuring opportunities to maximise use and access as well as long term care</w:t>
       </w:r>
       <w:r>
         <w:rPr>
@@ -433,18 +370,18 @@
           <w:color w:val="000000"/>
           <w:spacing w:val="3"/>
         </w:rPr>
-        <w:t>hem with the public. Collections are organised and managed within a number of libraries, galleries and museum to maximise availability of staff expertise and accessibility as well as the long term care of the collections.</w:t>
+        <w:t>.</w:t>
       </w:r>
     </w:p>
     <w:p>
       <w:pPr>
         <w:numPr>
           <w:ilvl w:val="0"/>
-          <w:numId w:val="2"/>
+          <w:numId w:val="1"/>
         </w:numPr>
         <w:shd w:val="clear" w:color="auto" w:fill="0C304A"/>
         <w:ind w:left="225"/>
-        <w:divId w:val="80833904"/>
+        <w:divId w:val="379982959"/>
         <w:rPr>
           <w:rFonts w:ascii="Helvetica" w:eastAsia="Times New Roman" w:hAnsi="Helvetica" w:cs="Helvetica"/>
           <w:color w:val="000000"/>
@@ -459,10 +396,10 @@
           <w:spacing w:val="3"/>
         </w:rPr>
         <w:drawing>
-          <wp:inline distT="0" distB="0" distL="0" distR="0">
+          <wp:inline distT="0" distB="0" distL="0" distR="0" wp14:anchorId="054FA05C" wp14:editId="5AC7A4EA">
             <wp:extent cx="4048125" cy="1762125"/>
             <wp:effectExtent l="0" t="0" r="9525" b="9525"/>
-            <wp:docPr id="1" name="Picture 1" descr="http://research.unimelb.edu.au/__data/assets/image/0008/1665953/lc_1_tools.jpg"/>
+            <wp:docPr id="1" name="Picture 1" descr="http://research.unimelb.edu.au/images/infrastructure/lc_1_tools.jpg"/>
             <wp:cNvGraphicFramePr>
               <a:graphicFrameLocks xmlns:a="http://schemas.openxmlformats.org/drawingml/2006/main" noChangeAspect="1"/>
             </wp:cNvGraphicFramePr>
@@ -470,7 +407,7 @@
               <a:graphicData uri="http://schemas.openxmlformats.org/drawingml/2006/picture">
                 <pic:pic xmlns:pic="http://schemas.openxmlformats.org/drawingml/2006/picture">
                   <pic:nvPicPr>
-                    <pic:cNvPr id="0" name="Picture 1" descr="http://research.unimelb.edu.au/__data/assets/image/0008/1665953/lc_1_tools.jpg"/>
+                    <pic:cNvPr id="0" name="Picture 1" descr="http://research.unimelb.edu.au/images/infrastructure/lc_1_tools.jpg"/>
                     <pic:cNvPicPr>
                       <a:picLocks noChangeAspect="1" noChangeArrowheads="1"/>
                     </pic:cNvPicPr>
@@ -514,23 +451,22 @@
           <w:color w:val="000000"/>
           <w:spacing w:val="3"/>
         </w:rPr>
-        <w:t>Walsh Brothers, Melbourne (re</w:t>
+        <w:t>Walsh Brothers, Melbourne (retailer)</w:t>
       </w:r>
       <w:r>
         <w:rPr>
-          <w:rStyle w:val="Strong"/>
           <w:rFonts w:ascii="Helvetica" w:eastAsia="Times New Roman" w:hAnsi="Helvetica" w:cs="Helvetica"/>
           <w:color w:val="000000"/>
           <w:spacing w:val="3"/>
         </w:rPr>
-        <w:t>tailer)</w:t>
+        <w:t xml:space="preserve"> </w:t>
       </w:r>
     </w:p>
     <w:p>
       <w:pPr>
         <w:shd w:val="clear" w:color="auto" w:fill="0C304A"/>
         <w:ind w:left="225"/>
-        <w:divId w:val="80833904"/>
+        <w:divId w:val="379982959"/>
         <w:rPr>
           <w:rFonts w:ascii="Helvetica" w:hAnsi="Helvetica" w:cs="Helvetica"/>
           <w:color w:val="000000"/>
@@ -543,18 +479,62 @@
           <w:color w:val="000000"/>
           <w:spacing w:val="3"/>
         </w:rPr>
-        <w:t>Wilson Hall presentation set, c.1879, Special Collections, Baillieu Library, University of Melbourne.</w:t>
+        <w:t>Wilson Ha</w:t>
+      </w:r>
+      <w:r>
+        <w:rPr>
+          <w:rFonts w:ascii="Helvetica" w:hAnsi="Helvetica" w:cs="Helvetica"/>
+          <w:color w:val="000000"/>
+          <w:spacing w:val="3"/>
+        </w:rPr>
+        <w:t xml:space="preserve">ll presentation set, c.1879, Special Collections, </w:t>
+      </w:r>
+      <w:proofErr w:type="spellStart"/>
+      <w:r>
+        <w:rPr>
+          <w:rFonts w:ascii="Helvetica" w:hAnsi="Helvetica" w:cs="Helvetica"/>
+          <w:color w:val="000000"/>
+          <w:spacing w:val="3"/>
+        </w:rPr>
+        <w:t>Baillieu</w:t>
+      </w:r>
+      <w:proofErr w:type="spellEnd"/>
+      <w:r>
+        <w:rPr>
+          <w:rFonts w:ascii="Helvetica" w:hAnsi="Helvetica" w:cs="Helvetica"/>
+          <w:color w:val="000000"/>
+          <w:spacing w:val="3"/>
+        </w:rPr>
+        <w:t xml:space="preserve"> Library, </w:t>
+      </w:r>
+      <w:proofErr w:type="gramStart"/>
+      <w:r>
+        <w:rPr>
+          <w:rFonts w:ascii="Helvetica" w:hAnsi="Helvetica" w:cs="Helvetica"/>
+          <w:color w:val="000000"/>
+          <w:spacing w:val="3"/>
+        </w:rPr>
+        <w:t>University</w:t>
+      </w:r>
+      <w:proofErr w:type="gramEnd"/>
+      <w:r>
+        <w:rPr>
+          <w:rFonts w:ascii="Helvetica" w:hAnsi="Helvetica" w:cs="Helvetica"/>
+          <w:color w:val="000000"/>
+          <w:spacing w:val="3"/>
+        </w:rPr>
+        <w:t xml:space="preserve"> of Melbourne.</w:t>
       </w:r>
     </w:p>
     <w:p>
       <w:pPr>
         <w:numPr>
           <w:ilvl w:val="0"/>
-          <w:numId w:val="2"/>
+          <w:numId w:val="1"/>
         </w:numPr>
         <w:shd w:val="clear" w:color="auto" w:fill="0C304A"/>
         <w:ind w:left="225"/>
-        <w:divId w:val="80833904"/>
+        <w:divId w:val="379982959"/>
         <w:rPr>
           <w:rFonts w:ascii="Helvetica" w:eastAsia="Times New Roman" w:hAnsi="Helvetica" w:cs="Helvetica"/>
           <w:color w:val="000000"/>
@@ -568,11 +548,12 @@
           <w:color w:val="000000"/>
           <w:spacing w:val="3"/>
         </w:rPr>
+        <w:lastRenderedPageBreak/>
         <w:drawing>
-          <wp:inline distT="0" distB="0" distL="0" distR="0">
+          <wp:inline distT="0" distB="0" distL="0" distR="0" wp14:anchorId="380E8764" wp14:editId="206CCDC3">
             <wp:extent cx="2276475" cy="1762125"/>
             <wp:effectExtent l="0" t="0" r="9525" b="9525"/>
-            <wp:docPr id="2" name="Picture 2" descr="http://research.unimelb.edu.au/__data/assets/image/0009/1665954/lc_2_bird.jpg"/>
+            <wp:docPr id="2" name="Picture 2" descr="http://research.unimelb.edu.au/images/infrastructure/lc_2_bird.jpg"/>
             <wp:cNvGraphicFramePr>
               <a:graphicFrameLocks xmlns:a="http://schemas.openxmlformats.org/drawingml/2006/main" noChangeAspect="1"/>
             </wp:cNvGraphicFramePr>
@@ -580,7 +561,7 @@
               <a:graphicData uri="http://schemas.openxmlformats.org/drawingml/2006/picture">
                 <pic:pic xmlns:pic="http://schemas.openxmlformats.org/drawingml/2006/picture">
                   <pic:nvPicPr>
-                    <pic:cNvPr id="0" name="Picture 2" descr="http://research.unimelb.edu.au/__data/assets/image/0009/1665954/lc_2_bird.jpg"/>
+                    <pic:cNvPr id="0" name="Picture 2" descr="http://research.unimelb.edu.au/images/infrastructure/lc_2_bird.jpg"/>
                     <pic:cNvPicPr>
                       <a:picLocks noChangeAspect="1" noChangeArrowheads="1"/>
                     </pic:cNvPicPr>
@@ -626,36 +607,74 @@
         </w:rPr>
         <w:t>A skeleton of a moa</w:t>
       </w:r>
+      <w:r>
+        <w:rPr>
+          <w:rFonts w:ascii="Helvetica" w:eastAsia="Times New Roman" w:hAnsi="Helvetica" w:cs="Helvetica"/>
+          <w:color w:val="000000"/>
+          <w:spacing w:val="3"/>
+        </w:rPr>
+        <w:t xml:space="preserve"> </w:t>
+      </w:r>
     </w:p>
     <w:p>
       <w:pPr>
         <w:shd w:val="clear" w:color="auto" w:fill="0C304A"/>
         <w:ind w:left="225"/>
-        <w:divId w:val="80833904"/>
+        <w:divId w:val="379982959"/>
         <w:rPr>
           <w:rFonts w:ascii="Helvetica" w:hAnsi="Helvetica" w:cs="Helvetica"/>
           <w:color w:val="000000"/>
           <w:spacing w:val="3"/>
         </w:rPr>
       </w:pPr>
+      <w:proofErr w:type="spellStart"/>
+      <w:proofErr w:type="gramStart"/>
       <w:r>
         <w:rPr>
           <w:rFonts w:ascii="Helvetica" w:hAnsi="Helvetica" w:cs="Helvetica"/>
           <w:color w:val="000000"/>
           <w:spacing w:val="3"/>
         </w:rPr>
-        <w:t>Tiegs Museum, Department of Zoology, University of Melbourne. Photography by Campbell Phillips.</w:t>
+        <w:t>Tiegs</w:t>
       </w:r>
+      <w:proofErr w:type="spellEnd"/>
+      <w:r>
+        <w:rPr>
+          <w:rFonts w:ascii="Helvetica" w:hAnsi="Helvetica" w:cs="Helvetica"/>
+          <w:color w:val="000000"/>
+          <w:spacing w:val="3"/>
+        </w:rPr>
+        <w:t xml:space="preserve"> Museum, Department of Zoology, University of Melbourne.</w:t>
+      </w:r>
+      <w:proofErr w:type="gramEnd"/>
+      <w:r>
+        <w:rPr>
+          <w:rFonts w:ascii="Helvetica" w:hAnsi="Helvetica" w:cs="Helvetica"/>
+          <w:color w:val="000000"/>
+          <w:spacing w:val="3"/>
+        </w:rPr>
+        <w:t xml:space="preserve"> </w:t>
+      </w:r>
+      <w:proofErr w:type="gramStart"/>
+      <w:r>
+        <w:rPr>
+          <w:rFonts w:ascii="Helvetica" w:hAnsi="Helvetica" w:cs="Helvetica"/>
+          <w:color w:val="000000"/>
+          <w:spacing w:val="3"/>
+        </w:rPr>
+        <w:t>Photography by Campbell Phillips.</w:t>
+      </w:r>
+      <w:proofErr w:type="gramEnd"/>
     </w:p>
     <w:p>
       <w:pPr>
         <w:numPr>
           <w:ilvl w:val="0"/>
-          <w:numId w:val="2"/>
+          <w:numId w:val="1"/>
         </w:numPr>
         <w:shd w:val="clear" w:color="auto" w:fill="0C304A"/>
         <w:ind w:left="225"/>
-        <w:divId w:val="80833904"/>
+        <w:divId w:val="379982959"/>
         <w:rPr>
           <w:rFonts w:ascii="Helvetica" w:eastAsia="Times New Roman" w:hAnsi="Helvetica" w:cs="Helvetica"/>
           <w:color w:val="000000"/>
@@ -670,10 +689,10 @@
           <w:spacing w:val="3"/>
         </w:rPr>
         <w:drawing>
-          <wp:inline distT="0" distB="0" distL="0" distR="0">
+          <wp:inline distT="0" distB="0" distL="0" distR="0" wp14:anchorId="091E81CB" wp14:editId="7265F4F3">
             <wp:extent cx="4048125" cy="1762125"/>
             <wp:effectExtent l="0" t="0" r="9525" b="9525"/>
-            <wp:docPr id="3" name="Picture 3" descr="http://research.unimelb.edu.au/__data/assets/image/0008/1665962/lc_3_ex.jpg"/>
+            <wp:docPr id="3" name="Picture 3" descr="http://research.unimelb.edu.au/images/infrastructure/lc_3_ex.jpg"/>
             <wp:cNvGraphicFramePr>
               <a:graphicFrameLocks xmlns:a="http://schemas.openxmlformats.org/drawingml/2006/main" noChangeAspect="1"/>
             </wp:cNvGraphicFramePr>
@@ -681,7 +700,7 @@
               <a:graphicData uri="http://schemas.openxmlformats.org/drawingml/2006/picture">
                 <pic:pic xmlns:pic="http://schemas.openxmlformats.org/drawingml/2006/picture">
                   <pic:nvPicPr>
-                    <pic:cNvPr id="0" name="Picture 3" descr="http://research.unimelb.edu.au/__data/assets/image/0008/1665962/lc_3_ex.jpg"/>
+                    <pic:cNvPr id="0" name="Picture 3" descr="http://research.unimelb.edu.au/images/infrastructure/lc_3_ex.jpg"/>
                     <pic:cNvPicPr>
                       <a:picLocks noChangeAspect="1" noChangeArrowheads="1"/>
                     </pic:cNvPicPr>
@@ -725,33 +744,87 @@
           <w:color w:val="000000"/>
           <w:spacing w:val="3"/>
         </w:rPr>
-        <w:t>'Experimental gentlemen'</w:t>
+        <w:t>‘Experimental gentlemen’</w:t>
+      </w:r>
+      <w:r>
+        <w:rPr>
+          <w:rFonts w:ascii="Helvetica" w:eastAsia="Times New Roman" w:hAnsi="Helvetica" w:cs="Helvetica"/>
+          <w:color w:val="000000"/>
+          <w:spacing w:val="3"/>
+        </w:rPr>
+        <w:t xml:space="preserve"> </w:t>
       </w:r>
     </w:p>
     <w:p>
       <w:pPr>
         <w:shd w:val="clear" w:color="auto" w:fill="0C304A"/>
         <w:ind w:left="225"/>
-        <w:divId w:val="80833904"/>
+        <w:divId w:val="379982959"/>
         <w:rPr>
           <w:rFonts w:ascii="Helvetica" w:hAnsi="Helvetica" w:cs="Helvetica"/>
           <w:color w:val="000000"/>
           <w:spacing w:val="3"/>
         </w:rPr>
       </w:pPr>
+      <w:proofErr w:type="gramStart"/>
       <w:r>
         <w:rPr>
           <w:rFonts w:ascii="Helvetica" w:hAnsi="Helvetica" w:cs="Helvetica"/>
           <w:color w:val="000000"/>
           <w:spacing w:val="3"/>
         </w:rPr>
-        <w:t>Visitors enjoying the exhibition at the Ian Potter Museum of Art, University of Melbourne. Photograph by Viki Petherbridge.</w:t>
+        <w:t>Visitors enjoying the exhibition at the Ian Potter Museum of Art, University of Melbourne.</w:t>
+      </w:r>
+      <w:proofErr w:type="gramEnd"/>
+      <w:r>
+        <w:rPr>
+          <w:rFonts w:ascii="Helvetica" w:hAnsi="Helvetica" w:cs="Helvetica"/>
+          <w:color w:val="000000"/>
+          <w:spacing w:val="3"/>
+        </w:rPr>
+        <w:t xml:space="preserve"> Photograph by </w:t>
+      </w:r>
+      <w:proofErr w:type="spellStart"/>
+      <w:r>
+        <w:rPr>
+          <w:rFonts w:ascii="Helvetica" w:hAnsi="Helvetica" w:cs="Helvetica"/>
+          <w:color w:val="000000"/>
+          <w:spacing w:val="3"/>
+        </w:rPr>
+        <w:t>Viki</w:t>
+      </w:r>
+      <w:proofErr w:type="spellEnd"/>
+      <w:r>
+        <w:rPr>
+          <w:rFonts w:ascii="Helvetica" w:hAnsi="Helvetica" w:cs="Helvetica"/>
+          <w:color w:val="000000"/>
+          <w:spacing w:val="3"/>
+        </w:rPr>
+        <w:t xml:space="preserve"> </w:t>
+      </w:r>
+      <w:proofErr w:type="spellStart"/>
+      <w:r>
+        <w:rPr>
+          <w:rFonts w:ascii="Helvetica" w:hAnsi="Helvetica" w:cs="Helvetica"/>
+          <w:color w:val="000000"/>
+          <w:spacing w:val="3"/>
+        </w:rPr>
+        <w:t>Petherbridge</w:t>
+      </w:r>
+      <w:proofErr w:type="spellEnd"/>
+      <w:r>
+        <w:rPr>
+          <w:rFonts w:ascii="Helvetica" w:hAnsi="Helvetica" w:cs="Helvetica"/>
+          <w:color w:val="000000"/>
+          <w:spacing w:val="3"/>
+        </w:rPr>
+        <w:t>.</w:t>
       </w:r>
     </w:p>
     <w:p>
       <w:pPr>
         <w:shd w:val="clear" w:color="auto" w:fill="0C304A"/>
-        <w:divId w:val="171258226"/>
+        <w:divId w:val="1908101909"/>
         <w:rPr>
           <w:rFonts w:ascii="Helvetica" w:eastAsia="Times New Roman" w:hAnsi="Helvetica" w:cs="Helvetica"/>
           <w:color w:val="000000"/>
@@ -769,7 +842,7 @@
       <w:pPr>
         <w:shd w:val="clear" w:color="auto" w:fill="0C304A"/>
         <w:ind w:left="720"/>
-        <w:divId w:val="171258226"/>
+        <w:divId w:val="1908101909"/>
         <w:rPr>
           <w:rFonts w:ascii="Helvetica" w:eastAsia="Times New Roman" w:hAnsi="Helvetica" w:cs="Helvetica"/>
           <w:color w:val="000000"/>
@@ -786,7 +859,7 @@
     <w:p>
       <w:pPr>
         <w:shd w:val="clear" w:color="auto" w:fill="0C304A"/>
-        <w:divId w:val="171258226"/>
+        <w:divId w:val="1908101909"/>
         <w:rPr>
           <w:rFonts w:ascii="Helvetica" w:eastAsia="Times New Roman" w:hAnsi="Helvetica" w:cs="Helvetica"/>
           <w:color w:val="000000"/>
@@ -804,7 +877,7 @@
       <w:pPr>
         <w:shd w:val="clear" w:color="auto" w:fill="0C304A"/>
         <w:ind w:left="720"/>
-        <w:divId w:val="171258226"/>
+        <w:divId w:val="1908101909"/>
         <w:rPr>
           <w:rFonts w:ascii="Helvetica" w:eastAsia="Times New Roman" w:hAnsi="Helvetica" w:cs="Helvetica"/>
           <w:color w:val="000000"/>
@@ -824,7 +897,7 @@
     <w:p>
       <w:pPr>
         <w:shd w:val="clear" w:color="auto" w:fill="0C304A"/>
-        <w:divId w:val="171258226"/>
+        <w:divId w:val="1908101909"/>
         <w:rPr>
           <w:rFonts w:ascii="Helvetica" w:eastAsia="Times New Roman" w:hAnsi="Helvetica" w:cs="Helvetica"/>
           <w:color w:val="000000"/>
@@ -842,7 +915,7 @@
       <w:pPr>
         <w:shd w:val="clear" w:color="auto" w:fill="0C304A"/>
         <w:ind w:left="720"/>
-        <w:divId w:val="171258226"/>
+        <w:divId w:val="1908101909"/>
         <w:rPr>
           <w:rFonts w:ascii="Helvetica" w:eastAsia="Times New Roman" w:hAnsi="Helvetica" w:cs="Helvetica"/>
           <w:color w:val="000000"/>
@@ -861,10 +934,115 @@
     </w:p>
     <w:p>
       <w:pPr>
+        <w:numPr>
+          <w:ilvl w:val="0"/>
+          <w:numId w:val="2"/>
+        </w:numPr>
+        <w:shd w:val="clear" w:color="auto" w:fill="0C304A"/>
+        <w:ind w:left="225"/>
+        <w:divId w:val="1133867052"/>
+        <w:rPr>
+          <w:rFonts w:ascii="Helvetica" w:eastAsia="Times New Roman" w:hAnsi="Helvetica" w:cs="Helvetica"/>
+          <w:color w:val="000000"/>
+          <w:spacing w:val="3"/>
+        </w:rPr>
+      </w:pPr>
+      <w:hyperlink r:id="rId16" w:history="1">
+        <w:r>
+          <w:rPr>
+            <w:rFonts w:ascii="Helvetica" w:eastAsia="Times New Roman" w:hAnsi="Helvetica" w:cs="Helvetica"/>
+            <w:color w:val="0076DE"/>
+            <w:spacing w:val="3"/>
+            <w:u w:val="single"/>
+          </w:rPr>
+          <w:t>Staff Intranet</w:t>
+        </w:r>
+      </w:hyperlink>
+      <w:r>
+        <w:rPr>
+          <w:rFonts w:ascii="Helvetica" w:eastAsia="Times New Roman" w:hAnsi="Helvetica" w:cs="Helvetica"/>
+          <w:color w:val="000000"/>
+          <w:spacing w:val="3"/>
+        </w:rPr>
+        <w:t xml:space="preserve"> </w:t>
+      </w:r>
+    </w:p>
+    <w:p>
+      <w:pPr>
+        <w:numPr>
+          <w:ilvl w:val="0"/>
+          <w:numId w:val="2"/>
+        </w:numPr>
+        <w:shd w:val="clear" w:color="auto" w:fill="0C304A"/>
+        <w:ind w:left="225"/>
+        <w:divId w:val="1133867052"/>
+        <w:rPr>
+          <w:rFonts w:ascii="Helvetica" w:eastAsia="Times New Roman" w:hAnsi="Helvetica" w:cs="Helvetica"/>
+          <w:color w:val="000000"/>
+          <w:spacing w:val="3"/>
+        </w:rPr>
+      </w:pPr>
+      <w:hyperlink r:id="rId17" w:history="1">
+        <w:r>
+          <w:rPr>
+            <w:rFonts w:ascii="Helvetica" w:eastAsia="Times New Roman" w:hAnsi="Helvetica" w:cs="Helvetica"/>
+            <w:color w:val="0076DE"/>
+            <w:spacing w:val="3"/>
+            <w:u w:val="single"/>
+          </w:rPr>
+          <w:t>Contact us</w:t>
+        </w:r>
+      </w:hyperlink>
+      <w:r>
+        <w:rPr>
+          <w:rFonts w:ascii="Helvetica" w:eastAsia="Times New Roman" w:hAnsi="Helvetica" w:cs="Helvetica"/>
+          <w:color w:val="000000"/>
+          <w:spacing w:val="3"/>
+        </w:rPr>
+        <w:t xml:space="preserve"> </w:t>
+      </w:r>
+    </w:p>
+    <w:p>
+      <w:pPr>
+        <w:numPr>
+          <w:ilvl w:val="0"/>
+          <w:numId w:val="2"/>
+        </w:numPr>
+        <w:shd w:val="clear" w:color="auto" w:fill="0C304A"/>
+        <w:ind w:left="225"/>
+        <w:divId w:val="1133867052"/>
+        <w:rPr>
+          <w:rFonts w:ascii="Helvetica" w:eastAsia="Times New Roman" w:hAnsi="Helvetica" w:cs="Helvetica"/>
+          <w:color w:val="000000"/>
+          <w:spacing w:val="3"/>
+        </w:rPr>
+      </w:pPr>
+      <w:hyperlink r:id="rId18" w:history="1">
+        <w:r>
+          <w:rPr>
+            <w:rFonts w:ascii="Helvetica" w:eastAsia="Times New Roman" w:hAnsi="Helvetica" w:cs="Helvetica"/>
+            <w:color w:val="0076DE"/>
+            <w:spacing w:val="3"/>
+            <w:u w:val="single"/>
+          </w:rPr>
+          <w:t>Find an expert</w:t>
+        </w:r>
+      </w:hyperlink>
+      <w:r>
+        <w:rPr>
+          <w:rFonts w:ascii="Helvetica" w:eastAsia="Times New Roman" w:hAnsi="Helvetica" w:cs="Helvetica"/>
+          <w:color w:val="000000"/>
+          <w:spacing w:val="3"/>
+        </w:rPr>
+        <w:t xml:space="preserve"> </w:t>
+      </w:r>
+    </w:p>
+    <w:p>
+      <w:pPr>
         <w:shd w:val="clear" w:color="auto" w:fill="0C304A"/>
         <w:spacing w:line="360" w:lineRule="atLeast"/>
         <w:outlineLvl w:val="2"/>
-        <w:divId w:val="1199926139"/>
+        <w:divId w:val="777216755"/>
         <w:rPr>
           <w:rFonts w:ascii="Helvetica" w:eastAsia="Times New Roman" w:hAnsi="Helvetica" w:cs="Helvetica"/>
           <w:b/>
@@ -887,7 +1065,7 @@
           <w:sz w:val="23"/>
           <w:szCs w:val="23"/>
         </w:rPr>
-        <w:t>Research</w:t>
+        <w:t>Close</w:t>
       </w:r>
     </w:p>
     <w:p>
@@ -898,14 +1076,14 @@
         </w:numPr>
         <w:shd w:val="clear" w:color="auto" w:fill="0C304A"/>
         <w:ind w:left="225"/>
-        <w:divId w:val="1199926139"/>
+        <w:divId w:val="777216755"/>
         <w:rPr>
           <w:rFonts w:ascii="Helvetica" w:eastAsia="Times New Roman" w:hAnsi="Helvetica" w:cs="Helvetica"/>
           <w:color w:val="000000"/>
           <w:spacing w:val="3"/>
         </w:rPr>
       </w:pPr>
-      <w:hyperlink r:id="rId16" w:history="1">
+      <w:hyperlink r:id="rId19" w:anchor="home" w:history="1">
         <w:r>
           <w:rPr>
             <w:rFonts w:ascii="Helvetica" w:eastAsia="Times New Roman" w:hAnsi="Helvetica" w:cs="Helvetica"/>
@@ -913,7 +1091,112 @@
             <w:spacing w:val="3"/>
             <w:u w:val="single"/>
           </w:rPr>
-          <w:t>Contact Us</w:t>
+          <w:t>About us</w:t>
+        </w:r>
+      </w:hyperlink>
+      <w:r>
+        <w:rPr>
+          <w:rFonts w:ascii="Helvetica" w:eastAsia="Times New Roman" w:hAnsi="Helvetica" w:cs="Helvetica"/>
+          <w:color w:val="000000"/>
+          <w:spacing w:val="3"/>
+        </w:rPr>
+        <w:t xml:space="preserve"> </w:t>
+      </w:r>
+    </w:p>
+    <w:p>
+      <w:pPr>
+        <w:numPr>
+          <w:ilvl w:val="0"/>
+          <w:numId w:val="3"/>
+        </w:numPr>
+        <w:shd w:val="clear" w:color="auto" w:fill="0C304A"/>
+        <w:ind w:left="225"/>
+        <w:divId w:val="777216755"/>
+        <w:rPr>
+          <w:rFonts w:ascii="Helvetica" w:eastAsia="Times New Roman" w:hAnsi="Helvetica" w:cs="Helvetica"/>
+          <w:color w:val="000000"/>
+          <w:spacing w:val="3"/>
+        </w:rPr>
+      </w:pPr>
+      <w:hyperlink r:id="rId20" w:anchor="places" w:history="1">
+        <w:r>
+          <w:rPr>
+            <w:rFonts w:ascii="Helvetica" w:eastAsia="Times New Roman" w:hAnsi="Helvetica" w:cs="Helvetica"/>
+            <w:color w:val="0076DE"/>
+            <w:spacing w:val="3"/>
+            <w:u w:val="single"/>
+          </w:rPr>
+          <w:t>Our Research</w:t>
+        </w:r>
+      </w:hyperlink>
+      <w:r>
+        <w:rPr>
+          <w:rFonts w:ascii="Helvetica" w:eastAsia="Times New Roman" w:hAnsi="Helvetica" w:cs="Helvetica"/>
+          <w:color w:val="000000"/>
+          <w:spacing w:val="3"/>
+        </w:rPr>
+        <w:t xml:space="preserve"> </w:t>
+      </w:r>
+    </w:p>
+    <w:p>
+      <w:pPr>
+        <w:numPr>
+          <w:ilvl w:val="0"/>
+          <w:numId w:val="3"/>
+        </w:numPr>
+        <w:shd w:val="clear" w:color="auto" w:fill="0C304A"/>
+        <w:ind w:left="225"/>
+        <w:divId w:val="777216755"/>
+        <w:rPr>
+          <w:rFonts w:ascii="Helvetica" w:eastAsia="Times New Roman" w:hAnsi="Helvetica" w:cs="Helvetica"/>
+          <w:color w:val="000000"/>
+          <w:spacing w:val="3"/>
+        </w:rPr>
+      </w:pPr>
+      <w:hyperlink r:id="rId21" w:anchor="study" w:history="1">
+        <w:r>
+          <w:rPr>
+            <w:rFonts w:ascii="Helvetica" w:eastAsia="Times New Roman" w:hAnsi="Helvetica" w:cs="Helvetica"/>
+            <w:color w:val="0076DE"/>
+            <w:spacing w:val="3"/>
+            <w:u w:val="single"/>
+          </w:rPr>
+          <w:t>Study with us</w:t>
+        </w:r>
+      </w:hyperlink>
+      <w:r>
+        <w:rPr>
+          <w:rFonts w:ascii="Helvetica" w:eastAsia="Times New Roman" w:hAnsi="Helvetica" w:cs="Helvetica"/>
+          <w:color w:val="000000"/>
+          <w:spacing w:val="3"/>
+        </w:rPr>
+        <w:t xml:space="preserve"> </w:t>
+      </w:r>
+    </w:p>
+    <w:p>
+      <w:pPr>
+        <w:numPr>
+          <w:ilvl w:val="0"/>
+          <w:numId w:val="3"/>
+        </w:numPr>
+        <w:shd w:val="clear" w:color="auto" w:fill="0C304A"/>
+        <w:ind w:left="225"/>
+        <w:divId w:val="777216755"/>
+        <w:rPr>
+          <w:rFonts w:ascii="Helvetica" w:eastAsia="Times New Roman" w:hAnsi="Helvetica" w:cs="Helvetica"/>
+          <w:color w:val="000000"/>
+          <w:spacing w:val="3"/>
+        </w:rPr>
+      </w:pPr>
+      <w:hyperlink r:id="rId22" w:history="1">
+        <w:r>
+          <w:rPr>
+            <w:rFonts w:ascii="Helvetica" w:eastAsia="Times New Roman" w:hAnsi="Helvetica" w:cs="Helvetica"/>
+            <w:color w:val="0076DE"/>
+            <w:spacing w:val="3"/>
+            <w:u w:val="single"/>
+          </w:rPr>
+          <w:t>Partner with us</w:t>
         </w:r>
       </w:hyperlink>
       <w:r>
@@ -933,14 +1216,14 @@
         </w:numPr>
         <w:shd w:val="clear" w:color="auto" w:fill="0C304A"/>
         <w:ind w:left="450"/>
-        <w:divId w:val="2103140778"/>
+        <w:divId w:val="662586748"/>
         <w:rPr>
           <w:rFonts w:ascii="Helvetica" w:eastAsia="Times New Roman" w:hAnsi="Helvetica" w:cs="Helvetica"/>
           <w:color w:val="000000"/>
           <w:spacing w:val="3"/>
         </w:rPr>
       </w:pPr>
-      <w:hyperlink r:id="rId17" w:history="1">
+      <w:hyperlink r:id="rId23" w:history="1">
         <w:r>
           <w:rPr>
             <w:rFonts w:ascii="Helvetica" w:eastAsia="Times New Roman" w:hAnsi="Helvetica" w:cs="Helvetica"/>
@@ -948,18 +1231,17 @@
             <w:spacing w:val="3"/>
             <w:u w:val="single"/>
           </w:rPr>
-          <w:t>Contact Chancel</w:t>
-        </w:r>
-        <w:r>
-          <w:rPr>
-            <w:rFonts w:ascii="Helvetica" w:eastAsia="Times New Roman" w:hAnsi="Helvetica" w:cs="Helvetica"/>
-            <w:color w:val="0076DE"/>
-            <w:spacing w:val="3"/>
-            <w:u w:val="single"/>
-          </w:rPr>
-          <w:t xml:space="preserve">lery </w:t>
+          <w:t>Research engagement</w:t>
         </w:r>
       </w:hyperlink>
+      <w:r>
+        <w:rPr>
+          <w:rFonts w:ascii="Helvetica" w:eastAsia="Times New Roman" w:hAnsi="Helvetica" w:cs="Helvetica"/>
+          <w:color w:val="000000"/>
+          <w:spacing w:val="3"/>
+        </w:rPr>
+        <w:t xml:space="preserve"> </w:t>
+      </w:r>
     </w:p>
     <w:p>
       <w:pPr>
@@ -969,14 +1251,14 @@
         </w:numPr>
         <w:shd w:val="clear" w:color="auto" w:fill="0C304A"/>
         <w:ind w:left="450"/>
-        <w:divId w:val="2103140778"/>
+        <w:divId w:val="662586748"/>
         <w:rPr>
           <w:rFonts w:ascii="Helvetica" w:eastAsia="Times New Roman" w:hAnsi="Helvetica" w:cs="Helvetica"/>
           <w:color w:val="000000"/>
           <w:spacing w:val="3"/>
         </w:rPr>
       </w:pPr>
-      <w:hyperlink r:id="rId18" w:history="1">
+      <w:hyperlink r:id="rId24" w:history="1">
         <w:r>
           <w:rPr>
             <w:rFonts w:ascii="Helvetica" w:eastAsia="Times New Roman" w:hAnsi="Helvetica" w:cs="Helvetica"/>
@@ -984,9 +1266,17 @@
             <w:spacing w:val="3"/>
             <w:u w:val="single"/>
           </w:rPr>
-          <w:t xml:space="preserve">Associate Deans Research </w:t>
+          <w:t>Technology licensing &amp; IP</w:t>
         </w:r>
       </w:hyperlink>
+      <w:r>
+        <w:rPr>
+          <w:rFonts w:ascii="Helvetica" w:eastAsia="Times New Roman" w:hAnsi="Helvetica" w:cs="Helvetica"/>
+          <w:color w:val="000000"/>
+          <w:spacing w:val="3"/>
+        </w:rPr>
+        <w:t xml:space="preserve"> </w:t>
+      </w:r>
     </w:p>
     <w:p>
       <w:pPr>
@@ -996,14 +1286,14 @@
         </w:numPr>
         <w:shd w:val="clear" w:color="auto" w:fill="0C304A"/>
         <w:ind w:left="450"/>
-        <w:divId w:val="2103140778"/>
+        <w:divId w:val="662586748"/>
         <w:rPr>
           <w:rFonts w:ascii="Helvetica" w:eastAsia="Times New Roman" w:hAnsi="Helvetica" w:cs="Helvetica"/>
           <w:color w:val="000000"/>
           <w:spacing w:val="3"/>
         </w:rPr>
       </w:pPr>
-      <w:hyperlink r:id="rId19" w:history="1">
+      <w:hyperlink r:id="rId25" w:history="1">
         <w:r>
           <w:rPr>
             <w:rFonts w:ascii="Helvetica" w:eastAsia="Times New Roman" w:hAnsi="Helvetica" w:cs="Helvetica"/>
@@ -1011,151 +1301,7 @@
             <w:spacing w:val="3"/>
             <w:u w:val="single"/>
           </w:rPr>
-          <w:t xml:space="preserve">Jim McCluskey </w:t>
-        </w:r>
-      </w:hyperlink>
-    </w:p>
-    <w:p>
-      <w:pPr>
-        <w:numPr>
-          <w:ilvl w:val="1"/>
-          <w:numId w:val="4"/>
-        </w:numPr>
-        <w:shd w:val="clear" w:color="auto" w:fill="0C304A"/>
-        <w:ind w:left="450"/>
-        <w:divId w:val="2103140778"/>
-        <w:rPr>
-          <w:rFonts w:ascii="Helvetica" w:eastAsia="Times New Roman" w:hAnsi="Helvetica" w:cs="Helvetica"/>
-          <w:color w:val="000000"/>
-          <w:spacing w:val="3"/>
-        </w:rPr>
-      </w:pPr>
-      <w:hyperlink r:id="rId20" w:history="1">
-        <w:r>
-          <w:rPr>
-            <w:rFonts w:ascii="Helvetica" w:eastAsia="Times New Roman" w:hAnsi="Helvetica" w:cs="Helvetica"/>
-            <w:color w:val="0076DE"/>
-            <w:spacing w:val="3"/>
-            <w:u w:val="single"/>
-          </w:rPr>
-          <w:t xml:space="preserve">Dick Strugnell </w:t>
-        </w:r>
-      </w:hyperlink>
-    </w:p>
-    <w:p>
-      <w:pPr>
-        <w:numPr>
-          <w:ilvl w:val="1"/>
-          <w:numId w:val="4"/>
-        </w:numPr>
-        <w:shd w:val="clear" w:color="auto" w:fill="0C304A"/>
-        <w:ind w:left="450"/>
-        <w:divId w:val="2103140778"/>
-        <w:rPr>
-          <w:rFonts w:ascii="Helvetica" w:eastAsia="Times New Roman" w:hAnsi="Helvetica" w:cs="Helvetica"/>
-          <w:color w:val="000000"/>
-          <w:spacing w:val="3"/>
-        </w:rPr>
-      </w:pPr>
-      <w:hyperlink r:id="rId21" w:history="1">
-        <w:r>
-          <w:rPr>
-            <w:rFonts w:ascii="Helvetica" w:eastAsia="Times New Roman" w:hAnsi="Helvetica" w:cs="Helvetica"/>
-            <w:color w:val="0076DE"/>
-            <w:spacing w:val="3"/>
-            <w:u w:val="single"/>
-          </w:rPr>
-          <w:t>Liz Sonenberg</w:t>
-        </w:r>
-        <w:r>
-          <w:rPr>
-            <w:rFonts w:ascii="Helvetica" w:eastAsia="Times New Roman" w:hAnsi="Helvetica" w:cs="Helvetica"/>
-            <w:color w:val="0076DE"/>
-            <w:spacing w:val="3"/>
-            <w:u w:val="single"/>
-          </w:rPr>
-          <w:t xml:space="preserve"> </w:t>
-        </w:r>
-      </w:hyperlink>
-    </w:p>
-    <w:p>
-      <w:pPr>
-        <w:numPr>
-          <w:ilvl w:val="1"/>
-          <w:numId w:val="4"/>
-        </w:numPr>
-        <w:shd w:val="clear" w:color="auto" w:fill="0C304A"/>
-        <w:ind w:left="450"/>
-        <w:divId w:val="2103140778"/>
-        <w:rPr>
-          <w:rFonts w:ascii="Helvetica" w:eastAsia="Times New Roman" w:hAnsi="Helvetica" w:cs="Helvetica"/>
-          <w:color w:val="000000"/>
-          <w:spacing w:val="3"/>
-        </w:rPr>
-      </w:pPr>
-      <w:hyperlink r:id="rId22" w:history="1">
-        <w:r>
-          <w:rPr>
-            <w:rFonts w:ascii="Helvetica" w:eastAsia="Times New Roman" w:hAnsi="Helvetica" w:cs="Helvetica"/>
-            <w:color w:val="0076DE"/>
-            <w:spacing w:val="3"/>
-            <w:u w:val="single"/>
-          </w:rPr>
-          <w:t xml:space="preserve">Julie Willis </w:t>
-        </w:r>
-      </w:hyperlink>
-    </w:p>
-    <w:p>
-      <w:pPr>
-        <w:numPr>
-          <w:ilvl w:val="1"/>
-          <w:numId w:val="4"/>
-        </w:numPr>
-        <w:shd w:val="clear" w:color="auto" w:fill="0C304A"/>
-        <w:ind w:left="450"/>
-        <w:divId w:val="2103140778"/>
-        <w:rPr>
-          <w:rFonts w:ascii="Helvetica" w:eastAsia="Times New Roman" w:hAnsi="Helvetica" w:cs="Helvetica"/>
-          <w:color w:val="000000"/>
-          <w:spacing w:val="3"/>
-        </w:rPr>
-      </w:pPr>
-      <w:hyperlink r:id="rId23" w:history="1">
-        <w:r>
-          <w:rPr>
-            <w:rFonts w:ascii="Helvetica" w:eastAsia="Times New Roman" w:hAnsi="Helvetica" w:cs="Helvetica"/>
-            <w:color w:val="0076DE"/>
-            <w:spacing w:val="3"/>
-            <w:u w:val="single"/>
-          </w:rPr>
-          <w:t xml:space="preserve">Mark Hargreaves </w:t>
-        </w:r>
-      </w:hyperlink>
-    </w:p>
-    <w:p>
-      <w:pPr>
-        <w:numPr>
-          <w:ilvl w:val="0"/>
-          <w:numId w:val="4"/>
-        </w:numPr>
-        <w:shd w:val="clear" w:color="auto" w:fill="0C304A"/>
-        <w:ind w:left="225"/>
-        <w:divId w:val="1199926139"/>
-        <w:rPr>
-          <w:rFonts w:ascii="Helvetica" w:eastAsia="Times New Roman" w:hAnsi="Helvetica" w:cs="Helvetica"/>
-          <w:color w:val="000000"/>
-          <w:spacing w:val="3"/>
-        </w:rPr>
-      </w:pPr>
-      <w:hyperlink r:id="rId24" w:history="1">
-        <w:r>
-          <w:rPr>
-            <w:rFonts w:ascii="Helvetica" w:eastAsia="Times New Roman" w:hAnsi="Helvetica" w:cs="Helvetica"/>
-            <w:color w:val="0076DE"/>
-            <w:spacing w:val="3"/>
-            <w:u w:val="single"/>
-          </w:rPr>
-          <w:t>About Research at Melbourne</w:t>
+          <w:t>Customised programs</w:t>
         </w:r>
       </w:hyperlink>
       <w:r>
@@ -1175,14 +1321,14 @@
         </w:numPr>
         <w:shd w:val="clear" w:color="auto" w:fill="0C304A"/>
         <w:ind w:left="225"/>
-        <w:divId w:val="1199926139"/>
+        <w:divId w:val="777216755"/>
         <w:rPr>
           <w:rFonts w:ascii="Helvetica" w:eastAsia="Times New Roman" w:hAnsi="Helvetica" w:cs="Helvetica"/>
           <w:color w:val="000000"/>
           <w:spacing w:val="3"/>
         </w:rPr>
       </w:pPr>
-      <w:hyperlink r:id="rId25" w:history="1">
+      <w:hyperlink r:id="rId26" w:history="1">
         <w:r>
           <w:rPr>
             <w:rFonts w:ascii="Helvetica" w:eastAsia="Times New Roman" w:hAnsi="Helvetica" w:cs="Helvetica"/>
@@ -1190,7 +1336,7 @@
             <w:spacing w:val="3"/>
             <w:u w:val="single"/>
           </w:rPr>
-          <w:t>Partner with us</w:t>
+          <w:t>Work with us</w:t>
         </w:r>
       </w:hyperlink>
       <w:r>
@@ -1210,14 +1356,14 @@
         </w:numPr>
         <w:shd w:val="clear" w:color="auto" w:fill="0C304A"/>
         <w:ind w:left="450"/>
-        <w:divId w:val="512231846"/>
+        <w:divId w:val="866067776"/>
         <w:rPr>
           <w:rFonts w:ascii="Helvetica" w:eastAsia="Times New Roman" w:hAnsi="Helvetica" w:cs="Helvetica"/>
           <w:color w:val="000000"/>
           <w:spacing w:val="3"/>
         </w:rPr>
       </w:pPr>
-      <w:hyperlink r:id="rId26" w:history="1">
+      <w:hyperlink r:id="rId27" w:anchor="work" w:history="1">
         <w:r>
           <w:rPr>
             <w:rFonts w:ascii="Helvetica" w:eastAsia="Times New Roman" w:hAnsi="Helvetica" w:cs="Helvetica"/>
@@ -1225,18 +1371,17 @@
             <w:spacing w:val="3"/>
             <w:u w:val="single"/>
           </w:rPr>
-          <w:t>Customised</w:t>
-        </w:r>
-        <w:r>
-          <w:rPr>
-            <w:rFonts w:ascii="Helvetica" w:eastAsia="Times New Roman" w:hAnsi="Helvetica" w:cs="Helvetica"/>
-            <w:color w:val="0076DE"/>
-            <w:spacing w:val="3"/>
-            <w:u w:val="single"/>
-          </w:rPr>
-          <w:t xml:space="preserve"> Programs </w:t>
+          <w:t>Working at Melbourne</w:t>
         </w:r>
       </w:hyperlink>
+      <w:r>
+        <w:rPr>
+          <w:rFonts w:ascii="Helvetica" w:eastAsia="Times New Roman" w:hAnsi="Helvetica" w:cs="Helvetica"/>
+          <w:color w:val="000000"/>
+          <w:spacing w:val="3"/>
+        </w:rPr>
+        <w:t xml:space="preserve"> </w:t>
+      </w:r>
     </w:p>
     <w:p>
       <w:pPr>
@@ -1246,34 +1391,7 @@
         </w:numPr>
         <w:shd w:val="clear" w:color="auto" w:fill="0C304A"/>
         <w:ind w:left="450"/>
-        <w:divId w:val="512231846"/>
-        <w:rPr>
-          <w:rFonts w:ascii="Helvetica" w:eastAsia="Times New Roman" w:hAnsi="Helvetica" w:cs="Helvetica"/>
-          <w:color w:val="000000"/>
-          <w:spacing w:val="3"/>
-        </w:rPr>
-      </w:pPr>
-      <w:hyperlink r:id="rId27" w:history="1">
-        <w:r>
-          <w:rPr>
-            <w:rFonts w:ascii="Helvetica" w:eastAsia="Times New Roman" w:hAnsi="Helvetica" w:cs="Helvetica"/>
-            <w:color w:val="0076DE"/>
-            <w:spacing w:val="3"/>
-            <w:u w:val="single"/>
-          </w:rPr>
-          <w:t xml:space="preserve">Research Engagement </w:t>
-        </w:r>
-      </w:hyperlink>
-    </w:p>
-    <w:p>
-      <w:pPr>
-        <w:numPr>
-          <w:ilvl w:val="1"/>
-          <w:numId w:val="4"/>
-        </w:numPr>
-        <w:shd w:val="clear" w:color="auto" w:fill="0C304A"/>
-        <w:ind w:left="450"/>
-        <w:divId w:val="512231846"/>
+        <w:divId w:val="866067776"/>
         <w:rPr>
           <w:rFonts w:ascii="Helvetica" w:eastAsia="Times New Roman" w:hAnsi="Helvetica" w:cs="Helvetica"/>
           <w:color w:val="000000"/>
@@ -1288,19 +1406,27 @@
             <w:spacing w:val="3"/>
             <w:u w:val="single"/>
           </w:rPr>
-          <w:t xml:space="preserve">The McCoy Project </w:t>
+          <w:t>Funding and support</w:t>
         </w:r>
       </w:hyperlink>
+      <w:r>
+        <w:rPr>
+          <w:rFonts w:ascii="Helvetica" w:eastAsia="Times New Roman" w:hAnsi="Helvetica" w:cs="Helvetica"/>
+          <w:color w:val="000000"/>
+          <w:spacing w:val="3"/>
+        </w:rPr>
+        <w:t xml:space="preserve"> </w:t>
+      </w:r>
     </w:p>
     <w:p>
       <w:pPr>
         <w:numPr>
-          <w:ilvl w:val="2"/>
-          <w:numId w:val="5"/>
+          <w:ilvl w:val="0"/>
+          <w:numId w:val="4"/>
         </w:numPr>
         <w:shd w:val="clear" w:color="auto" w:fill="0C304A"/>
-        <w:ind w:left="675"/>
-        <w:divId w:val="1542666801"/>
+        <w:ind w:left="225"/>
+        <w:divId w:val="777216755"/>
         <w:rPr>
           <w:rFonts w:ascii="Helvetica" w:eastAsia="Times New Roman" w:hAnsi="Helvetica" w:cs="Helvetica"/>
           <w:color w:val="000000"/>
@@ -1315,2449 +1441,7 @@
             <w:spacing w:val="3"/>
             <w:u w:val="single"/>
           </w:rPr>
-          <w:t xml:space="preserve">Sir Frederick McCoy </w:t>
-        </w:r>
-      </w:hyperlink>
-    </w:p>
-    <w:p>
-      <w:pPr>
-        <w:numPr>
-          <w:ilvl w:val="2"/>
-          <w:numId w:val="5"/>
-        </w:numPr>
-        <w:shd w:val="clear" w:color="auto" w:fill="0C304A"/>
-        <w:ind w:left="675"/>
-        <w:divId w:val="1542666801"/>
-        <w:rPr>
-          <w:rFonts w:ascii="Helvetica" w:eastAsia="Times New Roman" w:hAnsi="Helvetica" w:cs="Helvetica"/>
-          <w:color w:val="000000"/>
-          <w:spacing w:val="3"/>
-        </w:rPr>
-      </w:pPr>
-      <w:hyperlink r:id="rId30" w:history="1">
-        <w:r>
-          <w:rPr>
-            <w:rFonts w:ascii="Helvetica" w:eastAsia="Times New Roman" w:hAnsi="Helvetica" w:cs="Helvetica"/>
-            <w:color w:val="0076DE"/>
-            <w:spacing w:val="3"/>
-            <w:u w:val="single"/>
-          </w:rPr>
-          <w:t xml:space="preserve">UoM-MV Research Collaborations </w:t>
-        </w:r>
-      </w:hyperlink>
-    </w:p>
-    <w:p>
-      <w:pPr>
-        <w:numPr>
-          <w:ilvl w:val="1"/>
-          <w:numId w:val="5"/>
-        </w:numPr>
-        <w:shd w:val="clear" w:color="auto" w:fill="0C304A"/>
-        <w:ind w:left="450"/>
-        <w:divId w:val="512231846"/>
-        <w:rPr>
-          <w:rFonts w:ascii="Helvetica" w:eastAsia="Times New Roman" w:hAnsi="Helvetica" w:cs="Helvetica"/>
-          <w:color w:val="000000"/>
-          <w:spacing w:val="3"/>
-        </w:rPr>
-      </w:pPr>
-      <w:hyperlink r:id="rId31" w:history="1">
-        <w:r>
-          <w:rPr>
-            <w:rFonts w:ascii="Helvetica" w:eastAsia="Times New Roman" w:hAnsi="Helvetica" w:cs="Helvetica"/>
-            <w:color w:val="0076DE"/>
-            <w:spacing w:val="3"/>
-            <w:u w:val="single"/>
-          </w:rPr>
-          <w:t xml:space="preserve">Intellectual Property &amp; Technology Licensing </w:t>
-        </w:r>
-      </w:hyperlink>
-    </w:p>
-    <w:p>
-      <w:pPr>
-        <w:numPr>
-          <w:ilvl w:val="2"/>
-          <w:numId w:val="5"/>
-        </w:numPr>
-        <w:shd w:val="clear" w:color="auto" w:fill="0C304A"/>
-        <w:ind w:left="675"/>
-        <w:divId w:val="226500691"/>
-        <w:rPr>
-          <w:rFonts w:ascii="Helvetica" w:eastAsia="Times New Roman" w:hAnsi="Helvetica" w:cs="Helvetica"/>
-          <w:color w:val="000000"/>
-          <w:spacing w:val="3"/>
-        </w:rPr>
-      </w:pPr>
-      <w:hyperlink r:id="rId32" w:history="1">
-        <w:r>
-          <w:rPr>
-            <w:rFonts w:ascii="Helvetica" w:eastAsia="Times New Roman" w:hAnsi="Helvetica" w:cs="Helvetica"/>
-            <w:color w:val="0076DE"/>
-            <w:spacing w:val="3"/>
-            <w:u w:val="single"/>
-          </w:rPr>
-          <w:t xml:space="preserve">Success Stories </w:t>
-        </w:r>
-      </w:hyperlink>
-    </w:p>
-    <w:p>
-      <w:pPr>
-        <w:numPr>
-          <w:ilvl w:val="2"/>
-          <w:numId w:val="5"/>
-        </w:numPr>
-        <w:shd w:val="clear" w:color="auto" w:fill="0C304A"/>
-        <w:ind w:left="675"/>
-        <w:divId w:val="226500691"/>
-        <w:rPr>
-          <w:rFonts w:ascii="Helvetica" w:eastAsia="Times New Roman" w:hAnsi="Helvetica" w:cs="Helvetica"/>
-          <w:color w:val="000000"/>
-          <w:spacing w:val="3"/>
-        </w:rPr>
-      </w:pPr>
-      <w:hyperlink r:id="rId33" w:history="1">
-        <w:r>
-          <w:rPr>
-            <w:rFonts w:ascii="Helvetica" w:eastAsia="Times New Roman" w:hAnsi="Helvetica" w:cs="Helvetica"/>
-            <w:color w:val="0076DE"/>
-            <w:spacing w:val="3"/>
-            <w:u w:val="single"/>
-          </w:rPr>
-          <w:t>Fo</w:t>
-        </w:r>
-        <w:r>
-          <w:rPr>
-            <w:rFonts w:ascii="Helvetica" w:eastAsia="Times New Roman" w:hAnsi="Helvetica" w:cs="Helvetica"/>
-            <w:color w:val="0076DE"/>
-            <w:spacing w:val="3"/>
-            <w:u w:val="single"/>
-          </w:rPr>
-          <w:t xml:space="preserve">r industry </w:t>
-        </w:r>
-      </w:hyperlink>
-    </w:p>
-    <w:p>
-      <w:pPr>
-        <w:numPr>
-          <w:ilvl w:val="2"/>
-          <w:numId w:val="5"/>
-        </w:numPr>
-        <w:shd w:val="clear" w:color="auto" w:fill="0C304A"/>
-        <w:ind w:left="675"/>
-        <w:divId w:val="226500691"/>
-        <w:rPr>
-          <w:rFonts w:ascii="Helvetica" w:eastAsia="Times New Roman" w:hAnsi="Helvetica" w:cs="Helvetica"/>
-          <w:color w:val="000000"/>
-          <w:spacing w:val="3"/>
-        </w:rPr>
-      </w:pPr>
-      <w:hyperlink r:id="rId34" w:history="1">
-        <w:r>
-          <w:rPr>
-            <w:rFonts w:ascii="Helvetica" w:eastAsia="Times New Roman" w:hAnsi="Helvetica" w:cs="Helvetica"/>
-            <w:color w:val="0076DE"/>
-            <w:spacing w:val="3"/>
-            <w:u w:val="single"/>
-          </w:rPr>
-          <w:t xml:space="preserve">For Researchers </w:t>
-        </w:r>
-      </w:hyperlink>
-    </w:p>
-    <w:p>
-      <w:pPr>
-        <w:numPr>
-          <w:ilvl w:val="2"/>
-          <w:numId w:val="5"/>
-        </w:numPr>
-        <w:shd w:val="clear" w:color="auto" w:fill="0C304A"/>
-        <w:ind w:left="675"/>
-        <w:divId w:val="226500691"/>
-        <w:rPr>
-          <w:rFonts w:ascii="Helvetica" w:eastAsia="Times New Roman" w:hAnsi="Helvetica" w:cs="Helvetica"/>
-          <w:color w:val="000000"/>
-          <w:spacing w:val="3"/>
-        </w:rPr>
-      </w:pPr>
-      <w:hyperlink r:id="rId35" w:history="1">
-        <w:r>
-          <w:rPr>
-            <w:rFonts w:ascii="Helvetica" w:eastAsia="Times New Roman" w:hAnsi="Helvetica" w:cs="Helvetica"/>
-            <w:color w:val="0076DE"/>
-            <w:spacing w:val="3"/>
-            <w:u w:val="single"/>
-          </w:rPr>
-          <w:t xml:space="preserve">Available Technologies </w:t>
-        </w:r>
-      </w:hyperlink>
-    </w:p>
-    <w:p>
-      <w:pPr>
-        <w:numPr>
-          <w:ilvl w:val="2"/>
-          <w:numId w:val="5"/>
-        </w:numPr>
-        <w:shd w:val="clear" w:color="auto" w:fill="0C304A"/>
-        <w:ind w:left="675"/>
-        <w:divId w:val="226500691"/>
-        <w:rPr>
-          <w:rFonts w:ascii="Helvetica" w:eastAsia="Times New Roman" w:hAnsi="Helvetica" w:cs="Helvetica"/>
-          <w:color w:val="000000"/>
-          <w:spacing w:val="3"/>
-        </w:rPr>
-      </w:pPr>
-      <w:hyperlink r:id="rId36" w:history="1">
-        <w:r>
-          <w:rPr>
-            <w:rFonts w:ascii="Helvetica" w:eastAsia="Times New Roman" w:hAnsi="Helvetica" w:cs="Helvetica"/>
-            <w:color w:val="0076DE"/>
-            <w:spacing w:val="3"/>
-            <w:u w:val="single"/>
-          </w:rPr>
-          <w:t xml:space="preserve">Meet the team </w:t>
-        </w:r>
-      </w:hyperlink>
-    </w:p>
-    <w:p>
-      <w:pPr>
-        <w:numPr>
-          <w:ilvl w:val="0"/>
-          <w:numId w:val="5"/>
-        </w:numPr>
-        <w:shd w:val="clear" w:color="auto" w:fill="0C304A"/>
-        <w:ind w:left="225"/>
-        <w:divId w:val="1199926139"/>
-        <w:rPr>
-          <w:rFonts w:ascii="Helvetica" w:eastAsia="Times New Roman" w:hAnsi="Helvetica" w:cs="Helvetica"/>
-          <w:color w:val="000000"/>
-          <w:spacing w:val="3"/>
-        </w:rPr>
-      </w:pPr>
-      <w:hyperlink r:id="rId37" w:history="1">
-        <w:r>
-          <w:rPr>
-            <w:rFonts w:ascii="Helvetica" w:eastAsia="Times New Roman" w:hAnsi="Helvetica" w:cs="Helvetica"/>
-            <w:color w:val="0076DE"/>
-            <w:spacing w:val="3"/>
-            <w:u w:val="single"/>
-          </w:rPr>
-          <w:t>Work with us</w:t>
-        </w:r>
-      </w:hyperlink>
-      <w:r>
-        <w:rPr>
-          <w:rFonts w:ascii="Helvetica" w:eastAsia="Times New Roman" w:hAnsi="Helvetica" w:cs="Helvetica"/>
-          <w:color w:val="000000"/>
-          <w:spacing w:val="3"/>
-        </w:rPr>
-        <w:t xml:space="preserve"> </w:t>
-      </w:r>
-    </w:p>
-    <w:p>
-      <w:pPr>
-        <w:numPr>
-          <w:ilvl w:val="1"/>
-          <w:numId w:val="5"/>
-        </w:numPr>
-        <w:shd w:val="clear" w:color="auto" w:fill="0C304A"/>
-        <w:ind w:left="450"/>
-        <w:divId w:val="1025180462"/>
-        <w:rPr>
-          <w:rFonts w:ascii="Helvetica" w:eastAsia="Times New Roman" w:hAnsi="Helvetica" w:cs="Helvetica"/>
-          <w:color w:val="000000"/>
-          <w:spacing w:val="3"/>
-        </w:rPr>
-      </w:pPr>
-      <w:hyperlink r:id="rId38" w:history="1">
-        <w:r>
-          <w:rPr>
-            <w:rFonts w:ascii="Helvetica" w:eastAsia="Times New Roman" w:hAnsi="Helvetica" w:cs="Helvetica"/>
-            <w:color w:val="0076DE"/>
-            <w:spacing w:val="3"/>
-            <w:u w:val="single"/>
-          </w:rPr>
-          <w:t xml:space="preserve">Funding </w:t>
-        </w:r>
-      </w:hyperlink>
-    </w:p>
-    <w:p>
-      <w:pPr>
-        <w:numPr>
-          <w:ilvl w:val="2"/>
-          <w:numId w:val="5"/>
-        </w:numPr>
-        <w:shd w:val="clear" w:color="auto" w:fill="0C304A"/>
-        <w:ind w:left="675"/>
-        <w:divId w:val="744032582"/>
-        <w:rPr>
-          <w:rFonts w:ascii="Helvetica" w:eastAsia="Times New Roman" w:hAnsi="Helvetica" w:cs="Helvetica"/>
-          <w:color w:val="000000"/>
-          <w:spacing w:val="3"/>
-        </w:rPr>
-      </w:pPr>
-      <w:hyperlink r:id="rId39" w:history="1">
-        <w:r>
-          <w:rPr>
-            <w:rFonts w:ascii="Helvetica" w:eastAsia="Times New Roman" w:hAnsi="Helvetica" w:cs="Helvetica"/>
-            <w:color w:val="0076DE"/>
-            <w:spacing w:val="3"/>
-            <w:u w:val="single"/>
-          </w:rPr>
-          <w:t xml:space="preserve">Find funding </w:t>
-        </w:r>
-      </w:hyperlink>
-    </w:p>
-    <w:p>
-      <w:pPr>
-        <w:numPr>
-          <w:ilvl w:val="2"/>
-          <w:numId w:val="5"/>
-        </w:numPr>
-        <w:shd w:val="clear" w:color="auto" w:fill="0C304A"/>
-        <w:ind w:left="675"/>
-        <w:divId w:val="744032582"/>
-        <w:rPr>
-          <w:rFonts w:ascii="Helvetica" w:eastAsia="Times New Roman" w:hAnsi="Helvetica" w:cs="Helvetica"/>
-          <w:color w:val="000000"/>
-          <w:spacing w:val="3"/>
-        </w:rPr>
-      </w:pPr>
-      <w:hyperlink r:id="rId40" w:history="1">
-        <w:r>
-          <w:rPr>
-            <w:rFonts w:ascii="Helvetica" w:eastAsia="Times New Roman" w:hAnsi="Helvetica" w:cs="Helvetica"/>
-            <w:color w:val="0076DE"/>
-            <w:spacing w:val="3"/>
-            <w:u w:val="single"/>
-          </w:rPr>
-          <w:t xml:space="preserve">ARC Schemes </w:t>
-        </w:r>
-      </w:hyperlink>
-    </w:p>
-    <w:p>
-      <w:pPr>
-        <w:numPr>
-          <w:ilvl w:val="2"/>
-          <w:numId w:val="5"/>
-        </w:numPr>
-        <w:shd w:val="clear" w:color="auto" w:fill="0C304A"/>
-        <w:ind w:left="675"/>
-        <w:divId w:val="744032582"/>
-        <w:rPr>
-          <w:rFonts w:ascii="Helvetica" w:eastAsia="Times New Roman" w:hAnsi="Helvetica" w:cs="Helvetica"/>
-          <w:color w:val="000000"/>
-          <w:spacing w:val="3"/>
-        </w:rPr>
-      </w:pPr>
-      <w:hyperlink r:id="rId41" w:history="1">
-        <w:r>
-          <w:rPr>
-            <w:rFonts w:ascii="Helvetica" w:eastAsia="Times New Roman" w:hAnsi="Helvetica" w:cs="Helvetica"/>
-            <w:color w:val="0076DE"/>
-            <w:spacing w:val="3"/>
-            <w:u w:val="single"/>
-          </w:rPr>
-          <w:t xml:space="preserve">NHMRC Schemes </w:t>
-        </w:r>
-      </w:hyperlink>
-    </w:p>
-    <w:p>
-      <w:pPr>
-        <w:numPr>
-          <w:ilvl w:val="2"/>
-          <w:numId w:val="5"/>
-        </w:numPr>
-        <w:shd w:val="clear" w:color="auto" w:fill="0C304A"/>
-        <w:ind w:left="675"/>
-        <w:divId w:val="744032582"/>
-        <w:rPr>
-          <w:rFonts w:ascii="Helvetica" w:eastAsia="Times New Roman" w:hAnsi="Helvetica" w:cs="Helvetica"/>
-          <w:color w:val="000000"/>
-          <w:spacing w:val="3"/>
-        </w:rPr>
-      </w:pPr>
-      <w:hyperlink r:id="rId42" w:history="1">
-        <w:r>
-          <w:rPr>
-            <w:rFonts w:ascii="Helvetica" w:eastAsia="Times New Roman" w:hAnsi="Helvetica" w:cs="Helvetica"/>
-            <w:color w:val="0076DE"/>
-            <w:spacing w:val="3"/>
-            <w:u w:val="single"/>
-          </w:rPr>
-          <w:t xml:space="preserve">Primary Industry Schemes </w:t>
-        </w:r>
-      </w:hyperlink>
-    </w:p>
-    <w:p>
-      <w:pPr>
-        <w:numPr>
-          <w:ilvl w:val="2"/>
-          <w:numId w:val="5"/>
-        </w:numPr>
-        <w:shd w:val="clear" w:color="auto" w:fill="0C304A"/>
-        <w:ind w:left="675"/>
-        <w:divId w:val="744032582"/>
-        <w:rPr>
-          <w:rFonts w:ascii="Helvetica" w:eastAsia="Times New Roman" w:hAnsi="Helvetica" w:cs="Helvetica"/>
-          <w:color w:val="000000"/>
-          <w:spacing w:val="3"/>
-        </w:rPr>
-      </w:pPr>
-      <w:hyperlink r:id="rId43" w:history="1">
-        <w:r>
-          <w:rPr>
-            <w:rFonts w:ascii="Helvetica" w:eastAsia="Times New Roman" w:hAnsi="Helvetica" w:cs="Helvetica"/>
-            <w:color w:val="0076DE"/>
-            <w:spacing w:val="3"/>
-            <w:u w:val="single"/>
-          </w:rPr>
-          <w:t xml:space="preserve">Internal grants and fellowships </w:t>
-        </w:r>
-      </w:hyperlink>
-    </w:p>
-    <w:p>
-      <w:pPr>
-        <w:numPr>
-          <w:ilvl w:val="2"/>
-          <w:numId w:val="5"/>
-        </w:numPr>
-        <w:shd w:val="clear" w:color="auto" w:fill="0C304A"/>
-        <w:ind w:left="675"/>
-        <w:divId w:val="744032582"/>
-        <w:rPr>
-          <w:rFonts w:ascii="Helvetica" w:eastAsia="Times New Roman" w:hAnsi="Helvetica" w:cs="Helvetica"/>
-          <w:color w:val="000000"/>
-          <w:spacing w:val="3"/>
-        </w:rPr>
-      </w:pPr>
-      <w:hyperlink r:id="rId44" w:history="1">
-        <w:r>
-          <w:rPr>
-            <w:rFonts w:ascii="Helvetica" w:eastAsia="Times New Roman" w:hAnsi="Helvetica" w:cs="Helvetica"/>
-            <w:color w:val="0076DE"/>
-            <w:spacing w:val="3"/>
-            <w:u w:val="single"/>
-          </w:rPr>
-          <w:t xml:space="preserve">Industry Research Collaboration </w:t>
-        </w:r>
-      </w:hyperlink>
-    </w:p>
-    <w:p>
-      <w:pPr>
-        <w:numPr>
-          <w:ilvl w:val="2"/>
-          <w:numId w:val="5"/>
-        </w:numPr>
-        <w:shd w:val="clear" w:color="auto" w:fill="0C304A"/>
-        <w:ind w:left="675"/>
-        <w:divId w:val="744032582"/>
-        <w:rPr>
-          <w:rFonts w:ascii="Helvetica" w:eastAsia="Times New Roman" w:hAnsi="Helvetica" w:cs="Helvetica"/>
-          <w:color w:val="000000"/>
-          <w:spacing w:val="3"/>
-        </w:rPr>
-      </w:pPr>
-      <w:hyperlink r:id="rId45" w:history="1">
-        <w:r>
-          <w:rPr>
-            <w:rFonts w:ascii="Helvetica" w:eastAsia="Times New Roman" w:hAnsi="Helvetica" w:cs="Helvetica"/>
-            <w:color w:val="0076DE"/>
-            <w:spacing w:val="3"/>
-            <w:u w:val="single"/>
-          </w:rPr>
-          <w:t xml:space="preserve">International Schemes </w:t>
-        </w:r>
-      </w:hyperlink>
-    </w:p>
-    <w:p>
-      <w:pPr>
-        <w:numPr>
-          <w:ilvl w:val="2"/>
-          <w:numId w:val="5"/>
-        </w:numPr>
-        <w:shd w:val="clear" w:color="auto" w:fill="0C304A"/>
-        <w:ind w:left="675"/>
-        <w:divId w:val="744032582"/>
-        <w:rPr>
-          <w:rFonts w:ascii="Helvetica" w:eastAsia="Times New Roman" w:hAnsi="Helvetica" w:cs="Helvetica"/>
-          <w:color w:val="000000"/>
-          <w:spacing w:val="3"/>
-        </w:rPr>
-      </w:pPr>
-      <w:hyperlink r:id="rId46" w:history="1">
-        <w:r>
-          <w:rPr>
-            <w:rFonts w:ascii="Helvetica" w:eastAsia="Times New Roman" w:hAnsi="Helvetica" w:cs="Helvetica"/>
-            <w:color w:val="0076DE"/>
-            <w:spacing w:val="3"/>
-            <w:u w:val="single"/>
-          </w:rPr>
-          <w:t xml:space="preserve">Other Australian Grants </w:t>
-        </w:r>
-      </w:hyperlink>
-    </w:p>
-    <w:p>
-      <w:pPr>
-        <w:numPr>
-          <w:ilvl w:val="2"/>
-          <w:numId w:val="5"/>
-        </w:numPr>
-        <w:shd w:val="clear" w:color="auto" w:fill="0C304A"/>
-        <w:ind w:left="675"/>
-        <w:divId w:val="744032582"/>
-        <w:rPr>
-          <w:rFonts w:ascii="Helvetica" w:eastAsia="Times New Roman" w:hAnsi="Helvetica" w:cs="Helvetica"/>
-          <w:color w:val="000000"/>
-          <w:spacing w:val="3"/>
-        </w:rPr>
-      </w:pPr>
-      <w:hyperlink r:id="rId47" w:history="1">
-        <w:r>
-          <w:rPr>
-            <w:rFonts w:ascii="Helvetica" w:eastAsia="Times New Roman" w:hAnsi="Helvetica" w:cs="Helvetica"/>
-            <w:color w:val="0076DE"/>
-            <w:spacing w:val="3"/>
-            <w:u w:val="single"/>
-          </w:rPr>
-          <w:t xml:space="preserve">Major Initiatives </w:t>
-        </w:r>
-      </w:hyperlink>
-    </w:p>
-    <w:p>
-      <w:pPr>
-        <w:numPr>
-          <w:ilvl w:val="2"/>
-          <w:numId w:val="5"/>
-        </w:numPr>
-        <w:shd w:val="clear" w:color="auto" w:fill="0C304A"/>
-        <w:ind w:left="675"/>
-        <w:divId w:val="744032582"/>
-        <w:rPr>
-          <w:rFonts w:ascii="Helvetica" w:eastAsia="Times New Roman" w:hAnsi="Helvetica" w:cs="Helvetica"/>
-          <w:color w:val="000000"/>
-          <w:spacing w:val="3"/>
-        </w:rPr>
-      </w:pPr>
-      <w:hyperlink r:id="rId48" w:history="1">
-        <w:r>
-          <w:rPr>
-            <w:rFonts w:ascii="Helvetica" w:eastAsia="Times New Roman" w:hAnsi="Helvetica" w:cs="Helvetica"/>
-            <w:color w:val="0076DE"/>
-            <w:spacing w:val="3"/>
-            <w:u w:val="single"/>
-          </w:rPr>
-          <w:t xml:space="preserve">Agreement Administrators </w:t>
-        </w:r>
-      </w:hyperlink>
-    </w:p>
-    <w:p>
-      <w:pPr>
-        <w:numPr>
-          <w:ilvl w:val="2"/>
-          <w:numId w:val="5"/>
-        </w:numPr>
-        <w:shd w:val="clear" w:color="auto" w:fill="0C304A"/>
-        <w:ind w:left="675"/>
-        <w:divId w:val="744032582"/>
-        <w:rPr>
-          <w:rFonts w:ascii="Helvetica" w:eastAsia="Times New Roman" w:hAnsi="Helvetica" w:cs="Helvetica"/>
-          <w:color w:val="000000"/>
-          <w:spacing w:val="3"/>
-        </w:rPr>
-      </w:pPr>
-      <w:hyperlink r:id="rId49" w:history="1">
-        <w:r>
-          <w:rPr>
-            <w:rFonts w:ascii="Helvetica" w:eastAsia="Times New Roman" w:hAnsi="Helvetica" w:cs="Helvetica"/>
-            <w:color w:val="0076DE"/>
-            <w:spacing w:val="3"/>
-            <w:u w:val="single"/>
-          </w:rPr>
-          <w:t xml:space="preserve">Faculty Grants Coordinators/Mentors </w:t>
-        </w:r>
-      </w:hyperlink>
-    </w:p>
-    <w:p>
-      <w:pPr>
-        <w:numPr>
-          <w:ilvl w:val="2"/>
-          <w:numId w:val="5"/>
-        </w:numPr>
-        <w:shd w:val="clear" w:color="auto" w:fill="0C304A"/>
-        <w:ind w:left="675"/>
-        <w:divId w:val="744032582"/>
-        <w:rPr>
-          <w:rFonts w:ascii="Helvetica" w:eastAsia="Times New Roman" w:hAnsi="Helvetica" w:cs="Helvetica"/>
-          <w:color w:val="000000"/>
-          <w:spacing w:val="3"/>
-        </w:rPr>
-      </w:pPr>
-      <w:hyperlink r:id="rId50" w:history="1">
-        <w:r>
-          <w:rPr>
-            <w:rFonts w:ascii="Helvetica" w:eastAsia="Times New Roman" w:hAnsi="Helvetica" w:cs="Helvetica"/>
-            <w:color w:val="0076DE"/>
-            <w:spacing w:val="3"/>
-            <w:u w:val="single"/>
-          </w:rPr>
-          <w:t xml:space="preserve">Faculty Research Managers </w:t>
-        </w:r>
-      </w:hyperlink>
-    </w:p>
-    <w:p>
-      <w:pPr>
-        <w:numPr>
-          <w:ilvl w:val="2"/>
-          <w:numId w:val="5"/>
-        </w:numPr>
-        <w:shd w:val="clear" w:color="auto" w:fill="0C304A"/>
-        <w:ind w:left="675"/>
-        <w:divId w:val="744032582"/>
-        <w:rPr>
-          <w:rFonts w:ascii="Helvetica" w:eastAsia="Times New Roman" w:hAnsi="Helvetica" w:cs="Helvetica"/>
-          <w:color w:val="000000"/>
-          <w:spacing w:val="3"/>
-        </w:rPr>
-      </w:pPr>
-      <w:hyperlink r:id="rId51" w:history="1">
-        <w:r>
-          <w:rPr>
-            <w:rFonts w:ascii="Helvetica" w:eastAsia="Times New Roman" w:hAnsi="Helvetica" w:cs="Helvetica"/>
-            <w:color w:val="0076DE"/>
-            <w:spacing w:val="3"/>
-            <w:u w:val="single"/>
-          </w:rPr>
-          <w:t xml:space="preserve">Grant resources </w:t>
-        </w:r>
-      </w:hyperlink>
-    </w:p>
-    <w:p>
-      <w:pPr>
-        <w:numPr>
-          <w:ilvl w:val="2"/>
-          <w:numId w:val="5"/>
-        </w:numPr>
-        <w:shd w:val="clear" w:color="auto" w:fill="0C304A"/>
-        <w:ind w:left="675"/>
-        <w:divId w:val="744032582"/>
-        <w:rPr>
-          <w:rFonts w:ascii="Helvetica" w:eastAsia="Times New Roman" w:hAnsi="Helvetica" w:cs="Helvetica"/>
-          <w:color w:val="000000"/>
-          <w:spacing w:val="3"/>
-        </w:rPr>
-      </w:pPr>
-      <w:hyperlink r:id="rId52" w:history="1">
-        <w:r>
-          <w:rPr>
-            <w:rFonts w:ascii="Helvetica" w:eastAsia="Times New Roman" w:hAnsi="Helvetica" w:cs="Helvetica"/>
-            <w:color w:val="0076DE"/>
-            <w:spacing w:val="3"/>
-            <w:u w:val="single"/>
-          </w:rPr>
-          <w:t xml:space="preserve">Change to Agreement Records </w:t>
-        </w:r>
-      </w:hyperlink>
-    </w:p>
-    <w:p>
-      <w:pPr>
-        <w:numPr>
-          <w:ilvl w:val="2"/>
-          <w:numId w:val="5"/>
-        </w:numPr>
-        <w:shd w:val="clear" w:color="auto" w:fill="0C304A"/>
-        <w:ind w:left="675"/>
-        <w:divId w:val="744032582"/>
-        <w:rPr>
-          <w:rFonts w:ascii="Helvetica" w:eastAsia="Times New Roman" w:hAnsi="Helvetica" w:cs="Helvetica"/>
-          <w:color w:val="000000"/>
-          <w:spacing w:val="3"/>
-        </w:rPr>
-      </w:pPr>
-      <w:hyperlink r:id="rId53" w:history="1">
-        <w:r>
-          <w:rPr>
-            <w:rFonts w:ascii="Helvetica" w:eastAsia="Times New Roman" w:hAnsi="Helvetica" w:cs="Helvetica"/>
-            <w:color w:val="0076DE"/>
-            <w:spacing w:val="3"/>
-            <w:u w:val="single"/>
-          </w:rPr>
-          <w:t xml:space="preserve">Use of the Agreement Change Forms </w:t>
-        </w:r>
-      </w:hyperlink>
-    </w:p>
-    <w:p>
-      <w:pPr>
-        <w:numPr>
-          <w:ilvl w:val="2"/>
-          <w:numId w:val="5"/>
-        </w:numPr>
-        <w:shd w:val="clear" w:color="auto" w:fill="0C304A"/>
-        <w:ind w:left="675"/>
-        <w:divId w:val="744032582"/>
-        <w:rPr>
-          <w:rFonts w:ascii="Helvetica" w:eastAsia="Times New Roman" w:hAnsi="Helvetica" w:cs="Helvetica"/>
-          <w:color w:val="000000"/>
-          <w:spacing w:val="3"/>
-        </w:rPr>
-      </w:pPr>
-      <w:hyperlink r:id="rId54" w:history="1">
-        <w:r>
-          <w:rPr>
-            <w:rFonts w:ascii="Helvetica" w:eastAsia="Times New Roman" w:hAnsi="Helvetica" w:cs="Helvetica"/>
-            <w:color w:val="0076DE"/>
-            <w:spacing w:val="3"/>
-            <w:u w:val="single"/>
-          </w:rPr>
-          <w:t xml:space="preserve">Submission Policy Major Grant Rounds </w:t>
-        </w:r>
-      </w:hyperlink>
-    </w:p>
-    <w:p>
-      <w:pPr>
-        <w:numPr>
-          <w:ilvl w:val="1"/>
-          <w:numId w:val="5"/>
-        </w:numPr>
-        <w:shd w:val="clear" w:color="auto" w:fill="0C304A"/>
-        <w:ind w:left="450"/>
-        <w:divId w:val="1025180462"/>
-        <w:rPr>
-          <w:rFonts w:ascii="Helvetica" w:eastAsia="Times New Roman" w:hAnsi="Helvetica" w:cs="Helvetica"/>
-          <w:color w:val="000000"/>
-          <w:spacing w:val="3"/>
-        </w:rPr>
-      </w:pPr>
-      <w:hyperlink r:id="rId55" w:history="1">
-        <w:r>
-          <w:rPr>
-            <w:rFonts w:ascii="Helvetica" w:eastAsia="Times New Roman" w:hAnsi="Helvetica" w:cs="Helvetica"/>
-            <w:color w:val="0076DE"/>
-            <w:spacing w:val="3"/>
-            <w:u w:val="single"/>
-          </w:rPr>
-          <w:t xml:space="preserve">How we support your research </w:t>
-        </w:r>
-      </w:hyperlink>
-    </w:p>
-    <w:p>
-      <w:pPr>
-        <w:numPr>
-          <w:ilvl w:val="0"/>
-          <w:numId w:val="5"/>
-        </w:numPr>
-        <w:shd w:val="clear" w:color="auto" w:fill="0C304A"/>
-        <w:ind w:left="225"/>
-        <w:divId w:val="1199926139"/>
-        <w:rPr>
-          <w:rFonts w:ascii="Helvetica" w:eastAsia="Times New Roman" w:hAnsi="Helvetica" w:cs="Helvetica"/>
-          <w:color w:val="000000"/>
-          <w:spacing w:val="3"/>
-        </w:rPr>
-      </w:pPr>
-      <w:hyperlink r:id="rId56" w:history="1">
-        <w:r>
-          <w:rPr>
-            <w:rFonts w:ascii="Helvetica" w:eastAsia="Times New Roman" w:hAnsi="Helvetica" w:cs="Helvetica"/>
-            <w:color w:val="0076DE"/>
-            <w:spacing w:val="3"/>
-            <w:u w:val="single"/>
-          </w:rPr>
-          <w:t>Research places</w:t>
-        </w:r>
-      </w:hyperlink>
-      <w:r>
-        <w:rPr>
-          <w:rFonts w:ascii="Helvetica" w:eastAsia="Times New Roman" w:hAnsi="Helvetica" w:cs="Helvetica"/>
-          <w:color w:val="000000"/>
-          <w:spacing w:val="3"/>
-        </w:rPr>
-        <w:t xml:space="preserve"> </w:t>
-      </w:r>
-    </w:p>
-    <w:p>
-      <w:pPr>
-        <w:numPr>
-          <w:ilvl w:val="0"/>
-          <w:numId w:val="5"/>
-        </w:numPr>
-        <w:shd w:val="clear" w:color="auto" w:fill="0C304A"/>
-        <w:ind w:left="225"/>
-        <w:divId w:val="1199926139"/>
-        <w:rPr>
-          <w:rFonts w:ascii="Helvetica" w:eastAsia="Times New Roman" w:hAnsi="Helvetica" w:cs="Helvetica"/>
-          <w:color w:val="000000"/>
-          <w:spacing w:val="3"/>
-        </w:rPr>
-      </w:pPr>
-      <w:hyperlink r:id="rId57" w:history="1">
-        <w:r>
-          <w:rPr>
-            <w:rFonts w:ascii="Helvetica" w:eastAsia="Times New Roman" w:hAnsi="Helvetica" w:cs="Helvetica"/>
-            <w:color w:val="0076DE"/>
-            <w:spacing w:val="3"/>
-            <w:u w:val="single"/>
-          </w:rPr>
-          <w:t>More about Centres</w:t>
-        </w:r>
-      </w:hyperlink>
-      <w:r>
-        <w:rPr>
-          <w:rFonts w:ascii="Helvetica" w:eastAsia="Times New Roman" w:hAnsi="Helvetica" w:cs="Helvetica"/>
-          <w:color w:val="000000"/>
-          <w:spacing w:val="3"/>
-        </w:rPr>
-        <w:t xml:space="preserve"> </w:t>
-      </w:r>
-    </w:p>
-    <w:p>
-      <w:pPr>
-        <w:numPr>
-          <w:ilvl w:val="0"/>
-          <w:numId w:val="5"/>
-        </w:numPr>
-        <w:shd w:val="clear" w:color="auto" w:fill="0C304A"/>
-        <w:ind w:left="225"/>
-        <w:divId w:val="1199926139"/>
-        <w:rPr>
-          <w:rFonts w:ascii="Helvetica" w:eastAsia="Times New Roman" w:hAnsi="Helvetica" w:cs="Helvetica"/>
-          <w:color w:val="000000"/>
-          <w:spacing w:val="3"/>
-        </w:rPr>
-      </w:pPr>
-      <w:hyperlink r:id="rId58" w:history="1">
-        <w:r>
-          <w:rPr>
-            <w:rFonts w:ascii="Helvetica" w:eastAsia="Times New Roman" w:hAnsi="Helvetica" w:cs="Helvetica"/>
-            <w:color w:val="0076DE"/>
-            <w:spacing w:val="3"/>
-            <w:u w:val="single"/>
-          </w:rPr>
-          <w:t>Graduate researchers</w:t>
-        </w:r>
-      </w:hyperlink>
-      <w:r>
-        <w:rPr>
-          <w:rFonts w:ascii="Helvetica" w:eastAsia="Times New Roman" w:hAnsi="Helvetica" w:cs="Helvetica"/>
-          <w:color w:val="000000"/>
-          <w:spacing w:val="3"/>
-        </w:rPr>
-        <w:t xml:space="preserve"> </w:t>
-      </w:r>
-    </w:p>
-    <w:p>
-      <w:pPr>
-        <w:numPr>
-          <w:ilvl w:val="0"/>
-          <w:numId w:val="5"/>
-        </w:numPr>
-        <w:shd w:val="clear" w:color="auto" w:fill="0C304A"/>
-        <w:ind w:left="225"/>
-        <w:divId w:val="1199926139"/>
-        <w:rPr>
-          <w:rFonts w:ascii="Helvetica" w:eastAsia="Times New Roman" w:hAnsi="Helvetica" w:cs="Helvetica"/>
-          <w:color w:val="000000"/>
-          <w:spacing w:val="3"/>
-        </w:rPr>
-      </w:pPr>
-      <w:hyperlink r:id="rId59" w:history="1">
-        <w:r>
-          <w:rPr>
-            <w:rFonts w:ascii="Helvetica" w:eastAsia="Times New Roman" w:hAnsi="Helvetica" w:cs="Helvetica"/>
-            <w:color w:val="0076DE"/>
-            <w:spacing w:val="3"/>
-            <w:u w:val="single"/>
-          </w:rPr>
-          <w:t>Research Infrastructure</w:t>
-        </w:r>
-      </w:hyperlink>
-      <w:r>
-        <w:rPr>
-          <w:rFonts w:ascii="Helvetica" w:eastAsia="Times New Roman" w:hAnsi="Helvetica" w:cs="Helvetica"/>
-          <w:color w:val="000000"/>
-          <w:spacing w:val="3"/>
-        </w:rPr>
-        <w:t xml:space="preserve"> </w:t>
-      </w:r>
-    </w:p>
-    <w:p>
-      <w:pPr>
-        <w:numPr>
-          <w:ilvl w:val="1"/>
-          <w:numId w:val="5"/>
-        </w:numPr>
-        <w:shd w:val="clear" w:color="auto" w:fill="0C304A"/>
-        <w:ind w:left="450"/>
-        <w:divId w:val="2113042192"/>
-        <w:rPr>
-          <w:rFonts w:ascii="Helvetica" w:eastAsia="Times New Roman" w:hAnsi="Helvetica" w:cs="Helvetica"/>
-          <w:color w:val="000000"/>
-          <w:spacing w:val="3"/>
-        </w:rPr>
-      </w:pPr>
-      <w:hyperlink r:id="rId60" w:history="1">
-        <w:r>
-          <w:rPr>
-            <w:rFonts w:ascii="Helvetica" w:eastAsia="Times New Roman" w:hAnsi="Helvetica" w:cs="Helvetica"/>
-            <w:color w:val="0076DE"/>
-            <w:spacing w:val="3"/>
-            <w:u w:val="single"/>
-          </w:rPr>
-          <w:t xml:space="preserve">Melbourne Computation </w:t>
-        </w:r>
-      </w:hyperlink>
-    </w:p>
-    <w:p>
-      <w:pPr>
-        <w:numPr>
-          <w:ilvl w:val="1"/>
-          <w:numId w:val="5"/>
-        </w:numPr>
-        <w:shd w:val="clear" w:color="auto" w:fill="0C304A"/>
-        <w:ind w:left="450"/>
-        <w:divId w:val="2113042192"/>
-        <w:rPr>
-          <w:rFonts w:ascii="Helvetica" w:eastAsia="Times New Roman" w:hAnsi="Helvetica" w:cs="Helvetica"/>
-          <w:color w:val="000000"/>
-          <w:spacing w:val="3"/>
-        </w:rPr>
-      </w:pPr>
-      <w:hyperlink r:id="rId61" w:history="1">
-        <w:r>
-          <w:rPr>
-            <w:rFonts w:ascii="Helvetica" w:eastAsia="Times New Roman" w:hAnsi="Helvetica" w:cs="Helvetica"/>
-            <w:color w:val="0076DE"/>
-            <w:spacing w:val="3"/>
-            <w:u w:val="single"/>
-          </w:rPr>
-          <w:t xml:space="preserve">Materials Characterisation and Fabrication Platform </w:t>
-        </w:r>
-      </w:hyperlink>
-    </w:p>
-    <w:p>
-      <w:pPr>
-        <w:numPr>
-          <w:ilvl w:val="1"/>
-          <w:numId w:val="5"/>
-        </w:numPr>
-        <w:shd w:val="clear" w:color="auto" w:fill="0C304A"/>
-        <w:ind w:left="450"/>
-        <w:divId w:val="2113042192"/>
-        <w:rPr>
-          <w:rFonts w:ascii="Helvetica" w:eastAsia="Times New Roman" w:hAnsi="Helvetica" w:cs="Helvetica"/>
-          <w:color w:val="000000"/>
-          <w:spacing w:val="3"/>
-        </w:rPr>
-      </w:pPr>
-      <w:hyperlink r:id="rId62" w:history="1">
-        <w:r>
-          <w:rPr>
-            <w:rFonts w:ascii="Helvetica" w:eastAsia="Times New Roman" w:hAnsi="Helvetica" w:cs="Helvetica"/>
-            <w:color w:val="0076DE"/>
-            <w:spacing w:val="3"/>
-            <w:u w:val="single"/>
-          </w:rPr>
-          <w:t xml:space="preserve">Magnetic Resonance </w:t>
-        </w:r>
-      </w:hyperlink>
-    </w:p>
-    <w:p>
-      <w:pPr>
-        <w:numPr>
-          <w:ilvl w:val="1"/>
-          <w:numId w:val="5"/>
-        </w:numPr>
-        <w:shd w:val="clear" w:color="auto" w:fill="0C304A"/>
-        <w:ind w:left="450"/>
-        <w:divId w:val="2113042192"/>
-        <w:rPr>
-          <w:rFonts w:ascii="Helvetica" w:eastAsia="Times New Roman" w:hAnsi="Helvetica" w:cs="Helvetica"/>
-          <w:color w:val="000000"/>
-          <w:spacing w:val="3"/>
-        </w:rPr>
-      </w:pPr>
-      <w:hyperlink r:id="rId63" w:history="1">
-        <w:r>
-          <w:rPr>
-            <w:rFonts w:ascii="Helvetica" w:eastAsia="Times New Roman" w:hAnsi="Helvetica" w:cs="Helvetica"/>
-            <w:color w:val="0076DE"/>
-            <w:spacing w:val="3"/>
-            <w:u w:val="single"/>
-          </w:rPr>
-          <w:t xml:space="preserve">Mass spectrometry </w:t>
-        </w:r>
-      </w:hyperlink>
-    </w:p>
-    <w:p>
-      <w:pPr>
-        <w:numPr>
-          <w:ilvl w:val="1"/>
-          <w:numId w:val="5"/>
-        </w:numPr>
-        <w:shd w:val="clear" w:color="auto" w:fill="0C304A"/>
-        <w:ind w:left="450"/>
-        <w:divId w:val="2113042192"/>
-        <w:rPr>
-          <w:rFonts w:ascii="Helvetica" w:eastAsia="Times New Roman" w:hAnsi="Helvetica" w:cs="Helvetica"/>
-          <w:color w:val="000000"/>
-          <w:spacing w:val="3"/>
-        </w:rPr>
-      </w:pPr>
-      <w:hyperlink r:id="rId64" w:history="1">
-        <w:r>
-          <w:rPr>
-            <w:rFonts w:ascii="Helvetica" w:eastAsia="Times New Roman" w:hAnsi="Helvetica" w:cs="Helvetica"/>
-            <w:color w:val="0076DE"/>
-            <w:spacing w:val="3"/>
-            <w:u w:val="single"/>
-          </w:rPr>
-          <w:t xml:space="preserve">Libraries and Collections </w:t>
-        </w:r>
-      </w:hyperlink>
-    </w:p>
-    <w:p>
-      <w:pPr>
-        <w:numPr>
-          <w:ilvl w:val="1"/>
-          <w:numId w:val="5"/>
-        </w:numPr>
-        <w:shd w:val="clear" w:color="auto" w:fill="0C304A"/>
-        <w:ind w:left="450"/>
-        <w:divId w:val="2113042192"/>
-        <w:rPr>
-          <w:rFonts w:ascii="Helvetica" w:eastAsia="Times New Roman" w:hAnsi="Helvetica" w:cs="Helvetica"/>
-          <w:color w:val="000000"/>
-          <w:spacing w:val="3"/>
-        </w:rPr>
-      </w:pPr>
-      <w:hyperlink r:id="rId65" w:history="1">
-        <w:r>
-          <w:rPr>
-            <w:rFonts w:ascii="Helvetica" w:eastAsia="Times New Roman" w:hAnsi="Helvetica" w:cs="Helvetica"/>
-            <w:color w:val="0076DE"/>
-            <w:spacing w:val="3"/>
-            <w:u w:val="single"/>
-          </w:rPr>
-          <w:t xml:space="preserve">Informatics </w:t>
-        </w:r>
-      </w:hyperlink>
-    </w:p>
-    <w:p>
-      <w:pPr>
-        <w:numPr>
-          <w:ilvl w:val="1"/>
-          <w:numId w:val="5"/>
-        </w:numPr>
-        <w:shd w:val="clear" w:color="auto" w:fill="0C304A"/>
-        <w:ind w:left="450"/>
-        <w:divId w:val="2113042192"/>
-        <w:rPr>
-          <w:rFonts w:ascii="Helvetica" w:eastAsia="Times New Roman" w:hAnsi="Helvetica" w:cs="Helvetica"/>
-          <w:color w:val="000000"/>
-          <w:spacing w:val="3"/>
-        </w:rPr>
-      </w:pPr>
-      <w:hyperlink r:id="rId66" w:history="1">
-        <w:r>
-          <w:rPr>
-            <w:rFonts w:ascii="Helvetica" w:eastAsia="Times New Roman" w:hAnsi="Helvetica" w:cs="Helvetica"/>
-            <w:color w:val="0076DE"/>
-            <w:spacing w:val="3"/>
-            <w:u w:val="single"/>
-          </w:rPr>
-          <w:t xml:space="preserve">Histology &amp; Histopathology </w:t>
-        </w:r>
-      </w:hyperlink>
-    </w:p>
-    <w:p>
-      <w:pPr>
-        <w:numPr>
-          <w:ilvl w:val="1"/>
-          <w:numId w:val="5"/>
-        </w:numPr>
-        <w:shd w:val="clear" w:color="auto" w:fill="0C304A"/>
-        <w:ind w:left="450"/>
-        <w:divId w:val="2113042192"/>
-        <w:rPr>
-          <w:rFonts w:ascii="Helvetica" w:eastAsia="Times New Roman" w:hAnsi="Helvetica" w:cs="Helvetica"/>
-          <w:color w:val="000000"/>
-          <w:spacing w:val="3"/>
-        </w:rPr>
-      </w:pPr>
-      <w:hyperlink r:id="rId67" w:history="1">
-        <w:r>
-          <w:rPr>
-            <w:rFonts w:ascii="Helvetica" w:eastAsia="Times New Roman" w:hAnsi="Helvetica" w:cs="Helvetica"/>
-            <w:color w:val="0076DE"/>
-            <w:spacing w:val="3"/>
-            <w:u w:val="single"/>
-          </w:rPr>
-          <w:t xml:space="preserve">Genomics Sequencing </w:t>
-        </w:r>
-      </w:hyperlink>
-    </w:p>
-    <w:p>
-      <w:pPr>
-        <w:numPr>
-          <w:ilvl w:val="1"/>
-          <w:numId w:val="5"/>
-        </w:numPr>
-        <w:shd w:val="clear" w:color="auto" w:fill="0C304A"/>
-        <w:ind w:left="450"/>
-        <w:divId w:val="2113042192"/>
-        <w:rPr>
-          <w:rFonts w:ascii="Helvetica" w:eastAsia="Times New Roman" w:hAnsi="Helvetica" w:cs="Helvetica"/>
-          <w:color w:val="000000"/>
-          <w:spacing w:val="3"/>
-        </w:rPr>
-      </w:pPr>
-      <w:hyperlink r:id="rId68" w:history="1">
-        <w:r>
-          <w:rPr>
-            <w:rFonts w:ascii="Helvetica" w:eastAsia="Times New Roman" w:hAnsi="Helvetica" w:cs="Helvetica"/>
-            <w:color w:val="0076DE"/>
-            <w:spacing w:val="3"/>
-            <w:u w:val="single"/>
-          </w:rPr>
-          <w:t xml:space="preserve">Digitisation </w:t>
-        </w:r>
-      </w:hyperlink>
-    </w:p>
-    <w:p>
-      <w:pPr>
-        <w:numPr>
-          <w:ilvl w:val="1"/>
-          <w:numId w:val="5"/>
-        </w:numPr>
-        <w:shd w:val="clear" w:color="auto" w:fill="0C304A"/>
-        <w:ind w:left="450"/>
-        <w:divId w:val="2113042192"/>
-        <w:rPr>
-          <w:rFonts w:ascii="Helvetica" w:eastAsia="Times New Roman" w:hAnsi="Helvetica" w:cs="Helvetica"/>
-          <w:color w:val="000000"/>
-          <w:spacing w:val="3"/>
-        </w:rPr>
-      </w:pPr>
-      <w:hyperlink r:id="rId69" w:history="1">
-        <w:r>
-          <w:rPr>
-            <w:rFonts w:ascii="Helvetica" w:eastAsia="Times New Roman" w:hAnsi="Helvetica" w:cs="Helvetica"/>
-            <w:color w:val="0076DE"/>
-            <w:spacing w:val="3"/>
-            <w:u w:val="single"/>
-          </w:rPr>
-          <w:t xml:space="preserve">Bioresources </w:t>
-        </w:r>
-      </w:hyperlink>
-    </w:p>
-    <w:p>
-      <w:pPr>
-        <w:numPr>
-          <w:ilvl w:val="1"/>
-          <w:numId w:val="5"/>
-        </w:numPr>
-        <w:shd w:val="clear" w:color="auto" w:fill="0C304A"/>
-        <w:ind w:left="450"/>
-        <w:divId w:val="2113042192"/>
-        <w:rPr>
-          <w:rFonts w:ascii="Helvetica" w:eastAsia="Times New Roman" w:hAnsi="Helvetica" w:cs="Helvetica"/>
-          <w:color w:val="000000"/>
-          <w:spacing w:val="3"/>
-        </w:rPr>
-      </w:pPr>
-      <w:hyperlink r:id="rId70" w:history="1">
-        <w:r>
-          <w:rPr>
-            <w:rFonts w:ascii="Helvetica" w:eastAsia="Times New Roman" w:hAnsi="Helvetica" w:cs="Helvetica"/>
-            <w:color w:val="0076DE"/>
-            <w:spacing w:val="3"/>
-            <w:u w:val="single"/>
-          </w:rPr>
-          <w:t xml:space="preserve">Melbourne Bioimaging </w:t>
-        </w:r>
-      </w:hyperlink>
-    </w:p>
-    <w:p>
-      <w:pPr>
-        <w:numPr>
-          <w:ilvl w:val="1"/>
-          <w:numId w:val="5"/>
-        </w:numPr>
-        <w:shd w:val="clear" w:color="auto" w:fill="0C304A"/>
-        <w:ind w:left="450"/>
-        <w:divId w:val="2113042192"/>
-        <w:rPr>
-          <w:rFonts w:ascii="Helvetica" w:eastAsia="Times New Roman" w:hAnsi="Helvetica" w:cs="Helvetica"/>
-          <w:color w:val="000000"/>
-          <w:spacing w:val="3"/>
-        </w:rPr>
-      </w:pPr>
-      <w:hyperlink r:id="rId71" w:history="1">
-        <w:r>
-          <w:rPr>
-            <w:rFonts w:ascii="Helvetica" w:eastAsia="Times New Roman" w:hAnsi="Helvetica" w:cs="Helvetica"/>
-            <w:color w:val="0076DE"/>
-            <w:spacing w:val="3"/>
-            <w:u w:val="single"/>
-          </w:rPr>
-          <w:t xml:space="preserve">Melbourne Advanced Microscopy </w:t>
-        </w:r>
-      </w:hyperlink>
-    </w:p>
-    <w:p>
-      <w:pPr>
-        <w:numPr>
-          <w:ilvl w:val="1"/>
-          <w:numId w:val="5"/>
-        </w:numPr>
-        <w:shd w:val="clear" w:color="auto" w:fill="0C304A"/>
-        <w:ind w:left="450"/>
-        <w:divId w:val="2113042192"/>
-        <w:rPr>
-          <w:rFonts w:ascii="Helvetica" w:eastAsia="Times New Roman" w:hAnsi="Helvetica" w:cs="Helvetica"/>
-          <w:color w:val="000000"/>
-          <w:spacing w:val="3"/>
-        </w:rPr>
-      </w:pPr>
-      <w:hyperlink r:id="rId72" w:history="1">
-        <w:r>
-          <w:rPr>
-            <w:rFonts w:ascii="Helvetica" w:eastAsia="Times New Roman" w:hAnsi="Helvetica" w:cs="Helvetica"/>
-            <w:color w:val="0076DE"/>
-            <w:spacing w:val="3"/>
-            <w:u w:val="single"/>
-          </w:rPr>
-          <w:t xml:space="preserve">Cytometry </w:t>
-        </w:r>
-      </w:hyperlink>
-    </w:p>
-    <w:p>
-      <w:pPr>
-        <w:numPr>
-          <w:ilvl w:val="1"/>
-          <w:numId w:val="5"/>
-        </w:numPr>
-        <w:shd w:val="clear" w:color="auto" w:fill="0C304A"/>
-        <w:ind w:left="450"/>
-        <w:divId w:val="2113042192"/>
-        <w:rPr>
-          <w:rFonts w:ascii="Helvetica" w:eastAsia="Times New Roman" w:hAnsi="Helvetica" w:cs="Helvetica"/>
-          <w:color w:val="000000"/>
-          <w:spacing w:val="3"/>
-        </w:rPr>
-      </w:pPr>
-      <w:hyperlink r:id="rId73" w:history="1">
-        <w:r>
-          <w:rPr>
-            <w:rFonts w:ascii="Helvetica" w:eastAsia="Times New Roman" w:hAnsi="Helvetica" w:cs="Helvetica"/>
-            <w:color w:val="0076DE"/>
-            <w:spacing w:val="3"/>
-            <w:u w:val="single"/>
-          </w:rPr>
-          <w:t xml:space="preserve">Contact </w:t>
-        </w:r>
-      </w:hyperlink>
-    </w:p>
-    <w:p>
-      <w:pPr>
-        <w:numPr>
-          <w:ilvl w:val="0"/>
-          <w:numId w:val="5"/>
-        </w:numPr>
-        <w:shd w:val="clear" w:color="auto" w:fill="0C304A"/>
-        <w:ind w:left="225"/>
-        <w:divId w:val="1199926139"/>
-        <w:rPr>
-          <w:rFonts w:ascii="Helvetica" w:eastAsia="Times New Roman" w:hAnsi="Helvetica" w:cs="Helvetica"/>
-          <w:color w:val="000000"/>
-          <w:spacing w:val="3"/>
-        </w:rPr>
-      </w:pPr>
-      <w:hyperlink r:id="rId74" w:history="1">
-        <w:r>
-          <w:rPr>
-            <w:rFonts w:ascii="Helvetica" w:eastAsia="Times New Roman" w:hAnsi="Helvetica" w:cs="Helvetica"/>
-            <w:color w:val="0076DE"/>
-            <w:spacing w:val="3"/>
-            <w:u w:val="single"/>
-          </w:rPr>
-          <w:t>Reporting</w:t>
-        </w:r>
-      </w:hyperlink>
-      <w:r>
-        <w:rPr>
-          <w:rFonts w:ascii="Helvetica" w:eastAsia="Times New Roman" w:hAnsi="Helvetica" w:cs="Helvetica"/>
-          <w:color w:val="000000"/>
-          <w:spacing w:val="3"/>
-        </w:rPr>
-        <w:t xml:space="preserve"> </w:t>
-      </w:r>
-    </w:p>
-    <w:p>
-      <w:pPr>
-        <w:numPr>
-          <w:ilvl w:val="1"/>
-          <w:numId w:val="5"/>
-        </w:numPr>
-        <w:shd w:val="clear" w:color="auto" w:fill="0C304A"/>
-        <w:ind w:left="450"/>
-        <w:divId w:val="1419057642"/>
-        <w:rPr>
-          <w:rFonts w:ascii="Helvetica" w:eastAsia="Times New Roman" w:hAnsi="Helvetica" w:cs="Helvetica"/>
-          <w:color w:val="000000"/>
-          <w:spacing w:val="3"/>
-        </w:rPr>
-      </w:pPr>
-      <w:hyperlink r:id="rId75" w:history="1">
-        <w:r>
-          <w:rPr>
-            <w:rFonts w:ascii="Helvetica" w:eastAsia="Times New Roman" w:hAnsi="Helvetica" w:cs="Helvetica"/>
-            <w:color w:val="0076DE"/>
-            <w:spacing w:val="3"/>
-            <w:u w:val="single"/>
-          </w:rPr>
-          <w:t xml:space="preserve">Fields of research codes </w:t>
-        </w:r>
-      </w:hyperlink>
-    </w:p>
-    <w:p>
-      <w:pPr>
-        <w:numPr>
-          <w:ilvl w:val="2"/>
-          <w:numId w:val="5"/>
-        </w:numPr>
-        <w:shd w:val="clear" w:color="auto" w:fill="0C304A"/>
-        <w:ind w:left="675"/>
-        <w:divId w:val="1321035350"/>
-        <w:rPr>
-          <w:rFonts w:ascii="Helvetica" w:eastAsia="Times New Roman" w:hAnsi="Helvetica" w:cs="Helvetica"/>
-          <w:color w:val="000000"/>
-          <w:spacing w:val="3"/>
-        </w:rPr>
-      </w:pPr>
-      <w:hyperlink r:id="rId76" w:history="1">
-        <w:r>
-          <w:rPr>
-            <w:rFonts w:ascii="Helvetica" w:eastAsia="Times New Roman" w:hAnsi="Helvetica" w:cs="Helvetica"/>
-            <w:color w:val="0076DE"/>
-            <w:spacing w:val="3"/>
-            <w:u w:val="single"/>
-          </w:rPr>
-          <w:t xml:space="preserve">01 MATHEMATICAL SCIENCES </w:t>
-        </w:r>
-      </w:hyperlink>
-    </w:p>
-    <w:p>
-      <w:pPr>
-        <w:numPr>
-          <w:ilvl w:val="2"/>
-          <w:numId w:val="5"/>
-        </w:numPr>
-        <w:shd w:val="clear" w:color="auto" w:fill="0C304A"/>
-        <w:ind w:left="675"/>
-        <w:divId w:val="1321035350"/>
-        <w:rPr>
-          <w:rFonts w:ascii="Helvetica" w:eastAsia="Times New Roman" w:hAnsi="Helvetica" w:cs="Helvetica"/>
-          <w:color w:val="000000"/>
-          <w:spacing w:val="3"/>
-        </w:rPr>
-      </w:pPr>
-      <w:hyperlink r:id="rId77" w:history="1">
-        <w:r>
-          <w:rPr>
-            <w:rFonts w:ascii="Helvetica" w:eastAsia="Times New Roman" w:hAnsi="Helvetica" w:cs="Helvetica"/>
-            <w:color w:val="0076DE"/>
-            <w:spacing w:val="3"/>
-            <w:u w:val="single"/>
-          </w:rPr>
-          <w:t xml:space="preserve">02 PHYSICAL SCIENCES </w:t>
-        </w:r>
-      </w:hyperlink>
-    </w:p>
-    <w:p>
-      <w:pPr>
-        <w:numPr>
-          <w:ilvl w:val="2"/>
-          <w:numId w:val="5"/>
-        </w:numPr>
-        <w:shd w:val="clear" w:color="auto" w:fill="0C304A"/>
-        <w:ind w:left="675"/>
-        <w:divId w:val="1321035350"/>
-        <w:rPr>
-          <w:rFonts w:ascii="Helvetica" w:eastAsia="Times New Roman" w:hAnsi="Helvetica" w:cs="Helvetica"/>
-          <w:color w:val="000000"/>
-          <w:spacing w:val="3"/>
-        </w:rPr>
-      </w:pPr>
-      <w:hyperlink r:id="rId78" w:history="1">
-        <w:r>
-          <w:rPr>
-            <w:rFonts w:ascii="Helvetica" w:eastAsia="Times New Roman" w:hAnsi="Helvetica" w:cs="Helvetica"/>
-            <w:color w:val="0076DE"/>
-            <w:spacing w:val="3"/>
-            <w:u w:val="single"/>
-          </w:rPr>
-          <w:t xml:space="preserve">03 CHEMICAL SCIENCES </w:t>
-        </w:r>
-      </w:hyperlink>
-    </w:p>
-    <w:p>
-      <w:pPr>
-        <w:numPr>
-          <w:ilvl w:val="2"/>
-          <w:numId w:val="5"/>
-        </w:numPr>
-        <w:shd w:val="clear" w:color="auto" w:fill="0C304A"/>
-        <w:ind w:left="675"/>
-        <w:divId w:val="1321035350"/>
-        <w:rPr>
-          <w:rFonts w:ascii="Helvetica" w:eastAsia="Times New Roman" w:hAnsi="Helvetica" w:cs="Helvetica"/>
-          <w:color w:val="000000"/>
-          <w:spacing w:val="3"/>
-        </w:rPr>
-      </w:pPr>
-      <w:hyperlink r:id="rId79" w:history="1">
-        <w:r>
-          <w:rPr>
-            <w:rFonts w:ascii="Helvetica" w:eastAsia="Times New Roman" w:hAnsi="Helvetica" w:cs="Helvetica"/>
-            <w:color w:val="0076DE"/>
-            <w:spacing w:val="3"/>
-            <w:u w:val="single"/>
-          </w:rPr>
-          <w:t xml:space="preserve">04 EARTH SCIENCES </w:t>
-        </w:r>
-      </w:hyperlink>
-    </w:p>
-    <w:p>
-      <w:pPr>
-        <w:numPr>
-          <w:ilvl w:val="2"/>
-          <w:numId w:val="5"/>
-        </w:numPr>
-        <w:shd w:val="clear" w:color="auto" w:fill="0C304A"/>
-        <w:ind w:left="675"/>
-        <w:divId w:val="1321035350"/>
-        <w:rPr>
-          <w:rFonts w:ascii="Helvetica" w:eastAsia="Times New Roman" w:hAnsi="Helvetica" w:cs="Helvetica"/>
-          <w:color w:val="000000"/>
-          <w:spacing w:val="3"/>
-        </w:rPr>
-      </w:pPr>
-      <w:hyperlink r:id="rId80" w:history="1">
-        <w:r>
-          <w:rPr>
-            <w:rFonts w:ascii="Helvetica" w:eastAsia="Times New Roman" w:hAnsi="Helvetica" w:cs="Helvetica"/>
-            <w:color w:val="0076DE"/>
-            <w:spacing w:val="3"/>
-            <w:u w:val="single"/>
-          </w:rPr>
-          <w:t xml:space="preserve">05 ENVIRONMENTAL SCIENCES </w:t>
-        </w:r>
-      </w:hyperlink>
-    </w:p>
-    <w:p>
-      <w:pPr>
-        <w:numPr>
-          <w:ilvl w:val="2"/>
-          <w:numId w:val="5"/>
-        </w:numPr>
-        <w:shd w:val="clear" w:color="auto" w:fill="0C304A"/>
-        <w:ind w:left="675"/>
-        <w:divId w:val="1321035350"/>
-        <w:rPr>
-          <w:rFonts w:ascii="Helvetica" w:eastAsia="Times New Roman" w:hAnsi="Helvetica" w:cs="Helvetica"/>
-          <w:color w:val="000000"/>
-          <w:spacing w:val="3"/>
-        </w:rPr>
-      </w:pPr>
-      <w:hyperlink r:id="rId81" w:history="1">
-        <w:r>
-          <w:rPr>
-            <w:rFonts w:ascii="Helvetica" w:eastAsia="Times New Roman" w:hAnsi="Helvetica" w:cs="Helvetica"/>
-            <w:color w:val="0076DE"/>
-            <w:spacing w:val="3"/>
-            <w:u w:val="single"/>
-          </w:rPr>
-          <w:t xml:space="preserve">06 BIOLOGICAL SCIENCES </w:t>
-        </w:r>
-      </w:hyperlink>
-    </w:p>
-    <w:p>
-      <w:pPr>
-        <w:numPr>
-          <w:ilvl w:val="2"/>
-          <w:numId w:val="5"/>
-        </w:numPr>
-        <w:shd w:val="clear" w:color="auto" w:fill="0C304A"/>
-        <w:ind w:left="675"/>
-        <w:divId w:val="1321035350"/>
-        <w:rPr>
-          <w:rFonts w:ascii="Helvetica" w:eastAsia="Times New Roman" w:hAnsi="Helvetica" w:cs="Helvetica"/>
-          <w:color w:val="000000"/>
-          <w:spacing w:val="3"/>
-        </w:rPr>
-      </w:pPr>
-      <w:hyperlink r:id="rId82" w:history="1">
-        <w:r>
-          <w:rPr>
-            <w:rFonts w:ascii="Helvetica" w:eastAsia="Times New Roman" w:hAnsi="Helvetica" w:cs="Helvetica"/>
-            <w:color w:val="0076DE"/>
-            <w:spacing w:val="3"/>
-            <w:u w:val="single"/>
-          </w:rPr>
-          <w:t xml:space="preserve">07 AGRICULTURAL AND VETERINARY SCIENCES </w:t>
-        </w:r>
-      </w:hyperlink>
-    </w:p>
-    <w:p>
-      <w:pPr>
-        <w:numPr>
-          <w:ilvl w:val="2"/>
-          <w:numId w:val="5"/>
-        </w:numPr>
-        <w:shd w:val="clear" w:color="auto" w:fill="0C304A"/>
-        <w:ind w:left="675"/>
-        <w:divId w:val="1321035350"/>
-        <w:rPr>
-          <w:rFonts w:ascii="Helvetica" w:eastAsia="Times New Roman" w:hAnsi="Helvetica" w:cs="Helvetica"/>
-          <w:color w:val="000000"/>
-          <w:spacing w:val="3"/>
-        </w:rPr>
-      </w:pPr>
-      <w:hyperlink r:id="rId83" w:history="1">
-        <w:r>
-          <w:rPr>
-            <w:rFonts w:ascii="Helvetica" w:eastAsia="Times New Roman" w:hAnsi="Helvetica" w:cs="Helvetica"/>
-            <w:color w:val="0076DE"/>
-            <w:spacing w:val="3"/>
-            <w:u w:val="single"/>
-          </w:rPr>
-          <w:t xml:space="preserve">08 INFORMATION AND COMPUTING SCIENCES </w:t>
-        </w:r>
-      </w:hyperlink>
-    </w:p>
-    <w:p>
-      <w:pPr>
-        <w:numPr>
-          <w:ilvl w:val="2"/>
-          <w:numId w:val="5"/>
-        </w:numPr>
-        <w:shd w:val="clear" w:color="auto" w:fill="0C304A"/>
-        <w:ind w:left="675"/>
-        <w:divId w:val="1321035350"/>
-        <w:rPr>
-          <w:rFonts w:ascii="Helvetica" w:eastAsia="Times New Roman" w:hAnsi="Helvetica" w:cs="Helvetica"/>
-          <w:color w:val="000000"/>
-          <w:spacing w:val="3"/>
-        </w:rPr>
-      </w:pPr>
-      <w:hyperlink r:id="rId84" w:history="1">
-        <w:r>
-          <w:rPr>
-            <w:rFonts w:ascii="Helvetica" w:eastAsia="Times New Roman" w:hAnsi="Helvetica" w:cs="Helvetica"/>
-            <w:color w:val="0076DE"/>
-            <w:spacing w:val="3"/>
-            <w:u w:val="single"/>
-          </w:rPr>
-          <w:t xml:space="preserve">09 ENGINEERING </w:t>
-        </w:r>
-      </w:hyperlink>
-    </w:p>
-    <w:p>
-      <w:pPr>
-        <w:numPr>
-          <w:ilvl w:val="2"/>
-          <w:numId w:val="5"/>
-        </w:numPr>
-        <w:shd w:val="clear" w:color="auto" w:fill="0C304A"/>
-        <w:ind w:left="675"/>
-        <w:divId w:val="1321035350"/>
-        <w:rPr>
-          <w:rFonts w:ascii="Helvetica" w:eastAsia="Times New Roman" w:hAnsi="Helvetica" w:cs="Helvetica"/>
-          <w:color w:val="000000"/>
-          <w:spacing w:val="3"/>
-        </w:rPr>
-      </w:pPr>
-      <w:hyperlink r:id="rId85" w:history="1">
-        <w:r>
-          <w:rPr>
-            <w:rFonts w:ascii="Helvetica" w:eastAsia="Times New Roman" w:hAnsi="Helvetica" w:cs="Helvetica"/>
-            <w:color w:val="0076DE"/>
-            <w:spacing w:val="3"/>
-            <w:u w:val="single"/>
-          </w:rPr>
-          <w:t xml:space="preserve">10 TECHNOLOGY </w:t>
-        </w:r>
-      </w:hyperlink>
-    </w:p>
-    <w:p>
-      <w:pPr>
-        <w:numPr>
-          <w:ilvl w:val="2"/>
-          <w:numId w:val="5"/>
-        </w:numPr>
-        <w:shd w:val="clear" w:color="auto" w:fill="0C304A"/>
-        <w:ind w:left="675"/>
-        <w:divId w:val="1321035350"/>
-        <w:rPr>
-          <w:rFonts w:ascii="Helvetica" w:eastAsia="Times New Roman" w:hAnsi="Helvetica" w:cs="Helvetica"/>
-          <w:color w:val="000000"/>
-          <w:spacing w:val="3"/>
-        </w:rPr>
-      </w:pPr>
-      <w:hyperlink r:id="rId86" w:history="1">
-        <w:r>
-          <w:rPr>
-            <w:rFonts w:ascii="Helvetica" w:eastAsia="Times New Roman" w:hAnsi="Helvetica" w:cs="Helvetica"/>
-            <w:color w:val="0076DE"/>
-            <w:spacing w:val="3"/>
-            <w:u w:val="single"/>
-          </w:rPr>
-          <w:t xml:space="preserve">11 MEDICAL AND HEALTH SCIENCES </w:t>
-        </w:r>
-      </w:hyperlink>
-    </w:p>
-    <w:p>
-      <w:pPr>
-        <w:numPr>
-          <w:ilvl w:val="2"/>
-          <w:numId w:val="5"/>
-        </w:numPr>
-        <w:shd w:val="clear" w:color="auto" w:fill="0C304A"/>
-        <w:ind w:left="675"/>
-        <w:divId w:val="1321035350"/>
-        <w:rPr>
-          <w:rFonts w:ascii="Helvetica" w:eastAsia="Times New Roman" w:hAnsi="Helvetica" w:cs="Helvetica"/>
-          <w:color w:val="000000"/>
-          <w:spacing w:val="3"/>
-        </w:rPr>
-      </w:pPr>
-      <w:hyperlink r:id="rId87" w:history="1">
-        <w:r>
-          <w:rPr>
-            <w:rFonts w:ascii="Helvetica" w:eastAsia="Times New Roman" w:hAnsi="Helvetica" w:cs="Helvetica"/>
-            <w:color w:val="0076DE"/>
-            <w:spacing w:val="3"/>
-            <w:u w:val="single"/>
-          </w:rPr>
-          <w:t xml:space="preserve">12 BUILT ENVIRONMENT AND DESIGN </w:t>
-        </w:r>
-      </w:hyperlink>
-    </w:p>
-    <w:p>
-      <w:pPr>
-        <w:numPr>
-          <w:ilvl w:val="2"/>
-          <w:numId w:val="5"/>
-        </w:numPr>
-        <w:shd w:val="clear" w:color="auto" w:fill="0C304A"/>
-        <w:ind w:left="675"/>
-        <w:divId w:val="1321035350"/>
-        <w:rPr>
-          <w:rFonts w:ascii="Helvetica" w:eastAsia="Times New Roman" w:hAnsi="Helvetica" w:cs="Helvetica"/>
-          <w:color w:val="000000"/>
-          <w:spacing w:val="3"/>
-        </w:rPr>
-      </w:pPr>
-      <w:hyperlink r:id="rId88" w:history="1">
-        <w:r>
-          <w:rPr>
-            <w:rFonts w:ascii="Helvetica" w:eastAsia="Times New Roman" w:hAnsi="Helvetica" w:cs="Helvetica"/>
-            <w:color w:val="0076DE"/>
-            <w:spacing w:val="3"/>
-            <w:u w:val="single"/>
-          </w:rPr>
-          <w:t xml:space="preserve">13 EDUCATION </w:t>
-        </w:r>
-      </w:hyperlink>
-    </w:p>
-    <w:p>
-      <w:pPr>
-        <w:numPr>
-          <w:ilvl w:val="2"/>
-          <w:numId w:val="5"/>
-        </w:numPr>
-        <w:shd w:val="clear" w:color="auto" w:fill="0C304A"/>
-        <w:ind w:left="675"/>
-        <w:divId w:val="1321035350"/>
-        <w:rPr>
-          <w:rFonts w:ascii="Helvetica" w:eastAsia="Times New Roman" w:hAnsi="Helvetica" w:cs="Helvetica"/>
-          <w:color w:val="000000"/>
-          <w:spacing w:val="3"/>
-        </w:rPr>
-      </w:pPr>
-      <w:hyperlink r:id="rId89" w:history="1">
-        <w:r>
-          <w:rPr>
-            <w:rFonts w:ascii="Helvetica" w:eastAsia="Times New Roman" w:hAnsi="Helvetica" w:cs="Helvetica"/>
-            <w:color w:val="0076DE"/>
-            <w:spacing w:val="3"/>
-            <w:u w:val="single"/>
-          </w:rPr>
-          <w:t xml:space="preserve">14 ECONOMICS </w:t>
-        </w:r>
-      </w:hyperlink>
-    </w:p>
-    <w:p>
-      <w:pPr>
-        <w:numPr>
-          <w:ilvl w:val="2"/>
-          <w:numId w:val="5"/>
-        </w:numPr>
-        <w:shd w:val="clear" w:color="auto" w:fill="0C304A"/>
-        <w:ind w:left="675"/>
-        <w:divId w:val="1321035350"/>
-        <w:rPr>
-          <w:rFonts w:ascii="Helvetica" w:eastAsia="Times New Roman" w:hAnsi="Helvetica" w:cs="Helvetica"/>
-          <w:color w:val="000000"/>
-          <w:spacing w:val="3"/>
-        </w:rPr>
-      </w:pPr>
-      <w:hyperlink r:id="rId90" w:history="1">
-        <w:r>
-          <w:rPr>
-            <w:rFonts w:ascii="Helvetica" w:eastAsia="Times New Roman" w:hAnsi="Helvetica" w:cs="Helvetica"/>
-            <w:color w:val="0076DE"/>
-            <w:spacing w:val="3"/>
-            <w:u w:val="single"/>
-          </w:rPr>
-          <w:t xml:space="preserve">15 COMMERCE, MANAGEMENT, TOURISM AND SERVICES </w:t>
-        </w:r>
-      </w:hyperlink>
-    </w:p>
-    <w:p>
-      <w:pPr>
-        <w:numPr>
-          <w:ilvl w:val="2"/>
-          <w:numId w:val="5"/>
-        </w:numPr>
-        <w:shd w:val="clear" w:color="auto" w:fill="0C304A"/>
-        <w:ind w:left="675"/>
-        <w:divId w:val="1321035350"/>
-        <w:rPr>
-          <w:rFonts w:ascii="Helvetica" w:eastAsia="Times New Roman" w:hAnsi="Helvetica" w:cs="Helvetica"/>
-          <w:color w:val="000000"/>
-          <w:spacing w:val="3"/>
-        </w:rPr>
-      </w:pPr>
-      <w:hyperlink r:id="rId91" w:history="1">
-        <w:r>
-          <w:rPr>
-            <w:rFonts w:ascii="Helvetica" w:eastAsia="Times New Roman" w:hAnsi="Helvetica" w:cs="Helvetica"/>
-            <w:color w:val="0076DE"/>
-            <w:spacing w:val="3"/>
-            <w:u w:val="single"/>
-          </w:rPr>
-          <w:t>16 STUDIES I</w:t>
-        </w:r>
-        <w:r>
-          <w:rPr>
-            <w:rFonts w:ascii="Helvetica" w:eastAsia="Times New Roman" w:hAnsi="Helvetica" w:cs="Helvetica"/>
-            <w:color w:val="0076DE"/>
-            <w:spacing w:val="3"/>
-            <w:u w:val="single"/>
-          </w:rPr>
-          <w:t xml:space="preserve">N HUMAN SOCIETY </w:t>
-        </w:r>
-      </w:hyperlink>
-    </w:p>
-    <w:p>
-      <w:pPr>
-        <w:numPr>
-          <w:ilvl w:val="2"/>
-          <w:numId w:val="5"/>
-        </w:numPr>
-        <w:shd w:val="clear" w:color="auto" w:fill="0C304A"/>
-        <w:ind w:left="675"/>
-        <w:divId w:val="1321035350"/>
-        <w:rPr>
-          <w:rFonts w:ascii="Helvetica" w:eastAsia="Times New Roman" w:hAnsi="Helvetica" w:cs="Helvetica"/>
-          <w:color w:val="000000"/>
-          <w:spacing w:val="3"/>
-        </w:rPr>
-      </w:pPr>
-      <w:hyperlink r:id="rId92" w:history="1">
-        <w:r>
-          <w:rPr>
-            <w:rFonts w:ascii="Helvetica" w:eastAsia="Times New Roman" w:hAnsi="Helvetica" w:cs="Helvetica"/>
-            <w:color w:val="0076DE"/>
-            <w:spacing w:val="3"/>
-            <w:u w:val="single"/>
-          </w:rPr>
-          <w:t xml:space="preserve">17 PSYCHOLOGY AND COGNITIVE SCIENCES </w:t>
-        </w:r>
-      </w:hyperlink>
-    </w:p>
-    <w:p>
-      <w:pPr>
-        <w:numPr>
-          <w:ilvl w:val="2"/>
-          <w:numId w:val="5"/>
-        </w:numPr>
-        <w:shd w:val="clear" w:color="auto" w:fill="0C304A"/>
-        <w:ind w:left="675"/>
-        <w:divId w:val="1321035350"/>
-        <w:rPr>
-          <w:rFonts w:ascii="Helvetica" w:eastAsia="Times New Roman" w:hAnsi="Helvetica" w:cs="Helvetica"/>
-          <w:color w:val="000000"/>
-          <w:spacing w:val="3"/>
-        </w:rPr>
-      </w:pPr>
-      <w:hyperlink r:id="rId93" w:history="1">
-        <w:r>
-          <w:rPr>
-            <w:rFonts w:ascii="Helvetica" w:eastAsia="Times New Roman" w:hAnsi="Helvetica" w:cs="Helvetica"/>
-            <w:color w:val="0076DE"/>
-            <w:spacing w:val="3"/>
-            <w:u w:val="single"/>
-          </w:rPr>
-          <w:t xml:space="preserve">18 LAW AND LEGAL STUDIES </w:t>
-        </w:r>
-      </w:hyperlink>
-    </w:p>
-    <w:p>
-      <w:pPr>
-        <w:numPr>
-          <w:ilvl w:val="2"/>
-          <w:numId w:val="5"/>
-        </w:numPr>
-        <w:shd w:val="clear" w:color="auto" w:fill="0C304A"/>
-        <w:ind w:left="675"/>
-        <w:divId w:val="1321035350"/>
-        <w:rPr>
-          <w:rFonts w:ascii="Helvetica" w:eastAsia="Times New Roman" w:hAnsi="Helvetica" w:cs="Helvetica"/>
-          <w:color w:val="000000"/>
-          <w:spacing w:val="3"/>
-        </w:rPr>
-      </w:pPr>
-      <w:hyperlink r:id="rId94" w:history="1">
-        <w:r>
-          <w:rPr>
-            <w:rFonts w:ascii="Helvetica" w:eastAsia="Times New Roman" w:hAnsi="Helvetica" w:cs="Helvetica"/>
-            <w:color w:val="0076DE"/>
-            <w:spacing w:val="3"/>
-            <w:u w:val="single"/>
-          </w:rPr>
-          <w:t xml:space="preserve">19 STUDIES IN CREATIVE ARTS AND WRITING </w:t>
-        </w:r>
-      </w:hyperlink>
-    </w:p>
-    <w:p>
-      <w:pPr>
-        <w:numPr>
-          <w:ilvl w:val="2"/>
-          <w:numId w:val="5"/>
-        </w:numPr>
-        <w:shd w:val="clear" w:color="auto" w:fill="0C304A"/>
-        <w:ind w:left="675"/>
-        <w:divId w:val="1321035350"/>
-        <w:rPr>
-          <w:rFonts w:ascii="Helvetica" w:eastAsia="Times New Roman" w:hAnsi="Helvetica" w:cs="Helvetica"/>
-          <w:color w:val="000000"/>
-          <w:spacing w:val="3"/>
-        </w:rPr>
-      </w:pPr>
-      <w:hyperlink r:id="rId95" w:history="1">
-        <w:r>
-          <w:rPr>
-            <w:rFonts w:ascii="Helvetica" w:eastAsia="Times New Roman" w:hAnsi="Helvetica" w:cs="Helvetica"/>
-            <w:color w:val="0076DE"/>
-            <w:spacing w:val="3"/>
-            <w:u w:val="single"/>
-          </w:rPr>
-          <w:t xml:space="preserve">20 LANGUAGE, COMMUNICATION AND CULTURE </w:t>
-        </w:r>
-      </w:hyperlink>
-    </w:p>
-    <w:p>
-      <w:pPr>
-        <w:numPr>
-          <w:ilvl w:val="2"/>
-          <w:numId w:val="5"/>
-        </w:numPr>
-        <w:shd w:val="clear" w:color="auto" w:fill="0C304A"/>
-        <w:ind w:left="675"/>
-        <w:divId w:val="1321035350"/>
-        <w:rPr>
-          <w:rFonts w:ascii="Helvetica" w:eastAsia="Times New Roman" w:hAnsi="Helvetica" w:cs="Helvetica"/>
-          <w:color w:val="000000"/>
-          <w:spacing w:val="3"/>
-        </w:rPr>
-      </w:pPr>
-      <w:hyperlink r:id="rId96" w:history="1">
-        <w:r>
-          <w:rPr>
-            <w:rFonts w:ascii="Helvetica" w:eastAsia="Times New Roman" w:hAnsi="Helvetica" w:cs="Helvetica"/>
-            <w:color w:val="0076DE"/>
-            <w:spacing w:val="3"/>
-            <w:u w:val="single"/>
-          </w:rPr>
-          <w:t xml:space="preserve">21 HISTORY AND ARCHAEOLOGY </w:t>
-        </w:r>
-      </w:hyperlink>
-    </w:p>
-    <w:p>
-      <w:pPr>
-        <w:numPr>
-          <w:ilvl w:val="2"/>
-          <w:numId w:val="5"/>
-        </w:numPr>
-        <w:shd w:val="clear" w:color="auto" w:fill="0C304A"/>
-        <w:ind w:left="675"/>
-        <w:divId w:val="1321035350"/>
-        <w:rPr>
-          <w:rFonts w:ascii="Helvetica" w:eastAsia="Times New Roman" w:hAnsi="Helvetica" w:cs="Helvetica"/>
-          <w:color w:val="000000"/>
-          <w:spacing w:val="3"/>
-        </w:rPr>
-      </w:pPr>
-      <w:hyperlink r:id="rId97" w:history="1">
-        <w:r>
-          <w:rPr>
-            <w:rFonts w:ascii="Helvetica" w:eastAsia="Times New Roman" w:hAnsi="Helvetica" w:cs="Helvetica"/>
-            <w:color w:val="0076DE"/>
-            <w:spacing w:val="3"/>
-            <w:u w:val="single"/>
-          </w:rPr>
-          <w:t xml:space="preserve">22 PHILOSOPHY AND RELIGIOUS STUDIES </w:t>
-        </w:r>
-      </w:hyperlink>
-    </w:p>
-    <w:p>
-      <w:pPr>
-        <w:numPr>
-          <w:ilvl w:val="1"/>
-          <w:numId w:val="5"/>
-        </w:numPr>
-        <w:shd w:val="clear" w:color="auto" w:fill="0C304A"/>
-        <w:ind w:left="450"/>
-        <w:divId w:val="1419057642"/>
-        <w:rPr>
-          <w:rFonts w:ascii="Helvetica" w:eastAsia="Times New Roman" w:hAnsi="Helvetica" w:cs="Helvetica"/>
-          <w:color w:val="000000"/>
-          <w:spacing w:val="3"/>
-        </w:rPr>
-      </w:pPr>
-      <w:hyperlink r:id="rId98" w:history="1">
-        <w:r>
-          <w:rPr>
-            <w:rFonts w:ascii="Helvetica" w:eastAsia="Times New Roman" w:hAnsi="Helvetica" w:cs="Helvetica"/>
-            <w:color w:val="0076DE"/>
-            <w:spacing w:val="3"/>
-            <w:u w:val="single"/>
-          </w:rPr>
-          <w:t xml:space="preserve">Socio-Economic Objectives (SEO) </w:t>
-        </w:r>
-      </w:hyperlink>
-    </w:p>
-    <w:p>
-      <w:pPr>
-        <w:numPr>
-          <w:ilvl w:val="2"/>
-          <w:numId w:val="5"/>
-        </w:numPr>
-        <w:shd w:val="clear" w:color="auto" w:fill="0C304A"/>
-        <w:ind w:left="675"/>
-        <w:divId w:val="396707877"/>
-        <w:rPr>
-          <w:rFonts w:ascii="Helvetica" w:eastAsia="Times New Roman" w:hAnsi="Helvetica" w:cs="Helvetica"/>
-          <w:color w:val="000000"/>
-          <w:spacing w:val="3"/>
-        </w:rPr>
-      </w:pPr>
-      <w:hyperlink r:id="rId99" w:history="1">
-        <w:r>
-          <w:rPr>
-            <w:rFonts w:ascii="Helvetica" w:eastAsia="Times New Roman" w:hAnsi="Helvetica" w:cs="Helvetica"/>
-            <w:color w:val="0076DE"/>
-            <w:spacing w:val="3"/>
-            <w:u w:val="single"/>
-          </w:rPr>
-          <w:t xml:space="preserve">81 DEFENCE </w:t>
-        </w:r>
-      </w:hyperlink>
-    </w:p>
-    <w:p>
-      <w:pPr>
-        <w:numPr>
-          <w:ilvl w:val="2"/>
-          <w:numId w:val="5"/>
-        </w:numPr>
-        <w:shd w:val="clear" w:color="auto" w:fill="0C304A"/>
-        <w:ind w:left="675"/>
-        <w:divId w:val="396707877"/>
-        <w:rPr>
-          <w:rFonts w:ascii="Helvetica" w:eastAsia="Times New Roman" w:hAnsi="Helvetica" w:cs="Helvetica"/>
-          <w:color w:val="000000"/>
-          <w:spacing w:val="3"/>
-        </w:rPr>
-      </w:pPr>
-      <w:hyperlink r:id="rId100" w:history="1">
-        <w:r>
-          <w:rPr>
-            <w:rFonts w:ascii="Helvetica" w:eastAsia="Times New Roman" w:hAnsi="Helvetica" w:cs="Helvetica"/>
-            <w:color w:val="0076DE"/>
-            <w:spacing w:val="3"/>
-            <w:u w:val="single"/>
-          </w:rPr>
-          <w:t xml:space="preserve">82 PLANT PRODUCTION AND PLANT PRIMARY PRODUCTS </w:t>
-        </w:r>
-      </w:hyperlink>
-    </w:p>
-    <w:p>
-      <w:pPr>
-        <w:numPr>
-          <w:ilvl w:val="2"/>
-          <w:numId w:val="5"/>
-        </w:numPr>
-        <w:shd w:val="clear" w:color="auto" w:fill="0C304A"/>
-        <w:ind w:left="675"/>
-        <w:divId w:val="396707877"/>
-        <w:rPr>
-          <w:rFonts w:ascii="Helvetica" w:eastAsia="Times New Roman" w:hAnsi="Helvetica" w:cs="Helvetica"/>
-          <w:color w:val="000000"/>
-          <w:spacing w:val="3"/>
-        </w:rPr>
-      </w:pPr>
-      <w:hyperlink r:id="rId101" w:history="1">
-        <w:r>
-          <w:rPr>
-            <w:rFonts w:ascii="Helvetica" w:eastAsia="Times New Roman" w:hAnsi="Helvetica" w:cs="Helvetica"/>
-            <w:color w:val="0076DE"/>
-            <w:spacing w:val="3"/>
-            <w:u w:val="single"/>
-          </w:rPr>
-          <w:t xml:space="preserve">83 ANIMAL PRODUCTION AND ANIMAL PRIMARY PRODUCTS </w:t>
-        </w:r>
-      </w:hyperlink>
-    </w:p>
-    <w:p>
-      <w:pPr>
-        <w:numPr>
-          <w:ilvl w:val="2"/>
-          <w:numId w:val="5"/>
-        </w:numPr>
-        <w:shd w:val="clear" w:color="auto" w:fill="0C304A"/>
-        <w:ind w:left="675"/>
-        <w:divId w:val="396707877"/>
-        <w:rPr>
-          <w:rFonts w:ascii="Helvetica" w:eastAsia="Times New Roman" w:hAnsi="Helvetica" w:cs="Helvetica"/>
-          <w:color w:val="000000"/>
-          <w:spacing w:val="3"/>
-        </w:rPr>
-      </w:pPr>
-      <w:hyperlink r:id="rId102" w:history="1">
-        <w:r>
-          <w:rPr>
-            <w:rFonts w:ascii="Helvetica" w:eastAsia="Times New Roman" w:hAnsi="Helvetica" w:cs="Helvetica"/>
-            <w:color w:val="0076DE"/>
-            <w:spacing w:val="3"/>
-            <w:u w:val="single"/>
-          </w:rPr>
-          <w:t xml:space="preserve">84 MINERAL RESOURCES (EXCL. ENERGY RESOURCES) </w:t>
-        </w:r>
-      </w:hyperlink>
-    </w:p>
-    <w:p>
-      <w:pPr>
-        <w:numPr>
-          <w:ilvl w:val="2"/>
-          <w:numId w:val="5"/>
-        </w:numPr>
-        <w:shd w:val="clear" w:color="auto" w:fill="0C304A"/>
-        <w:ind w:left="675"/>
-        <w:divId w:val="396707877"/>
-        <w:rPr>
-          <w:rFonts w:ascii="Helvetica" w:eastAsia="Times New Roman" w:hAnsi="Helvetica" w:cs="Helvetica"/>
-          <w:color w:val="000000"/>
-          <w:spacing w:val="3"/>
-        </w:rPr>
-      </w:pPr>
-      <w:hyperlink r:id="rId103" w:history="1">
-        <w:r>
-          <w:rPr>
-            <w:rFonts w:ascii="Helvetica" w:eastAsia="Times New Roman" w:hAnsi="Helvetica" w:cs="Helvetica"/>
-            <w:color w:val="0076DE"/>
-            <w:spacing w:val="3"/>
-            <w:u w:val="single"/>
-          </w:rPr>
-          <w:t xml:space="preserve">85 ENERGY </w:t>
-        </w:r>
-      </w:hyperlink>
-    </w:p>
-    <w:p>
-      <w:pPr>
-        <w:numPr>
-          <w:ilvl w:val="2"/>
-          <w:numId w:val="5"/>
-        </w:numPr>
-        <w:shd w:val="clear" w:color="auto" w:fill="0C304A"/>
-        <w:ind w:left="675"/>
-        <w:divId w:val="396707877"/>
-        <w:rPr>
-          <w:rFonts w:ascii="Helvetica" w:eastAsia="Times New Roman" w:hAnsi="Helvetica" w:cs="Helvetica"/>
-          <w:color w:val="000000"/>
-          <w:spacing w:val="3"/>
-        </w:rPr>
-      </w:pPr>
-      <w:hyperlink r:id="rId104" w:history="1">
-        <w:r>
-          <w:rPr>
-            <w:rFonts w:ascii="Helvetica" w:eastAsia="Times New Roman" w:hAnsi="Helvetica" w:cs="Helvetica"/>
-            <w:color w:val="0076DE"/>
-            <w:spacing w:val="3"/>
-            <w:u w:val="single"/>
-          </w:rPr>
-          <w:t xml:space="preserve">86 MANUFACTURING </w:t>
-        </w:r>
-      </w:hyperlink>
-    </w:p>
-    <w:p>
-      <w:pPr>
-        <w:numPr>
-          <w:ilvl w:val="2"/>
-          <w:numId w:val="5"/>
-        </w:numPr>
-        <w:shd w:val="clear" w:color="auto" w:fill="0C304A"/>
-        <w:ind w:left="675"/>
-        <w:divId w:val="396707877"/>
-        <w:rPr>
-          <w:rFonts w:ascii="Helvetica" w:eastAsia="Times New Roman" w:hAnsi="Helvetica" w:cs="Helvetica"/>
-          <w:color w:val="000000"/>
-          <w:spacing w:val="3"/>
-        </w:rPr>
-      </w:pPr>
-      <w:hyperlink r:id="rId105" w:history="1">
-        <w:r>
-          <w:rPr>
-            <w:rFonts w:ascii="Helvetica" w:eastAsia="Times New Roman" w:hAnsi="Helvetica" w:cs="Helvetica"/>
-            <w:color w:val="0076DE"/>
-            <w:spacing w:val="3"/>
-            <w:u w:val="single"/>
-          </w:rPr>
-          <w:t xml:space="preserve">87 CONSTRUCTION </w:t>
-        </w:r>
-      </w:hyperlink>
-    </w:p>
-    <w:p>
-      <w:pPr>
-        <w:numPr>
-          <w:ilvl w:val="2"/>
-          <w:numId w:val="5"/>
-        </w:numPr>
-        <w:shd w:val="clear" w:color="auto" w:fill="0C304A"/>
-        <w:ind w:left="675"/>
-        <w:divId w:val="396707877"/>
-        <w:rPr>
-          <w:rFonts w:ascii="Helvetica" w:eastAsia="Times New Roman" w:hAnsi="Helvetica" w:cs="Helvetica"/>
-          <w:color w:val="000000"/>
-          <w:spacing w:val="3"/>
-        </w:rPr>
-      </w:pPr>
-      <w:hyperlink r:id="rId106" w:history="1">
-        <w:r>
-          <w:rPr>
-            <w:rFonts w:ascii="Helvetica" w:eastAsia="Times New Roman" w:hAnsi="Helvetica" w:cs="Helvetica"/>
-            <w:color w:val="0076DE"/>
-            <w:spacing w:val="3"/>
-            <w:u w:val="single"/>
-          </w:rPr>
-          <w:t xml:space="preserve">88 TRANSPORT </w:t>
-        </w:r>
-      </w:hyperlink>
-    </w:p>
-    <w:p>
-      <w:pPr>
-        <w:numPr>
-          <w:ilvl w:val="2"/>
-          <w:numId w:val="5"/>
-        </w:numPr>
-        <w:shd w:val="clear" w:color="auto" w:fill="0C304A"/>
-        <w:ind w:left="675"/>
-        <w:divId w:val="396707877"/>
-        <w:rPr>
-          <w:rFonts w:ascii="Helvetica" w:eastAsia="Times New Roman" w:hAnsi="Helvetica" w:cs="Helvetica"/>
-          <w:color w:val="000000"/>
-          <w:spacing w:val="3"/>
-        </w:rPr>
-      </w:pPr>
-      <w:hyperlink r:id="rId107" w:history="1">
-        <w:r>
-          <w:rPr>
-            <w:rFonts w:ascii="Helvetica" w:eastAsia="Times New Roman" w:hAnsi="Helvetica" w:cs="Helvetica"/>
-            <w:color w:val="0076DE"/>
-            <w:spacing w:val="3"/>
-            <w:u w:val="single"/>
-          </w:rPr>
-          <w:t xml:space="preserve">89 INFORMATION AND COMMUNICATION SERVICES </w:t>
-        </w:r>
-      </w:hyperlink>
-    </w:p>
-    <w:p>
-      <w:pPr>
-        <w:numPr>
-          <w:ilvl w:val="2"/>
-          <w:numId w:val="5"/>
-        </w:numPr>
-        <w:shd w:val="clear" w:color="auto" w:fill="0C304A"/>
-        <w:ind w:left="675"/>
-        <w:divId w:val="396707877"/>
-        <w:rPr>
-          <w:rFonts w:ascii="Helvetica" w:eastAsia="Times New Roman" w:hAnsi="Helvetica" w:cs="Helvetica"/>
-          <w:color w:val="000000"/>
-          <w:spacing w:val="3"/>
-        </w:rPr>
-      </w:pPr>
-      <w:hyperlink r:id="rId108" w:history="1">
-        <w:r>
-          <w:rPr>
-            <w:rFonts w:ascii="Helvetica" w:eastAsia="Times New Roman" w:hAnsi="Helvetica" w:cs="Helvetica"/>
-            <w:color w:val="0076DE"/>
-            <w:spacing w:val="3"/>
-            <w:u w:val="single"/>
-          </w:rPr>
-          <w:t xml:space="preserve">90 COMMERCIAL SERVICES AND TOURISM </w:t>
-        </w:r>
-      </w:hyperlink>
-    </w:p>
-    <w:p>
-      <w:pPr>
-        <w:numPr>
-          <w:ilvl w:val="2"/>
-          <w:numId w:val="5"/>
-        </w:numPr>
-        <w:shd w:val="clear" w:color="auto" w:fill="0C304A"/>
-        <w:ind w:left="675"/>
-        <w:divId w:val="396707877"/>
-        <w:rPr>
-          <w:rFonts w:ascii="Helvetica" w:eastAsia="Times New Roman" w:hAnsi="Helvetica" w:cs="Helvetica"/>
-          <w:color w:val="000000"/>
-          <w:spacing w:val="3"/>
-        </w:rPr>
-      </w:pPr>
-      <w:hyperlink r:id="rId109" w:history="1">
-        <w:r>
-          <w:rPr>
-            <w:rFonts w:ascii="Helvetica" w:eastAsia="Times New Roman" w:hAnsi="Helvetica" w:cs="Helvetica"/>
-            <w:color w:val="0076DE"/>
-            <w:spacing w:val="3"/>
-            <w:u w:val="single"/>
-          </w:rPr>
-          <w:t xml:space="preserve">91 ECONOMIC FRAMEWORK </w:t>
-        </w:r>
-      </w:hyperlink>
-    </w:p>
-    <w:p>
-      <w:pPr>
-        <w:numPr>
-          <w:ilvl w:val="2"/>
-          <w:numId w:val="5"/>
-        </w:numPr>
-        <w:shd w:val="clear" w:color="auto" w:fill="0C304A"/>
-        <w:ind w:left="675"/>
-        <w:divId w:val="396707877"/>
-        <w:rPr>
-          <w:rFonts w:ascii="Helvetica" w:eastAsia="Times New Roman" w:hAnsi="Helvetica" w:cs="Helvetica"/>
-          <w:color w:val="000000"/>
-          <w:spacing w:val="3"/>
-        </w:rPr>
-      </w:pPr>
-      <w:hyperlink r:id="rId110" w:history="1">
-        <w:r>
-          <w:rPr>
-            <w:rFonts w:ascii="Helvetica" w:eastAsia="Times New Roman" w:hAnsi="Helvetica" w:cs="Helvetica"/>
-            <w:color w:val="0076DE"/>
-            <w:spacing w:val="3"/>
-            <w:u w:val="single"/>
-          </w:rPr>
-          <w:t xml:space="preserve">92 HEALTH </w:t>
-        </w:r>
-      </w:hyperlink>
-    </w:p>
-    <w:p>
-      <w:pPr>
-        <w:numPr>
-          <w:ilvl w:val="2"/>
-          <w:numId w:val="5"/>
-        </w:numPr>
-        <w:shd w:val="clear" w:color="auto" w:fill="0C304A"/>
-        <w:ind w:left="675"/>
-        <w:divId w:val="396707877"/>
-        <w:rPr>
-          <w:rFonts w:ascii="Helvetica" w:eastAsia="Times New Roman" w:hAnsi="Helvetica" w:cs="Helvetica"/>
-          <w:color w:val="000000"/>
-          <w:spacing w:val="3"/>
-        </w:rPr>
-      </w:pPr>
-      <w:hyperlink r:id="rId111" w:history="1">
-        <w:r>
-          <w:rPr>
-            <w:rFonts w:ascii="Helvetica" w:eastAsia="Times New Roman" w:hAnsi="Helvetica" w:cs="Helvetica"/>
-            <w:color w:val="0076DE"/>
-            <w:spacing w:val="3"/>
-            <w:u w:val="single"/>
-          </w:rPr>
-          <w:t xml:space="preserve">93 EDUCATION AND TRAINING </w:t>
-        </w:r>
-      </w:hyperlink>
-    </w:p>
-    <w:p>
-      <w:pPr>
-        <w:numPr>
-          <w:ilvl w:val="2"/>
-          <w:numId w:val="5"/>
-        </w:numPr>
-        <w:shd w:val="clear" w:color="auto" w:fill="0C304A"/>
-        <w:ind w:left="675"/>
-        <w:divId w:val="396707877"/>
-        <w:rPr>
-          <w:rFonts w:ascii="Helvetica" w:eastAsia="Times New Roman" w:hAnsi="Helvetica" w:cs="Helvetica"/>
-          <w:color w:val="000000"/>
-          <w:spacing w:val="3"/>
-        </w:rPr>
-      </w:pPr>
-      <w:hyperlink r:id="rId112" w:history="1">
-        <w:r>
-          <w:rPr>
-            <w:rFonts w:ascii="Helvetica" w:eastAsia="Times New Roman" w:hAnsi="Helvetica" w:cs="Helvetica"/>
-            <w:color w:val="0076DE"/>
-            <w:spacing w:val="3"/>
-            <w:u w:val="single"/>
-          </w:rPr>
-          <w:t xml:space="preserve">94 LAW, POLITICS AND COMMUNITY SERVICES </w:t>
-        </w:r>
-      </w:hyperlink>
-    </w:p>
-    <w:p>
-      <w:pPr>
-        <w:numPr>
-          <w:ilvl w:val="2"/>
-          <w:numId w:val="5"/>
-        </w:numPr>
-        <w:shd w:val="clear" w:color="auto" w:fill="0C304A"/>
-        <w:ind w:left="675"/>
-        <w:divId w:val="396707877"/>
-        <w:rPr>
-          <w:rFonts w:ascii="Helvetica" w:eastAsia="Times New Roman" w:hAnsi="Helvetica" w:cs="Helvetica"/>
-          <w:color w:val="000000"/>
-          <w:spacing w:val="3"/>
-        </w:rPr>
-      </w:pPr>
-      <w:hyperlink r:id="rId113" w:history="1">
-        <w:r>
-          <w:rPr>
-            <w:rFonts w:ascii="Helvetica" w:eastAsia="Times New Roman" w:hAnsi="Helvetica" w:cs="Helvetica"/>
-            <w:color w:val="0076DE"/>
-            <w:spacing w:val="3"/>
-            <w:u w:val="single"/>
-          </w:rPr>
-          <w:t xml:space="preserve">95 CULTURAL UNDERSTANDING </w:t>
-        </w:r>
-      </w:hyperlink>
-    </w:p>
-    <w:p>
-      <w:pPr>
-        <w:numPr>
-          <w:ilvl w:val="2"/>
-          <w:numId w:val="5"/>
-        </w:numPr>
-        <w:shd w:val="clear" w:color="auto" w:fill="0C304A"/>
-        <w:ind w:left="675"/>
-        <w:divId w:val="396707877"/>
-        <w:rPr>
-          <w:rFonts w:ascii="Helvetica" w:eastAsia="Times New Roman" w:hAnsi="Helvetica" w:cs="Helvetica"/>
-          <w:color w:val="000000"/>
-          <w:spacing w:val="3"/>
-        </w:rPr>
-      </w:pPr>
-      <w:hyperlink r:id="rId114" w:history="1">
-        <w:r>
-          <w:rPr>
-            <w:rFonts w:ascii="Helvetica" w:eastAsia="Times New Roman" w:hAnsi="Helvetica" w:cs="Helvetica"/>
-            <w:color w:val="0076DE"/>
-            <w:spacing w:val="3"/>
-            <w:u w:val="single"/>
-          </w:rPr>
-          <w:t xml:space="preserve">96 ENVIRONMENT </w:t>
-        </w:r>
-      </w:hyperlink>
-    </w:p>
-    <w:p>
-      <w:pPr>
-        <w:numPr>
-          <w:ilvl w:val="2"/>
-          <w:numId w:val="5"/>
-        </w:numPr>
-        <w:shd w:val="clear" w:color="auto" w:fill="0C304A"/>
-        <w:ind w:left="675"/>
-        <w:divId w:val="396707877"/>
-        <w:rPr>
-          <w:rFonts w:ascii="Helvetica" w:eastAsia="Times New Roman" w:hAnsi="Helvetica" w:cs="Helvetica"/>
-          <w:color w:val="000000"/>
-          <w:spacing w:val="3"/>
-        </w:rPr>
-      </w:pPr>
-      <w:hyperlink r:id="rId115" w:history="1">
-        <w:r>
-          <w:rPr>
-            <w:rFonts w:ascii="Helvetica" w:eastAsia="Times New Roman" w:hAnsi="Helvetica" w:cs="Helvetica"/>
-            <w:color w:val="0076DE"/>
-            <w:spacing w:val="3"/>
-            <w:u w:val="single"/>
-          </w:rPr>
-          <w:t xml:space="preserve">97 EXPANDING KNOWLEDGE </w:t>
-        </w:r>
-      </w:hyperlink>
-    </w:p>
-    <w:p>
-      <w:pPr>
-        <w:numPr>
-          <w:ilvl w:val="1"/>
-          <w:numId w:val="5"/>
-        </w:numPr>
-        <w:shd w:val="clear" w:color="auto" w:fill="0C304A"/>
-        <w:ind w:left="450"/>
-        <w:divId w:val="1419057642"/>
-        <w:rPr>
-          <w:rFonts w:ascii="Helvetica" w:eastAsia="Times New Roman" w:hAnsi="Helvetica" w:cs="Helvetica"/>
-          <w:color w:val="000000"/>
-          <w:spacing w:val="3"/>
-        </w:rPr>
-      </w:pPr>
-      <w:hyperlink r:id="rId116" w:history="1">
-        <w:r>
-          <w:rPr>
-            <w:rFonts w:ascii="Helvetica" w:eastAsia="Times New Roman" w:hAnsi="Helvetica" w:cs="Helvetica"/>
-            <w:color w:val="0076DE"/>
-            <w:spacing w:val="3"/>
-            <w:u w:val="single"/>
-          </w:rPr>
-          <w:t xml:space="preserve">Research codes </w:t>
-        </w:r>
-      </w:hyperlink>
-    </w:p>
-    <w:p>
-      <w:pPr>
-        <w:numPr>
-          <w:ilvl w:val="0"/>
-          <w:numId w:val="5"/>
-        </w:numPr>
-        <w:shd w:val="clear" w:color="auto" w:fill="0C304A"/>
-        <w:ind w:left="225"/>
-        <w:divId w:val="1199926139"/>
-        <w:rPr>
-          <w:rFonts w:ascii="Helvetica" w:eastAsia="Times New Roman" w:hAnsi="Helvetica" w:cs="Helvetica"/>
-          <w:color w:val="000000"/>
-          <w:spacing w:val="3"/>
-        </w:rPr>
-      </w:pPr>
-      <w:hyperlink r:id="rId117" w:history="1">
-        <w:r>
-          <w:rPr>
-            <w:rFonts w:ascii="Helvetica" w:eastAsia="Times New Roman" w:hAnsi="Helvetica" w:cs="Helvetica"/>
-            <w:color w:val="0076DE"/>
-            <w:spacing w:val="3"/>
-            <w:u w:val="single"/>
-          </w:rPr>
-          <w:t>Ethics and Integrity</w:t>
+          <w:t>Contact us</w:t>
         </w:r>
       </w:hyperlink>
       <w:r>
@@ -3782,271 +1466,9 @@
 <file path=word/numbering.xml><?xml version="1.0" encoding="utf-8"?>
 <w:numbering xmlns:wpc="http://schemas.microsoft.com/office/word/2010/wordprocessingCanvas" xmlns:mc="http://schemas.openxmlformats.org/markup-compatibility/2006" xmlns:o="urn:schemas-microsoft-com:office:office" xmlns:r="http://schemas.openxmlformats.org/officeDocument/2006/relationships" xmlns:m="http://schemas.openxmlformats.org/officeDocument/2006/math" xmlns:v="urn:schemas-microsoft-com:vml" xmlns:wp14="http://schemas.microsoft.com/office/word/2010/wordprocessingDrawing" xmlns:wp="http://schemas.openxmlformats.org/drawingml/2006/wordprocessingDrawing" xmlns:w10="urn:schemas-microsoft-com:office:word" xmlns:w="http://schemas.openxmlformats.org/wordprocessingml/2006/main" xmlns:w14="http://schemas.microsoft.com/office/word/2010/wordml" xmlns:wpg="http://schemas.microsoft.com/office/word/2010/wordprocessingGroup" xmlns:wpi="http://schemas.microsoft.com/office/word/2010/wordprocessingInk" xmlns:wne="http://schemas.microsoft.com/office/word/2006/wordml" xmlns:wps="http://schemas.microsoft.com/office/word/2010/wordprocessingShape" mc:Ignorable="w14 wp14">
   <w:abstractNum w:abstractNumId="0">
-    <w:nsid w:val="00915B13"/>
+    <w:nsid w:val="05692DDB"/>
     <w:multiLevelType w:val="multilevel"/>
-    <w:tmpl w:val="76A07312"/>
-    <w:lvl w:ilvl="0">
-      <w:start w:val="1"/>
-      <w:numFmt w:val="bullet"/>
-      <w:lvlText w:val=""/>
-      <w:lvlJc w:val="left"/>
-      <w:pPr>
-        <w:tabs>
-          <w:tab w:val="num" w:pos="720"/>
-        </w:tabs>
-        <w:ind w:left="720" w:hanging="360"/>
-      </w:pPr>
-      <w:rPr>
-        <w:rFonts w:ascii="Symbol" w:hAnsi="Symbol" w:hint="default"/>
-        <w:sz w:val="20"/>
-      </w:rPr>
-    </w:lvl>
-    <w:lvl w:ilvl="1">
-      <w:start w:val="1"/>
-      <w:numFmt w:val="bullet"/>
-      <w:lvlText w:val="o"/>
-      <w:lvlJc w:val="left"/>
-      <w:pPr>
-        <w:tabs>
-          <w:tab w:val="num" w:pos="1440"/>
-        </w:tabs>
-        <w:ind w:left="1440" w:hanging="360"/>
-      </w:pPr>
-      <w:rPr>
-        <w:rFonts w:ascii="Courier New" w:hAnsi="Courier New" w:hint="default"/>
-        <w:sz w:val="20"/>
-      </w:rPr>
-    </w:lvl>
-    <w:lvl w:ilvl="2">
-      <w:start w:val="1"/>
-      <w:numFmt w:val="bullet"/>
-      <w:lvlText w:val=""/>
-      <w:lvlJc w:val="left"/>
-      <w:pPr>
-        <w:tabs>
-          <w:tab w:val="num" w:pos="2160"/>
-        </w:tabs>
-        <w:ind w:left="2160" w:hanging="360"/>
-      </w:pPr>
-      <w:rPr>
-        <w:rFonts w:ascii="Wingdings" w:hAnsi="Wingdings" w:hint="default"/>
-        <w:sz w:val="20"/>
-      </w:rPr>
-    </w:lvl>
-    <w:lvl w:ilvl="3" w:tentative="1">
-      <w:start w:val="1"/>
-      <w:numFmt w:val="bullet"/>
-      <w:lvlText w:val=""/>
-      <w:lvlJc w:val="left"/>
-      <w:pPr>
-        <w:tabs>
-          <w:tab w:val="num" w:pos="2880"/>
-        </w:tabs>
-        <w:ind w:left="2880" w:hanging="360"/>
-      </w:pPr>
-      <w:rPr>
-        <w:rFonts w:ascii="Wingdings" w:hAnsi="Wingdings" w:hint="default"/>
-        <w:sz w:val="20"/>
-      </w:rPr>
-    </w:lvl>
-    <w:lvl w:ilvl="4" w:tentative="1">
-      <w:start w:val="1"/>
-      <w:numFmt w:val="bullet"/>
-      <w:lvlText w:val=""/>
-      <w:lvlJc w:val="left"/>
-      <w:pPr>
-        <w:tabs>
-          <w:tab w:val="num" w:pos="3600"/>
-        </w:tabs>
-        <w:ind w:left="3600" w:hanging="360"/>
-      </w:pPr>
-      <w:rPr>
-        <w:rFonts w:ascii="Wingdings" w:hAnsi="Wingdings" w:hint="default"/>
-        <w:sz w:val="20"/>
-      </w:rPr>
-    </w:lvl>
-    <w:lvl w:ilvl="5" w:tentative="1">
-      <w:start w:val="1"/>
-      <w:numFmt w:val="bullet"/>
-      <w:lvlText w:val=""/>
-      <w:lvlJc w:val="left"/>
-      <w:pPr>
-        <w:tabs>
-          <w:tab w:val="num" w:pos="4320"/>
-        </w:tabs>
-        <w:ind w:left="4320" w:hanging="360"/>
-      </w:pPr>
-      <w:rPr>
-        <w:rFonts w:ascii="Wingdings" w:hAnsi="Wingdings" w:hint="default"/>
-        <w:sz w:val="20"/>
-      </w:rPr>
-    </w:lvl>
-    <w:lvl w:ilvl="6" w:tentative="1">
-      <w:start w:val="1"/>
-      <w:numFmt w:val="bullet"/>
-      <w:lvlText w:val=""/>
-      <w:lvlJc w:val="left"/>
-      <w:pPr>
-        <w:tabs>
-          <w:tab w:val="num" w:pos="5040"/>
-        </w:tabs>
-        <w:ind w:left="5040" w:hanging="360"/>
-      </w:pPr>
-      <w:rPr>
-        <w:rFonts w:ascii="Wingdings" w:hAnsi="Wingdings" w:hint="default"/>
-        <w:sz w:val="20"/>
-      </w:rPr>
-    </w:lvl>
-    <w:lvl w:ilvl="7" w:tentative="1">
-      <w:start w:val="1"/>
-      <w:numFmt w:val="bullet"/>
-      <w:lvlText w:val=""/>
-      <w:lvlJc w:val="left"/>
-      <w:pPr>
-        <w:tabs>
-          <w:tab w:val="num" w:pos="5760"/>
-        </w:tabs>
-        <w:ind w:left="5760" w:hanging="360"/>
-      </w:pPr>
-      <w:rPr>
-        <w:rFonts w:ascii="Wingdings" w:hAnsi="Wingdings" w:hint="default"/>
-        <w:sz w:val="20"/>
-      </w:rPr>
-    </w:lvl>
-    <w:lvl w:ilvl="8" w:tentative="1">
-      <w:start w:val="1"/>
-      <w:numFmt w:val="bullet"/>
-      <w:lvlText w:val=""/>
-      <w:lvlJc w:val="left"/>
-      <w:pPr>
-        <w:tabs>
-          <w:tab w:val="num" w:pos="6480"/>
-        </w:tabs>
-        <w:ind w:left="6480" w:hanging="360"/>
-      </w:pPr>
-      <w:rPr>
-        <w:rFonts w:ascii="Wingdings" w:hAnsi="Wingdings" w:hint="default"/>
-        <w:sz w:val="20"/>
-      </w:rPr>
-    </w:lvl>
-  </w:abstractNum>
-  <w:abstractNum w:abstractNumId="1">
-    <w:nsid w:val="41E93E6E"/>
-    <w:multiLevelType w:val="multilevel"/>
-    <w:tmpl w:val="9D4847A4"/>
-    <w:lvl w:ilvl="0">
-      <w:start w:val="1"/>
-      <w:numFmt w:val="decimal"/>
-      <w:lvlText w:val="%1."/>
-      <w:lvlJc w:val="left"/>
-      <w:pPr>
-        <w:tabs>
-          <w:tab w:val="num" w:pos="720"/>
-        </w:tabs>
-        <w:ind w:left="720" w:hanging="360"/>
-      </w:pPr>
-    </w:lvl>
-    <w:lvl w:ilvl="1" w:tentative="1">
-      <w:start w:val="1"/>
-      <w:numFmt w:val="decimal"/>
-      <w:lvlText w:val="%2."/>
-      <w:lvlJc w:val="left"/>
-      <w:pPr>
-        <w:tabs>
-          <w:tab w:val="num" w:pos="1440"/>
-        </w:tabs>
-        <w:ind w:left="1440" w:hanging="360"/>
-      </w:pPr>
-    </w:lvl>
-    <w:lvl w:ilvl="2" w:tentative="1">
-      <w:start w:val="1"/>
-      <w:numFmt w:val="decimal"/>
-      <w:lvlText w:val="%3."/>
-      <w:lvlJc w:val="left"/>
-      <w:pPr>
-        <w:tabs>
-          <w:tab w:val="num" w:pos="2160"/>
-        </w:tabs>
-        <w:ind w:left="2160" w:hanging="360"/>
-      </w:pPr>
-    </w:lvl>
-    <w:lvl w:ilvl="3" w:tentative="1">
-      <w:start w:val="1"/>
-      <w:numFmt w:val="decimal"/>
-      <w:lvlText w:val="%4."/>
-      <w:lvlJc w:val="left"/>
-      <w:pPr>
-        <w:tabs>
-          <w:tab w:val="num" w:pos="2880"/>
-        </w:tabs>
-        <w:ind w:left="2880" w:hanging="360"/>
-      </w:pPr>
-    </w:lvl>
-    <w:lvl w:ilvl="4" w:tentative="1">
-      <w:start w:val="1"/>
-      <w:numFmt w:val="decimal"/>
-      <w:lvlText w:val="%5."/>
-      <w:lvlJc w:val="left"/>
-      <w:pPr>
-        <w:tabs>
-          <w:tab w:val="num" w:pos="3600"/>
-        </w:tabs>
-        <w:ind w:left="3600" w:hanging="360"/>
-      </w:pPr>
-    </w:lvl>
-    <w:lvl w:ilvl="5" w:tentative="1">
-      <w:start w:val="1"/>
-      <w:numFmt w:val="decimal"/>
-      <w:lvlText w:val="%6."/>
-      <w:lvlJc w:val="left"/>
-      <w:pPr>
-        <w:tabs>
-          <w:tab w:val="num" w:pos="4320"/>
-        </w:tabs>
-        <w:ind w:left="4320" w:hanging="360"/>
-      </w:pPr>
-    </w:lvl>
-    <w:lvl w:ilvl="6" w:tentative="1">
-      <w:start w:val="1"/>
-      <w:numFmt w:val="decimal"/>
-      <w:lvlText w:val="%7."/>
-      <w:lvlJc w:val="left"/>
-      <w:pPr>
-        <w:tabs>
-          <w:tab w:val="num" w:pos="5040"/>
-        </w:tabs>
-        <w:ind w:left="5040" w:hanging="360"/>
-      </w:pPr>
-    </w:lvl>
-    <w:lvl w:ilvl="7" w:tentative="1">
-      <w:start w:val="1"/>
-      <w:numFmt w:val="decimal"/>
-      <w:lvlText w:val="%8."/>
-      <w:lvlJc w:val="left"/>
-      <w:pPr>
-        <w:tabs>
-          <w:tab w:val="num" w:pos="5760"/>
-        </w:tabs>
-        <w:ind w:left="5760" w:hanging="360"/>
-      </w:pPr>
-    </w:lvl>
-    <w:lvl w:ilvl="8" w:tentative="1">
-      <w:start w:val="1"/>
-      <w:numFmt w:val="decimal"/>
-      <w:lvlText w:val="%9."/>
-      <w:lvlJc w:val="left"/>
-      <w:pPr>
-        <w:tabs>
-          <w:tab w:val="num" w:pos="6480"/>
-        </w:tabs>
-        <w:ind w:left="6480" w:hanging="360"/>
-      </w:pPr>
-    </w:lvl>
-  </w:abstractNum>
-  <w:abstractNum w:abstractNumId="2">
-    <w:nsid w:val="4776371A"/>
-    <w:multiLevelType w:val="multilevel"/>
-    <w:tmpl w:val="3274F91A"/>
+    <w:tmpl w:val="CFA2F1AA"/>
     <w:lvl w:ilvl="0">
       <w:start w:val="1"/>
       <w:numFmt w:val="bullet"/>
@@ -4192,17 +1614,315 @@
       </w:rPr>
     </w:lvl>
   </w:abstractNum>
+  <w:abstractNum w:abstractNumId="1">
+    <w:nsid w:val="0EB56D29"/>
+    <w:multiLevelType w:val="multilevel"/>
+    <w:tmpl w:val="1F160AA2"/>
+    <w:lvl w:ilvl="0">
+      <w:start w:val="1"/>
+      <w:numFmt w:val="bullet"/>
+      <w:lvlText w:val=""/>
+      <w:lvlJc w:val="left"/>
+      <w:pPr>
+        <w:tabs>
+          <w:tab w:val="num" w:pos="720"/>
+        </w:tabs>
+        <w:ind w:left="720" w:hanging="360"/>
+      </w:pPr>
+      <w:rPr>
+        <w:rFonts w:ascii="Symbol" w:hAnsi="Symbol" w:hint="default"/>
+        <w:sz w:val="20"/>
+      </w:rPr>
+    </w:lvl>
+    <w:lvl w:ilvl="1" w:tentative="1">
+      <w:start w:val="1"/>
+      <w:numFmt w:val="bullet"/>
+      <w:lvlText w:val="o"/>
+      <w:lvlJc w:val="left"/>
+      <w:pPr>
+        <w:tabs>
+          <w:tab w:val="num" w:pos="1440"/>
+        </w:tabs>
+        <w:ind w:left="1440" w:hanging="360"/>
+      </w:pPr>
+      <w:rPr>
+        <w:rFonts w:ascii="Courier New" w:hAnsi="Courier New" w:hint="default"/>
+        <w:sz w:val="20"/>
+      </w:rPr>
+    </w:lvl>
+    <w:lvl w:ilvl="2" w:tentative="1">
+      <w:start w:val="1"/>
+      <w:numFmt w:val="bullet"/>
+      <w:lvlText w:val=""/>
+      <w:lvlJc w:val="left"/>
+      <w:pPr>
+        <w:tabs>
+          <w:tab w:val="num" w:pos="2160"/>
+        </w:tabs>
+        <w:ind w:left="2160" w:hanging="360"/>
+      </w:pPr>
+      <w:rPr>
+        <w:rFonts w:ascii="Wingdings" w:hAnsi="Wingdings" w:hint="default"/>
+        <w:sz w:val="20"/>
+      </w:rPr>
+    </w:lvl>
+    <w:lvl w:ilvl="3" w:tentative="1">
+      <w:start w:val="1"/>
+      <w:numFmt w:val="bullet"/>
+      <w:lvlText w:val=""/>
+      <w:lvlJc w:val="left"/>
+      <w:pPr>
+        <w:tabs>
+          <w:tab w:val="num" w:pos="2880"/>
+        </w:tabs>
+        <w:ind w:left="2880" w:hanging="360"/>
+      </w:pPr>
+      <w:rPr>
+        <w:rFonts w:ascii="Wingdings" w:hAnsi="Wingdings" w:hint="default"/>
+        <w:sz w:val="20"/>
+      </w:rPr>
+    </w:lvl>
+    <w:lvl w:ilvl="4" w:tentative="1">
+      <w:start w:val="1"/>
+      <w:numFmt w:val="bullet"/>
+      <w:lvlText w:val=""/>
+      <w:lvlJc w:val="left"/>
+      <w:pPr>
+        <w:tabs>
+          <w:tab w:val="num" w:pos="3600"/>
+        </w:tabs>
+        <w:ind w:left="3600" w:hanging="360"/>
+      </w:pPr>
+      <w:rPr>
+        <w:rFonts w:ascii="Wingdings" w:hAnsi="Wingdings" w:hint="default"/>
+        <w:sz w:val="20"/>
+      </w:rPr>
+    </w:lvl>
+    <w:lvl w:ilvl="5" w:tentative="1">
+      <w:start w:val="1"/>
+      <w:numFmt w:val="bullet"/>
+      <w:lvlText w:val=""/>
+      <w:lvlJc w:val="left"/>
+      <w:pPr>
+        <w:tabs>
+          <w:tab w:val="num" w:pos="4320"/>
+        </w:tabs>
+        <w:ind w:left="4320" w:hanging="360"/>
+      </w:pPr>
+      <w:rPr>
+        <w:rFonts w:ascii="Wingdings" w:hAnsi="Wingdings" w:hint="default"/>
+        <w:sz w:val="20"/>
+      </w:rPr>
+    </w:lvl>
+    <w:lvl w:ilvl="6" w:tentative="1">
+      <w:start w:val="1"/>
+      <w:numFmt w:val="bullet"/>
+      <w:lvlText w:val=""/>
+      <w:lvlJc w:val="left"/>
+      <w:pPr>
+        <w:tabs>
+          <w:tab w:val="num" w:pos="5040"/>
+        </w:tabs>
+        <w:ind w:left="5040" w:hanging="360"/>
+      </w:pPr>
+      <w:rPr>
+        <w:rFonts w:ascii="Wingdings" w:hAnsi="Wingdings" w:hint="default"/>
+        <w:sz w:val="20"/>
+      </w:rPr>
+    </w:lvl>
+    <w:lvl w:ilvl="7" w:tentative="1">
+      <w:start w:val="1"/>
+      <w:numFmt w:val="bullet"/>
+      <w:lvlText w:val=""/>
+      <w:lvlJc w:val="left"/>
+      <w:pPr>
+        <w:tabs>
+          <w:tab w:val="num" w:pos="5760"/>
+        </w:tabs>
+        <w:ind w:left="5760" w:hanging="360"/>
+      </w:pPr>
+      <w:rPr>
+        <w:rFonts w:ascii="Wingdings" w:hAnsi="Wingdings" w:hint="default"/>
+        <w:sz w:val="20"/>
+      </w:rPr>
+    </w:lvl>
+    <w:lvl w:ilvl="8" w:tentative="1">
+      <w:start w:val="1"/>
+      <w:numFmt w:val="bullet"/>
+      <w:lvlText w:val=""/>
+      <w:lvlJc w:val="left"/>
+      <w:pPr>
+        <w:tabs>
+          <w:tab w:val="num" w:pos="6480"/>
+        </w:tabs>
+        <w:ind w:left="6480" w:hanging="360"/>
+      </w:pPr>
+      <w:rPr>
+        <w:rFonts w:ascii="Wingdings" w:hAnsi="Wingdings" w:hint="default"/>
+        <w:sz w:val="20"/>
+      </w:rPr>
+    </w:lvl>
+  </w:abstractNum>
+  <w:abstractNum w:abstractNumId="2">
+    <w:nsid w:val="5F785600"/>
+    <w:multiLevelType w:val="multilevel"/>
+    <w:tmpl w:val="2D50B190"/>
+    <w:lvl w:ilvl="0">
+      <w:start w:val="1"/>
+      <w:numFmt w:val="bullet"/>
+      <w:lvlText w:val=""/>
+      <w:lvlJc w:val="left"/>
+      <w:pPr>
+        <w:tabs>
+          <w:tab w:val="num" w:pos="720"/>
+        </w:tabs>
+        <w:ind w:left="720" w:hanging="360"/>
+      </w:pPr>
+      <w:rPr>
+        <w:rFonts w:ascii="Symbol" w:hAnsi="Symbol" w:hint="default"/>
+        <w:sz w:val="20"/>
+      </w:rPr>
+    </w:lvl>
+    <w:lvl w:ilvl="1">
+      <w:start w:val="1"/>
+      <w:numFmt w:val="bullet"/>
+      <w:lvlText w:val="o"/>
+      <w:lvlJc w:val="left"/>
+      <w:pPr>
+        <w:tabs>
+          <w:tab w:val="num" w:pos="1440"/>
+        </w:tabs>
+        <w:ind w:left="1440" w:hanging="360"/>
+      </w:pPr>
+      <w:rPr>
+        <w:rFonts w:ascii="Courier New" w:hAnsi="Courier New" w:hint="default"/>
+        <w:sz w:val="20"/>
+      </w:rPr>
+    </w:lvl>
+    <w:lvl w:ilvl="2" w:tentative="1">
+      <w:start w:val="1"/>
+      <w:numFmt w:val="bullet"/>
+      <w:lvlText w:val=""/>
+      <w:lvlJc w:val="left"/>
+      <w:pPr>
+        <w:tabs>
+          <w:tab w:val="num" w:pos="2160"/>
+        </w:tabs>
+        <w:ind w:left="2160" w:hanging="360"/>
+      </w:pPr>
+      <w:rPr>
+        <w:rFonts w:ascii="Wingdings" w:hAnsi="Wingdings" w:hint="default"/>
+        <w:sz w:val="20"/>
+      </w:rPr>
+    </w:lvl>
+    <w:lvl w:ilvl="3" w:tentative="1">
+      <w:start w:val="1"/>
+      <w:numFmt w:val="bullet"/>
+      <w:lvlText w:val=""/>
+      <w:lvlJc w:val="left"/>
+      <w:pPr>
+        <w:tabs>
+          <w:tab w:val="num" w:pos="2880"/>
+        </w:tabs>
+        <w:ind w:left="2880" w:hanging="360"/>
+      </w:pPr>
+      <w:rPr>
+        <w:rFonts w:ascii="Wingdings" w:hAnsi="Wingdings" w:hint="default"/>
+        <w:sz w:val="20"/>
+      </w:rPr>
+    </w:lvl>
+    <w:lvl w:ilvl="4" w:tentative="1">
+      <w:start w:val="1"/>
+      <w:numFmt w:val="bullet"/>
+      <w:lvlText w:val=""/>
+      <w:lvlJc w:val="left"/>
+      <w:pPr>
+        <w:tabs>
+          <w:tab w:val="num" w:pos="3600"/>
+        </w:tabs>
+        <w:ind w:left="3600" w:hanging="360"/>
+      </w:pPr>
+      <w:rPr>
+        <w:rFonts w:ascii="Wingdings" w:hAnsi="Wingdings" w:hint="default"/>
+        <w:sz w:val="20"/>
+      </w:rPr>
+    </w:lvl>
+    <w:lvl w:ilvl="5" w:tentative="1">
+      <w:start w:val="1"/>
+      <w:numFmt w:val="bullet"/>
+      <w:lvlText w:val=""/>
+      <w:lvlJc w:val="left"/>
+      <w:pPr>
+        <w:tabs>
+          <w:tab w:val="num" w:pos="4320"/>
+        </w:tabs>
+        <w:ind w:left="4320" w:hanging="360"/>
+      </w:pPr>
+      <w:rPr>
+        <w:rFonts w:ascii="Wingdings" w:hAnsi="Wingdings" w:hint="default"/>
+        <w:sz w:val="20"/>
+      </w:rPr>
+    </w:lvl>
+    <w:lvl w:ilvl="6" w:tentative="1">
+      <w:start w:val="1"/>
+      <w:numFmt w:val="bullet"/>
+      <w:lvlText w:val=""/>
+      <w:lvlJc w:val="left"/>
+      <w:pPr>
+        <w:tabs>
+          <w:tab w:val="num" w:pos="5040"/>
+        </w:tabs>
+        <w:ind w:left="5040" w:hanging="360"/>
+      </w:pPr>
+      <w:rPr>
+        <w:rFonts w:ascii="Wingdings" w:hAnsi="Wingdings" w:hint="default"/>
+        <w:sz w:val="20"/>
+      </w:rPr>
+    </w:lvl>
+    <w:lvl w:ilvl="7" w:tentative="1">
+      <w:start w:val="1"/>
+      <w:numFmt w:val="bullet"/>
+      <w:lvlText w:val=""/>
+      <w:lvlJc w:val="left"/>
+      <w:pPr>
+        <w:tabs>
+          <w:tab w:val="num" w:pos="5760"/>
+        </w:tabs>
+        <w:ind w:left="5760" w:hanging="360"/>
+      </w:pPr>
+      <w:rPr>
+        <w:rFonts w:ascii="Wingdings" w:hAnsi="Wingdings" w:hint="default"/>
+        <w:sz w:val="20"/>
+      </w:rPr>
+    </w:lvl>
+    <w:lvl w:ilvl="8" w:tentative="1">
+      <w:start w:val="1"/>
+      <w:numFmt w:val="bullet"/>
+      <w:lvlText w:val=""/>
+      <w:lvlJc w:val="left"/>
+      <w:pPr>
+        <w:tabs>
+          <w:tab w:val="num" w:pos="6480"/>
+        </w:tabs>
+        <w:ind w:left="6480" w:hanging="360"/>
+      </w:pPr>
+      <w:rPr>
+        <w:rFonts w:ascii="Wingdings" w:hAnsi="Wingdings" w:hint="default"/>
+        <w:sz w:val="20"/>
+      </w:rPr>
+    </w:lvl>
+  </w:abstractNum>
   <w:num w:numId="1">
     <w:abstractNumId w:val="1"/>
   </w:num>
   <w:num w:numId="2">
+    <w:abstractNumId w:val="0"/>
+  </w:num>
+  <w:num w:numId="3">
     <w:abstractNumId w:val="2"/>
   </w:num>
-  <w:num w:numId="3">
-    <w:abstractNumId w:val="0"/>
-  </w:num>
   <w:num w:numId="4">
-    <w:abstractNumId w:val="0"/>
+    <w:abstractNumId w:val="2"/>
     <w:lvlOverride w:ilvl="1">
       <w:lvl w:ilvl="1">
         <w:numFmt w:val="bullet"/>
@@ -4213,43 +1933,6 @@
             <w:tab w:val="num" w:pos="1440"/>
           </w:tabs>
           <w:ind w:left="1440" w:hanging="360"/>
-        </w:pPr>
-        <w:rPr>
-          <w:rFonts w:ascii="Symbol" w:hAnsi="Symbol" w:hint="default"/>
-          <w:sz w:val="20"/>
-        </w:rPr>
-      </w:lvl>
-    </w:lvlOverride>
-  </w:num>
-  <w:num w:numId="5">
-    <w:abstractNumId w:val="0"/>
-    <w:lvlOverride w:ilvl="1">
-      <w:lvl w:ilvl="1">
-        <w:numFmt w:val="bullet"/>
-        <w:lvlText w:val=""/>
-        <w:lvlJc w:val="left"/>
-        <w:pPr>
-          <w:tabs>
-            <w:tab w:val="num" w:pos="1440"/>
-          </w:tabs>
-          <w:ind w:left="1440" w:hanging="360"/>
-        </w:pPr>
-        <w:rPr>
-          <w:rFonts w:ascii="Symbol" w:hAnsi="Symbol" w:hint="default"/>
-          <w:sz w:val="20"/>
-        </w:rPr>
-      </w:lvl>
-    </w:lvlOverride>
-    <w:lvlOverride w:ilvl="2">
-      <w:lvl w:ilvl="2">
-        <w:numFmt w:val="bullet"/>
-        <w:lvlText w:val=""/>
-        <w:lvlJc w:val="left"/>
-        <w:pPr>
-          <w:tabs>
-            <w:tab w:val="num" w:pos="2160"/>
-          </w:tabs>
-          <w:ind w:left="2160" w:hanging="360"/>
         </w:pPr>
         <w:rPr>
           <w:rFonts w:ascii="Symbol" w:hAnsi="Symbol" w:hint="default"/>
@@ -4547,7 +2230,6 @@
     <w:name w:val="Hyperlink"/>
     <w:basedOn w:val="DefaultParagraphFont"/>
     <w:uiPriority w:val="99"/>
-    <w:semiHidden/>
     <w:unhideWhenUsed/>
     <w:rPr>
       <w:color w:val="0000FF"/>
@@ -4727,7 +2409,7 @@
     <w:uiPriority w:val="99"/>
     <w:semiHidden/>
     <w:rPr>
-      <w:rFonts w:ascii="Consolas" w:eastAsiaTheme="minorEastAsia" w:hAnsi="Consolas"/>
+      <w:rFonts w:ascii="Consolas" w:eastAsiaTheme="minorEastAsia" w:hAnsi="Consolas" w:cs="Consolas"/>
     </w:rPr>
   </w:style>
   <w:style w:type="character" w:styleId="Strong">
@@ -4767,10 +2449,6 @@
     <w:name w:val="url"/>
     <w:basedOn w:val="Normal"/>
   </w:style>
-  <w:style w:type="paragraph" w:customStyle="1" w:styleId="more">
-    <w:name w:val="more"/>
-    <w:basedOn w:val="Normal"/>
-  </w:style>
   <w:style w:type="paragraph" w:customStyle="1" w:styleId="page-inner">
     <w:name w:val="page-inner"/>
     <w:basedOn w:val="Normal"/>
@@ -4797,10 +2475,6 @@
   </w:style>
   <w:style w:type="paragraph" w:customStyle="1" w:styleId="spacer">
     <w:name w:val="spacer"/>
-    <w:basedOn w:val="Normal"/>
-  </w:style>
-  <w:style w:type="paragraph" w:customStyle="1" w:styleId="item-grid">
-    <w:name w:val="item-grid"/>
     <w:basedOn w:val="Normal"/>
   </w:style>
   <w:style w:type="paragraph" w:customStyle="1" w:styleId="pswpbutton">
@@ -5015,58 +2689,66 @@
     <w:name w:val="sitemap-label"/>
     <w:basedOn w:val="Normal"/>
   </w:style>
+  <w:style w:type="paragraph" w:customStyle="1" w:styleId="sans">
+    <w:name w:val="sans"/>
+    <w:basedOn w:val="Normal"/>
+  </w:style>
+  <w:style w:type="paragraph" w:customStyle="1" w:styleId="fixed">
+    <w:name w:val="fixed"/>
+    <w:basedOn w:val="Normal"/>
+  </w:style>
+  <w:style w:type="paragraph" w:customStyle="1" w:styleId="serif">
+    <w:name w:val="serif"/>
+    <w:basedOn w:val="Normal"/>
+  </w:style>
+  <w:style w:type="paragraph" w:customStyle="1" w:styleId="thin">
+    <w:name w:val="thin"/>
+    <w:basedOn w:val="Normal"/>
+  </w:style>
+  <w:style w:type="paragraph" w:customStyle="1" w:styleId="tabbed-course">
+    <w:name w:val="tabbed-course"/>
+    <w:basedOn w:val="Normal"/>
+  </w:style>
+  <w:style w:type="paragraph" w:customStyle="1" w:styleId="light">
+    <w:name w:val="light"/>
+    <w:basedOn w:val="Normal"/>
+  </w:style>
+  <w:style w:type="paragraph" w:customStyle="1" w:styleId="regular">
+    <w:name w:val="regular"/>
+    <w:basedOn w:val="Normal"/>
+  </w:style>
+  <w:style w:type="paragraph" w:customStyle="1" w:styleId="bold">
+    <w:name w:val="bold"/>
+    <w:basedOn w:val="Normal"/>
+  </w:style>
+  <w:style w:type="paragraph" w:customStyle="1" w:styleId="center">
+    <w:name w:val="center"/>
+    <w:basedOn w:val="Normal"/>
+  </w:style>
+  <w:style w:type="paragraph" w:customStyle="1" w:styleId="no-padding">
+    <w:name w:val="no-padding"/>
+    <w:basedOn w:val="Normal"/>
+  </w:style>
+  <w:style w:type="paragraph" w:customStyle="1" w:styleId="grey">
+    <w:name w:val="grey"/>
+    <w:basedOn w:val="Normal"/>
+  </w:style>
+  <w:style w:type="paragraph" w:customStyle="1" w:styleId="main-title">
+    <w:name w:val="main-title"/>
+    <w:basedOn w:val="Normal"/>
+  </w:style>
+  <w:style w:type="paragraph" w:customStyle="1" w:styleId="small">
+    <w:name w:val="small"/>
+    <w:basedOn w:val="Normal"/>
+  </w:style>
+  <w:style w:type="paragraph" w:customStyle="1" w:styleId="line">
+    <w:name w:val="line"/>
+    <w:basedOn w:val="Normal"/>
+  </w:style>
   <w:style w:type="paragraph" w:customStyle="1" w:styleId="feature">
     <w:name w:val="feature"/>
     <w:basedOn w:val="Normal"/>
   </w:style>
-  <w:style w:type="paragraph" w:customStyle="1" w:styleId="sans">
-    <w:name w:val="sans"/>
-    <w:basedOn w:val="Normal"/>
-  </w:style>
-  <w:style w:type="paragraph" w:customStyle="1" w:styleId="fixed">
-    <w:name w:val="fixed"/>
-    <w:basedOn w:val="Normal"/>
-  </w:style>
-  <w:style w:type="paragraph" w:customStyle="1" w:styleId="serif">
-    <w:name w:val="serif"/>
-    <w:basedOn w:val="Normal"/>
-  </w:style>
-  <w:style w:type="paragraph" w:customStyle="1" w:styleId="light">
-    <w:name w:val="light"/>
-    <w:basedOn w:val="Normal"/>
-  </w:style>
-  <w:style w:type="paragraph" w:customStyle="1" w:styleId="regular">
-    <w:name w:val="regular"/>
-    <w:basedOn w:val="Normal"/>
-  </w:style>
-  <w:style w:type="paragraph" w:customStyle="1" w:styleId="bold">
-    <w:name w:val="bold"/>
-    <w:basedOn w:val="Normal"/>
-  </w:style>
-  <w:style w:type="paragraph" w:customStyle="1" w:styleId="center">
-    <w:name w:val="center"/>
-    <w:basedOn w:val="Normal"/>
-  </w:style>
-  <w:style w:type="paragraph" w:customStyle="1" w:styleId="no-padding">
-    <w:name w:val="no-padding"/>
-    <w:basedOn w:val="Normal"/>
-  </w:style>
-  <w:style w:type="paragraph" w:customStyle="1" w:styleId="grey">
-    <w:name w:val="grey"/>
-    <w:basedOn w:val="Normal"/>
-  </w:style>
-  <w:style w:type="paragraph" w:customStyle="1" w:styleId="main-title">
-    <w:name w:val="main-title"/>
-    <w:basedOn w:val="Normal"/>
-  </w:style>
-  <w:style w:type="paragraph" w:customStyle="1" w:styleId="small">
-    <w:name w:val="small"/>
-    <w:basedOn w:val="Normal"/>
-  </w:style>
-  <w:style w:type="paragraph" w:customStyle="1" w:styleId="line">
-    <w:name w:val="line"/>
-    <w:basedOn w:val="Normal"/>
-  </w:style>
   <w:style w:type="paragraph" w:customStyle="1" w:styleId="profile">
     <w:name w:val="profile"/>
     <w:basedOn w:val="Normal"/>
@@ -5075,12 +2757,8 @@
     <w:name w:val="timetable"/>
     <w:basedOn w:val="Normal"/>
   </w:style>
-  <w:style w:type="paragraph" w:customStyle="1" w:styleId="citation-list">
-    <w:name w:val="citation-list"/>
-    <w:basedOn w:val="Normal"/>
-  </w:style>
-  <w:style w:type="paragraph" w:customStyle="1" w:styleId="citation">
-    <w:name w:val="citation"/>
+  <w:style w:type="paragraph" w:customStyle="1" w:styleId="lead">
+    <w:name w:val="lead"/>
     <w:basedOn w:val="Normal"/>
   </w:style>
   <w:style w:type="paragraph" w:customStyle="1" w:styleId="inset-left">
@@ -5091,224 +2769,220 @@
     <w:name w:val="inset-right"/>
     <w:basedOn w:val="Normal"/>
   </w:style>
+  <w:style w:type="paragraph" w:customStyle="1" w:styleId="button-hero">
+    <w:name w:val="button-hero"/>
+    <w:basedOn w:val="Normal"/>
+  </w:style>
+  <w:style w:type="paragraph" w:customStyle="1" w:styleId="button-hero-reverse">
+    <w:name w:val="button-hero-reverse"/>
+    <w:basedOn w:val="Normal"/>
+  </w:style>
+  <w:style w:type="paragraph" w:customStyle="1" w:styleId="button-hero-inverse">
+    <w:name w:val="button-hero-inverse"/>
+    <w:basedOn w:val="Normal"/>
+  </w:style>
+  <w:style w:type="paragraph" w:customStyle="1" w:styleId="button-fill">
+    <w:name w:val="button-fill"/>
+    <w:basedOn w:val="Normal"/>
+  </w:style>
+  <w:style w:type="paragraph" w:customStyle="1" w:styleId="noborder">
+    <w:name w:val="noborder"/>
+    <w:basedOn w:val="Normal"/>
+  </w:style>
+  <w:style w:type="paragraph" w:customStyle="1" w:styleId="tight">
+    <w:name w:val="tight"/>
+    <w:basedOn w:val="Normal"/>
+  </w:style>
+  <w:style w:type="paragraph" w:customStyle="1" w:styleId="hero-listing">
+    <w:name w:val="hero-listing"/>
+    <w:basedOn w:val="Normal"/>
+  </w:style>
+  <w:style w:type="paragraph" w:customStyle="1" w:styleId="block-listing">
+    <w:name w:val="block-listing"/>
+    <w:basedOn w:val="Normal"/>
+  </w:style>
+  <w:style w:type="paragraph" w:customStyle="1" w:styleId="navigation-text-listing">
+    <w:name w:val="navigation-text-listing"/>
+    <w:basedOn w:val="Normal"/>
+  </w:style>
+  <w:style w:type="paragraph" w:customStyle="1" w:styleId="navigation-block-listing">
+    <w:name w:val="navigation-block-listing"/>
+    <w:basedOn w:val="Normal"/>
+  </w:style>
+  <w:style w:type="paragraph" w:customStyle="1" w:styleId="navigation-block-listingullia">
+    <w:name w:val="navigation-block-listing&gt;ul&gt;li&gt;a"/>
+    <w:basedOn w:val="Normal"/>
+  </w:style>
+  <w:style w:type="paragraph" w:customStyle="1" w:styleId="form-error">
+    <w:name w:val="form-error"/>
+    <w:basedOn w:val="Normal"/>
+  </w:style>
+  <w:style w:type="paragraph" w:customStyle="1" w:styleId="styled-select">
+    <w:name w:val="styled-select"/>
+    <w:basedOn w:val="Normal"/>
+  </w:style>
+  <w:style w:type="paragraph" w:customStyle="1" w:styleId="newsletter-box">
+    <w:name w:val="newsletter-box"/>
+    <w:basedOn w:val="Normal"/>
+  </w:style>
+  <w:style w:type="paragraph" w:customStyle="1" w:styleId="checklist">
+    <w:name w:val="checklist"/>
+    <w:basedOn w:val="Normal"/>
+  </w:style>
+  <w:style w:type="paragraph" w:customStyle="1" w:styleId="fullwidth">
+    <w:name w:val="fullwidth"/>
+    <w:basedOn w:val="Normal"/>
+  </w:style>
+  <w:style w:type="paragraph" w:customStyle="1" w:styleId="jump-navigation">
+    <w:name w:val="jump-navigation"/>
+    <w:basedOn w:val="Normal"/>
+  </w:style>
+  <w:style w:type="paragraph" w:customStyle="1" w:styleId="accordionhidden">
+    <w:name w:val="accordion__hidden"/>
+    <w:basedOn w:val="Normal"/>
+  </w:style>
+  <w:style w:type="paragraph" w:customStyle="1" w:styleId="accordionclose">
+    <w:name w:val="accordion__close"/>
+    <w:basedOn w:val="Normal"/>
+  </w:style>
+  <w:style w:type="paragraph" w:customStyle="1" w:styleId="code">
+    <w:name w:val="code"/>
+    <w:basedOn w:val="Normal"/>
+  </w:style>
+  <w:style w:type="paragraph" w:customStyle="1" w:styleId="filtered-listing-wrapper">
+    <w:name w:val="filtered-listing-wrapper"/>
+    <w:basedOn w:val="Normal"/>
+  </w:style>
+  <w:style w:type="paragraph" w:customStyle="1" w:styleId="filtered-listing-section">
+    <w:name w:val="filtered-listing-section"/>
+    <w:basedOn w:val="Normal"/>
+  </w:style>
+  <w:style w:type="paragraph" w:customStyle="1" w:styleId="filtered-listing-grid">
+    <w:name w:val="filtered-listing-grid"/>
+    <w:basedOn w:val="Normal"/>
+  </w:style>
+  <w:style w:type="paragraph" w:customStyle="1" w:styleId="news-hero">
+    <w:name w:val="news-hero"/>
+    <w:basedOn w:val="Normal"/>
+  </w:style>
+  <w:style w:type="paragraph" w:customStyle="1" w:styleId="staff-listing-detailed">
+    <w:name w:val="staff-listing-detailed"/>
+    <w:basedOn w:val="Normal"/>
+  </w:style>
+  <w:style w:type="paragraph" w:customStyle="1" w:styleId="diamond-mask">
+    <w:name w:val="diamond-mask"/>
+    <w:basedOn w:val="Normal"/>
+  </w:style>
+  <w:style w:type="paragraph" w:customStyle="1" w:styleId="staff-listing">
+    <w:name w:val="staff-listing"/>
+    <w:basedOn w:val="Normal"/>
+  </w:style>
+  <w:style w:type="paragraph" w:customStyle="1" w:styleId="search-autocomplete">
+    <w:name w:val="search-autocomplete"/>
+    <w:basedOn w:val="Normal"/>
+  </w:style>
+  <w:style w:type="paragraph" w:customStyle="1" w:styleId="loading">
+    <w:name w:val="loading"/>
+    <w:basedOn w:val="Normal"/>
+  </w:style>
+  <w:style w:type="paragraph" w:customStyle="1" w:styleId="loading-blue">
+    <w:name w:val="loading-blue"/>
+    <w:basedOn w:val="Normal"/>
+  </w:style>
+  <w:style w:type="paragraph" w:customStyle="1" w:styleId="cube">
+    <w:name w:val="cube"/>
+    <w:basedOn w:val="Normal"/>
+  </w:style>
+  <w:style w:type="paragraph" w:customStyle="1" w:styleId="timeline">
+    <w:name w:val="timeline"/>
+    <w:basedOn w:val="Normal"/>
+  </w:style>
+  <w:style w:type="paragraph" w:customStyle="1" w:styleId="pswppreloadercut">
+    <w:name w:val="pswp__preloader__cut"/>
+    <w:basedOn w:val="Normal"/>
+  </w:style>
+  <w:style w:type="paragraph" w:customStyle="1" w:styleId="pswppreloaderdonut">
+    <w:name w:val="pswp__preloader__donut"/>
+    <w:basedOn w:val="Normal"/>
+  </w:style>
+  <w:style w:type="paragraph" w:customStyle="1" w:styleId="mobile-nav">
+    <w:name w:val="mobile-nav"/>
+    <w:basedOn w:val="Normal"/>
+  </w:style>
+  <w:style w:type="paragraph" w:customStyle="1" w:styleId="page-header-icon">
+    <w:name w:val="page-header-icon"/>
+    <w:basedOn w:val="Normal"/>
+  </w:style>
+  <w:style w:type="paragraph" w:customStyle="1" w:styleId="noie">
+    <w:name w:val="noie"/>
+    <w:basedOn w:val="Normal"/>
+  </w:style>
+  <w:style w:type="paragraph" w:customStyle="1" w:styleId="half">
+    <w:name w:val="half"/>
+    <w:basedOn w:val="Normal"/>
+  </w:style>
+  <w:style w:type="paragraph" w:customStyle="1" w:styleId="showie">
+    <w:name w:val="showie"/>
+    <w:basedOn w:val="Normal"/>
+  </w:style>
+  <w:style w:type="paragraph" w:customStyle="1" w:styleId="bside">
+    <w:name w:val="bside"/>
+    <w:basedOn w:val="Normal"/>
+  </w:style>
+  <w:style w:type="paragraph" w:customStyle="1" w:styleId="accessibility">
+    <w:name w:val="accessibility"/>
+    <w:basedOn w:val="Normal"/>
+  </w:style>
+  <w:style w:type="paragraph" w:customStyle="1" w:styleId="time">
+    <w:name w:val="time"/>
+    <w:basedOn w:val="Normal"/>
+  </w:style>
+  <w:style w:type="paragraph" w:customStyle="1" w:styleId="duration">
+    <w:name w:val="duration"/>
+    <w:basedOn w:val="Normal"/>
+  </w:style>
+  <w:style w:type="paragraph" w:customStyle="1" w:styleId="inner">
+    <w:name w:val="inner"/>
+    <w:basedOn w:val="Normal"/>
+  </w:style>
+  <w:style w:type="paragraph" w:customStyle="1" w:styleId="meta">
+    <w:name w:val="meta"/>
+    <w:basedOn w:val="Normal"/>
+  </w:style>
+  <w:style w:type="paragraph" w:customStyle="1" w:styleId="when">
+    <w:name w:val="when"/>
+    <w:basedOn w:val="Normal"/>
+  </w:style>
+  <w:style w:type="paragraph" w:customStyle="1" w:styleId="range">
+    <w:name w:val="range"/>
+    <w:basedOn w:val="Normal"/>
+  </w:style>
+  <w:style w:type="paragraph" w:customStyle="1" w:styleId="event">
+    <w:name w:val="event"/>
+    <w:basedOn w:val="Normal"/>
+  </w:style>
+  <w:style w:type="paragraph" w:customStyle="1" w:styleId="block-container">
+    <w:name w:val="block-container"/>
+    <w:basedOn w:val="Normal"/>
+  </w:style>
+  <w:style w:type="paragraph" w:customStyle="1" w:styleId="desktop-nav">
+    <w:name w:val="desktop-nav"/>
+    <w:basedOn w:val="Normal"/>
+  </w:style>
+  <w:style w:type="paragraph" w:customStyle="1" w:styleId="frame">
+    <w:name w:val="frame"/>
+    <w:basedOn w:val="Normal"/>
+  </w:style>
+  <w:style w:type="paragraph" w:customStyle="1" w:styleId="accordiontitle">
+    <w:name w:val="accordion__title"/>
+    <w:basedOn w:val="Normal"/>
+  </w:style>
+  <w:style w:type="paragraph" w:customStyle="1" w:styleId="meta-right">
+    <w:name w:val="meta-right"/>
+    <w:basedOn w:val="Normal"/>
+  </w:style>
   <w:style w:type="paragraph" w:customStyle="1" w:styleId="button-small">
     <w:name w:val="button-small"/>
-    <w:basedOn w:val="Normal"/>
-  </w:style>
-  <w:style w:type="paragraph" w:customStyle="1" w:styleId="button-hero">
-    <w:name w:val="button-hero"/>
-    <w:basedOn w:val="Normal"/>
-  </w:style>
-  <w:style w:type="paragraph" w:customStyle="1" w:styleId="button-hero-reverse">
-    <w:name w:val="button-hero-reverse"/>
-    <w:basedOn w:val="Normal"/>
-  </w:style>
-  <w:style w:type="paragraph" w:customStyle="1" w:styleId="button-hero-inverse">
-    <w:name w:val="button-hero-inverse"/>
-    <w:basedOn w:val="Normal"/>
-  </w:style>
-  <w:style w:type="paragraph" w:customStyle="1" w:styleId="button-fill">
-    <w:name w:val="button-fill"/>
-    <w:basedOn w:val="Normal"/>
-  </w:style>
-  <w:style w:type="paragraph" w:customStyle="1" w:styleId="noborder">
-    <w:name w:val="noborder"/>
-    <w:basedOn w:val="Normal"/>
-  </w:style>
-  <w:style w:type="paragraph" w:customStyle="1" w:styleId="tight">
-    <w:name w:val="tight"/>
-    <w:basedOn w:val="Normal"/>
-  </w:style>
-  <w:style w:type="paragraph" w:customStyle="1" w:styleId="hero-listing">
-    <w:name w:val="hero-listing"/>
-    <w:basedOn w:val="Normal"/>
-  </w:style>
-  <w:style w:type="paragraph" w:customStyle="1" w:styleId="block-listing">
-    <w:name w:val="block-listing"/>
-    <w:basedOn w:val="Normal"/>
-  </w:style>
-  <w:style w:type="paragraph" w:customStyle="1" w:styleId="navigation-text-listing">
-    <w:name w:val="navigation-text-listing"/>
-    <w:basedOn w:val="Normal"/>
-  </w:style>
-  <w:style w:type="paragraph" w:customStyle="1" w:styleId="navigation-block-listing">
-    <w:name w:val="navigation-block-listing"/>
-    <w:basedOn w:val="Normal"/>
-  </w:style>
-  <w:style w:type="paragraph" w:customStyle="1" w:styleId="form-error">
-    <w:name w:val="form-error"/>
-    <w:basedOn w:val="Normal"/>
-  </w:style>
-  <w:style w:type="paragraph" w:customStyle="1" w:styleId="newsletter-box">
-    <w:name w:val="newsletter-box"/>
-    <w:basedOn w:val="Normal"/>
-  </w:style>
-  <w:style w:type="paragraph" w:customStyle="1" w:styleId="styled-select">
-    <w:name w:val="styled-select"/>
-    <w:basedOn w:val="Normal"/>
-  </w:style>
-  <w:style w:type="paragraph" w:customStyle="1" w:styleId="checklist">
-    <w:name w:val="checklist"/>
-    <w:basedOn w:val="Normal"/>
-  </w:style>
-  <w:style w:type="paragraph" w:customStyle="1" w:styleId="fullwidth">
-    <w:name w:val="fullwidth"/>
-    <w:basedOn w:val="Normal"/>
-  </w:style>
-  <w:style w:type="paragraph" w:customStyle="1" w:styleId="accordionhidden">
-    <w:name w:val="accordion__hidden"/>
-    <w:basedOn w:val="Normal"/>
-  </w:style>
-  <w:style w:type="paragraph" w:customStyle="1" w:styleId="accordionclose">
-    <w:name w:val="accordion__close"/>
-    <w:basedOn w:val="Normal"/>
-  </w:style>
-  <w:style w:type="paragraph" w:customStyle="1" w:styleId="code">
-    <w:name w:val="code"/>
-    <w:basedOn w:val="Normal"/>
-  </w:style>
-  <w:style w:type="paragraph" w:customStyle="1" w:styleId="filtered-listing-wrapper">
-    <w:name w:val="filtered-listing-wrapper"/>
-    <w:basedOn w:val="Normal"/>
-  </w:style>
-  <w:style w:type="paragraph" w:customStyle="1" w:styleId="filtered-listing-section">
-    <w:name w:val="filtered-listing-section"/>
-    <w:basedOn w:val="Normal"/>
-  </w:style>
-  <w:style w:type="paragraph" w:customStyle="1" w:styleId="filtered-listing-grid">
-    <w:name w:val="filtered-listing-grid"/>
-    <w:basedOn w:val="Normal"/>
-  </w:style>
-  <w:style w:type="paragraph" w:customStyle="1" w:styleId="news-hero">
-    <w:name w:val="news-hero"/>
-    <w:basedOn w:val="Normal"/>
-  </w:style>
-  <w:style w:type="paragraph" w:customStyle="1" w:styleId="staff-listing">
-    <w:name w:val="staff-listing"/>
-    <w:basedOn w:val="Normal"/>
-  </w:style>
-  <w:style w:type="paragraph" w:customStyle="1" w:styleId="staff-listing-detailed">
-    <w:name w:val="staff-listing-detailed"/>
-    <w:basedOn w:val="Normal"/>
-  </w:style>
-  <w:style w:type="paragraph" w:customStyle="1" w:styleId="diamond-mask">
-    <w:name w:val="diamond-mask"/>
-    <w:basedOn w:val="Normal"/>
-  </w:style>
-  <w:style w:type="paragraph" w:customStyle="1" w:styleId="search-autocomplete">
-    <w:name w:val="search-autocomplete"/>
-    <w:basedOn w:val="Normal"/>
-  </w:style>
-  <w:style w:type="paragraph" w:customStyle="1" w:styleId="loading">
-    <w:name w:val="loading"/>
-    <w:basedOn w:val="Normal"/>
-  </w:style>
-  <w:style w:type="paragraph" w:customStyle="1" w:styleId="loading-blue">
-    <w:name w:val="loading-blue"/>
-    <w:basedOn w:val="Normal"/>
-  </w:style>
-  <w:style w:type="paragraph" w:customStyle="1" w:styleId="cube">
-    <w:name w:val="cube"/>
-    <w:basedOn w:val="Normal"/>
-  </w:style>
-  <w:style w:type="paragraph" w:customStyle="1" w:styleId="timeline">
-    <w:name w:val="timeline"/>
-    <w:basedOn w:val="Normal"/>
-  </w:style>
-  <w:style w:type="paragraph" w:customStyle="1" w:styleId="pswppreloadercut">
-    <w:name w:val="pswp__preloader__cut"/>
-    <w:basedOn w:val="Normal"/>
-  </w:style>
-  <w:style w:type="paragraph" w:customStyle="1" w:styleId="pswppreloaderdonut">
-    <w:name w:val="pswp__preloader__donut"/>
-    <w:basedOn w:val="Normal"/>
-  </w:style>
-  <w:style w:type="paragraph" w:customStyle="1" w:styleId="mobile-nav">
-    <w:name w:val="mobile-nav"/>
-    <w:basedOn w:val="Normal"/>
-  </w:style>
-  <w:style w:type="paragraph" w:customStyle="1" w:styleId="page-header-icon">
-    <w:name w:val="page-header-icon"/>
-    <w:basedOn w:val="Normal"/>
-  </w:style>
-  <w:style w:type="paragraph" w:customStyle="1" w:styleId="noie">
-    <w:name w:val="noie"/>
-    <w:basedOn w:val="Normal"/>
-  </w:style>
-  <w:style w:type="paragraph" w:customStyle="1" w:styleId="half">
-    <w:name w:val="half"/>
-    <w:basedOn w:val="Normal"/>
-  </w:style>
-  <w:style w:type="paragraph" w:customStyle="1" w:styleId="showie">
-    <w:name w:val="showie"/>
-    <w:basedOn w:val="Normal"/>
-  </w:style>
-  <w:style w:type="paragraph" w:customStyle="1" w:styleId="bside">
-    <w:name w:val="bside"/>
-    <w:basedOn w:val="Normal"/>
-  </w:style>
-  <w:style w:type="paragraph" w:customStyle="1" w:styleId="accessibility">
-    <w:name w:val="accessibility"/>
-    <w:basedOn w:val="Normal"/>
-  </w:style>
-  <w:style w:type="paragraph" w:customStyle="1" w:styleId="time">
-    <w:name w:val="time"/>
-    <w:basedOn w:val="Normal"/>
-  </w:style>
-  <w:style w:type="paragraph" w:customStyle="1" w:styleId="duration">
-    <w:name w:val="duration"/>
-    <w:basedOn w:val="Normal"/>
-  </w:style>
-  <w:style w:type="paragraph" w:customStyle="1" w:styleId="lead">
-    <w:name w:val="lead"/>
-    <w:basedOn w:val="Normal"/>
-  </w:style>
-  <w:style w:type="paragraph" w:customStyle="1" w:styleId="inner">
-    <w:name w:val="inner"/>
-    <w:basedOn w:val="Normal"/>
-  </w:style>
-  <w:style w:type="paragraph" w:customStyle="1" w:styleId="meta">
-    <w:name w:val="meta"/>
-    <w:basedOn w:val="Normal"/>
-  </w:style>
-  <w:style w:type="paragraph" w:customStyle="1" w:styleId="when">
-    <w:name w:val="when"/>
-    <w:basedOn w:val="Normal"/>
-  </w:style>
-  <w:style w:type="paragraph" w:customStyle="1" w:styleId="range">
-    <w:name w:val="range"/>
-    <w:basedOn w:val="Normal"/>
-  </w:style>
-  <w:style w:type="paragraph" w:customStyle="1" w:styleId="event">
-    <w:name w:val="event"/>
-    <w:basedOn w:val="Normal"/>
-  </w:style>
-  <w:style w:type="paragraph" w:customStyle="1" w:styleId="block-container">
-    <w:name w:val="block-container"/>
-    <w:basedOn w:val="Normal"/>
-  </w:style>
-  <w:style w:type="paragraph" w:customStyle="1" w:styleId="icon-over">
-    <w:name w:val="icon-over"/>
-    <w:basedOn w:val="Normal"/>
-  </w:style>
-  <w:style w:type="paragraph" w:customStyle="1" w:styleId="frame">
-    <w:name w:val="frame"/>
-    <w:basedOn w:val="Normal"/>
-  </w:style>
-  <w:style w:type="paragraph" w:customStyle="1" w:styleId="accordiontitle">
-    <w:name w:val="accordion__title"/>
-    <w:basedOn w:val="Normal"/>
-  </w:style>
-  <w:style w:type="paragraph" w:customStyle="1" w:styleId="personphoto">
-    <w:name w:val="person__photo"/>
-    <w:basedOn w:val="Normal"/>
-  </w:style>
-  <w:style w:type="paragraph" w:customStyle="1" w:styleId="col">
-    <w:name w:val="col"/>
-    <w:basedOn w:val="Normal"/>
-  </w:style>
-  <w:style w:type="paragraph" w:customStyle="1" w:styleId="meta-right">
-    <w:name w:val="meta-right"/>
     <w:basedOn w:val="Normal"/>
   </w:style>
   <w:style w:type="paragraph" w:customStyle="1" w:styleId="pswpelement--disabled">
@@ -5719,18 +3393,6 @@
       <w:spacing w:val="3"/>
     </w:rPr>
   </w:style>
-  <w:style w:type="paragraph" w:customStyle="1" w:styleId="feature1">
-    <w:name w:val="feature1"/>
-    <w:basedOn w:val="Normal"/>
-    <w:pPr>
-      <w:spacing w:line="360" w:lineRule="atLeast"/>
-    </w:pPr>
-    <w:rPr>
-      <w:spacing w:val="3"/>
-      <w:sz w:val="30"/>
-      <w:szCs w:val="30"/>
-    </w:rPr>
-  </w:style>
   <w:style w:type="paragraph" w:customStyle="1" w:styleId="sans1">
     <w:name w:val="sans1"/>
     <w:basedOn w:val="Normal"/>
@@ -5752,6 +3414,20 @@
     <w:basedOn w:val="Normal"/>
     <w:rPr>
       <w:rFonts w:ascii="Georgia" w:hAnsi="Georgia"/>
+      <w:spacing w:val="3"/>
+    </w:rPr>
+  </w:style>
+  <w:style w:type="paragraph" w:customStyle="1" w:styleId="thin1">
+    <w:name w:val="thin1"/>
+    <w:basedOn w:val="Normal"/>
+    <w:rPr>
+      <w:spacing w:val="3"/>
+    </w:rPr>
+  </w:style>
+  <w:style w:type="paragraph" w:customStyle="1" w:styleId="tabbed-course1">
+    <w:name w:val="tabbed-course1"/>
+    <w:basedOn w:val="Normal"/>
+    <w:rPr>
       <w:spacing w:val="3"/>
     </w:rPr>
   </w:style>
@@ -5837,6 +3513,18 @@
       <w:szCs w:val="19"/>
     </w:rPr>
   </w:style>
+  <w:style w:type="paragraph" w:customStyle="1" w:styleId="feature1">
+    <w:name w:val="feature1"/>
+    <w:basedOn w:val="Normal"/>
+    <w:pPr>
+      <w:spacing w:line="360" w:lineRule="atLeast"/>
+    </w:pPr>
+    <w:rPr>
+      <w:spacing w:val="3"/>
+      <w:sz w:val="30"/>
+      <w:szCs w:val="30"/>
+    </w:rPr>
+  </w:style>
   <w:style w:type="paragraph" w:customStyle="1" w:styleId="black1">
     <w:name w:val="black1"/>
     <w:basedOn w:val="Normal"/>
@@ -5862,17 +3550,6 @@
   <w:style w:type="paragraph" w:customStyle="1" w:styleId="showie1">
     <w:name w:val="showie1"/>
     <w:basedOn w:val="Normal"/>
-    <w:rPr>
-      <w:spacing w:val="3"/>
-    </w:rPr>
-  </w:style>
-  <w:style w:type="paragraph" w:customStyle="1" w:styleId="col1">
-    <w:name w:val="col1"/>
-    <w:basedOn w:val="Normal"/>
-    <w:pPr>
-      <w:ind w:left="119" w:right="119"/>
-      <w:jc w:val="center"/>
-    </w:pPr>
     <w:rPr>
       <w:spacing w:val="3"/>
     </w:rPr>
@@ -5951,55 +3628,16 @@
   <w:style w:type="paragraph" w:customStyle="1" w:styleId="lead1">
     <w:name w:val="lead1"/>
     <w:basedOn w:val="Normal"/>
-    <w:rPr>
-      <w:spacing w:val="3"/>
-    </w:rPr>
-  </w:style>
-  <w:style w:type="paragraph" w:customStyle="1" w:styleId="citation-list1">
-    <w:name w:val="citation-list1"/>
-    <w:basedOn w:val="Normal"/>
-    <w:rPr>
-      <w:spacing w:val="3"/>
-    </w:rPr>
-  </w:style>
-  <w:style w:type="paragraph" w:customStyle="1" w:styleId="citation1">
-    <w:name w:val="citation1"/>
-    <w:basedOn w:val="Normal"/>
-    <w:pPr>
-      <w:pBdr>
-        <w:top w:val="single" w:sz="6" w:space="11" w:color="DBE3EC"/>
-        <w:left w:val="single" w:sz="6" w:space="11" w:color="DBE3EC"/>
-        <w:bottom w:val="single" w:sz="6" w:space="11" w:color="DBE3EC"/>
-        <w:right w:val="single" w:sz="6" w:space="11" w:color="DBE3EC"/>
-      </w:pBdr>
-      <w:shd w:val="clear" w:color="auto" w:fill="F2F5F8"/>
-      <w:spacing w:before="60" w:after="180" w:line="360" w:lineRule="atLeast"/>
-    </w:pPr>
-    <w:rPr>
-      <w:rFonts w:ascii="Courier New" w:hAnsi="Courier New" w:cs="Courier New"/>
-      <w:spacing w:val="3"/>
-      <w:sz w:val="23"/>
-      <w:szCs w:val="23"/>
-    </w:rPr>
-  </w:style>
-  <w:style w:type="paragraph" w:customStyle="1" w:styleId="citation2">
-    <w:name w:val="citation2"/>
-    <w:basedOn w:val="Normal"/>
-    <w:pPr>
-      <w:pBdr>
-        <w:top w:val="single" w:sz="6" w:space="11" w:color="DBE3EC"/>
-        <w:left w:val="single" w:sz="6" w:space="11" w:color="DBE3EC"/>
-        <w:bottom w:val="single" w:sz="6" w:space="11" w:color="DBE3EC"/>
-        <w:right w:val="single" w:sz="6" w:space="11" w:color="DBE3EC"/>
-      </w:pBdr>
-      <w:shd w:val="clear" w:color="auto" w:fill="FFFFFF"/>
-      <w:spacing w:before="60" w:after="180" w:line="360" w:lineRule="atLeast"/>
-    </w:pPr>
-    <w:rPr>
-      <w:rFonts w:ascii="Courier New" w:hAnsi="Courier New" w:cs="Courier New"/>
-      <w:spacing w:val="3"/>
-      <w:sz w:val="23"/>
-      <w:szCs w:val="23"/>
+    <w:pPr>
+      <w:spacing w:line="360" w:lineRule="atLeast"/>
+      <w:ind w:left="357" w:right="357"/>
+      <w:jc w:val="center"/>
+    </w:pPr>
+    <w:rPr>
+      <w:color w:val="000000"/>
+      <w:spacing w:val="3"/>
+      <w:sz w:val="29"/>
+      <w:szCs w:val="29"/>
     </w:rPr>
   </w:style>
   <w:style w:type="paragraph" w:customStyle="1" w:styleId="inset-left1">
@@ -6022,27 +3660,6 @@
     </w:pPr>
     <w:rPr>
       <w:spacing w:val="3"/>
-    </w:rPr>
-  </w:style>
-  <w:style w:type="paragraph" w:customStyle="1" w:styleId="button-small2">
-    <w:name w:val="button-small2"/>
-    <w:basedOn w:val="Normal"/>
-    <w:rPr>
-      <w:spacing w:val="3"/>
-      <w:sz w:val="18"/>
-      <w:szCs w:val="18"/>
-    </w:rPr>
-  </w:style>
-  <w:style w:type="paragraph" w:customStyle="1" w:styleId="button-small3">
-    <w:name w:val="button-small3"/>
-    <w:basedOn w:val="Normal"/>
-    <w:pPr>
-      <w:shd w:val="clear" w:color="auto" w:fill="005BAB"/>
-    </w:pPr>
-    <w:rPr>
-      <w:spacing w:val="3"/>
-      <w:sz w:val="18"/>
-      <w:szCs w:val="18"/>
     </w:rPr>
   </w:style>
   <w:style w:type="paragraph" w:customStyle="1" w:styleId="button-hero1">
@@ -6269,8 +3886,8 @@
     <w:rPr>
       <w:caps/>
       <w:spacing w:val="3"/>
-      <w:sz w:val="20"/>
-      <w:szCs w:val="20"/>
+      <w:sz w:val="21"/>
+      <w:szCs w:val="21"/>
     </w:rPr>
   </w:style>
   <w:style w:type="paragraph" w:customStyle="1" w:styleId="when1">
@@ -6291,8 +3908,8 @@
     </w:pPr>
     <w:rPr>
       <w:spacing w:val="3"/>
-      <w:sz w:val="20"/>
-      <w:szCs w:val="20"/>
+      <w:sz w:val="21"/>
+      <w:szCs w:val="21"/>
     </w:rPr>
   </w:style>
   <w:style w:type="paragraph" w:customStyle="1" w:styleId="event1">
@@ -6304,8 +3921,8 @@
     <w:rPr>
       <w:color w:val="FFFFFF"/>
       <w:spacing w:val="3"/>
-      <w:sz w:val="20"/>
-      <w:szCs w:val="20"/>
+      <w:sz w:val="21"/>
+      <w:szCs w:val="21"/>
     </w:rPr>
   </w:style>
   <w:style w:type="paragraph" w:customStyle="1" w:styleId="meta2">
@@ -6326,8 +3943,8 @@
     <w:basedOn w:val="Normal"/>
     <w:rPr>
       <w:spacing w:val="3"/>
-      <w:sz w:val="20"/>
-      <w:szCs w:val="20"/>
+      <w:sz w:val="21"/>
+      <w:szCs w:val="21"/>
     </w:rPr>
   </w:style>
   <w:style w:type="paragraph" w:customStyle="1" w:styleId="block-container2">
@@ -6336,8 +3953,8 @@
     <w:rPr>
       <w:color w:val="FFFFFF"/>
       <w:spacing w:val="3"/>
-      <w:sz w:val="20"/>
-      <w:szCs w:val="20"/>
+      <w:sz w:val="21"/>
+      <w:szCs w:val="21"/>
     </w:rPr>
   </w:style>
   <w:style w:type="paragraph" w:customStyle="1" w:styleId="button-hero-inverse3">
@@ -6359,8 +3976,8 @@
       <w:caps/>
       <w:color w:val="000000"/>
       <w:spacing w:val="15"/>
-      <w:sz w:val="20"/>
-      <w:szCs w:val="20"/>
+      <w:sz w:val="21"/>
+      <w:szCs w:val="21"/>
     </w:rPr>
   </w:style>
   <w:style w:type="paragraph" w:customStyle="1" w:styleId="button-hero-inverse4">
@@ -6381,8 +3998,8 @@
       <w:caps/>
       <w:color w:val="FFFFFF"/>
       <w:spacing w:val="15"/>
-      <w:sz w:val="20"/>
-      <w:szCs w:val="20"/>
+      <w:sz w:val="21"/>
+      <w:szCs w:val="21"/>
     </w:rPr>
   </w:style>
   <w:style w:type="paragraph" w:customStyle="1" w:styleId="navigation-text-listing1">
@@ -6399,25 +4016,25 @@
       <w:spacing w:val="3"/>
     </w:rPr>
   </w:style>
+  <w:style w:type="paragraph" w:customStyle="1" w:styleId="navigation-block-listingullia1">
+    <w:name w:val="navigation-block-listing&gt;ul&gt;li&gt;a1"/>
+    <w:basedOn w:val="Normal"/>
+    <w:rPr>
+      <w:spacing w:val="3"/>
+    </w:rPr>
+  </w:style>
+  <w:style w:type="paragraph" w:customStyle="1" w:styleId="form-error1">
+    <w:name w:val="form-error1"/>
+    <w:basedOn w:val="Normal"/>
+    <w:rPr>
+      <w:color w:val="DF0620"/>
+      <w:spacing w:val="3"/>
+    </w:rPr>
+  </w:style>
   <w:style w:type="paragraph" w:customStyle="1" w:styleId="styled-select1">
     <w:name w:val="styled-select1"/>
     <w:basedOn w:val="Normal"/>
-    <w:pPr>
-      <w:shd w:val="clear" w:color="auto" w:fill="0076DE"/>
-      <w:spacing w:before="360" w:line="360" w:lineRule="atLeast"/>
-    </w:pPr>
-    <w:rPr>
-      <w:color w:val="666666"/>
-      <w:spacing w:val="3"/>
-      <w:sz w:val="21"/>
-      <w:szCs w:val="21"/>
-    </w:rPr>
-  </w:style>
-  <w:style w:type="paragraph" w:customStyle="1" w:styleId="form-error1">
-    <w:name w:val="form-error1"/>
-    <w:basedOn w:val="Normal"/>
-    <w:rPr>
-      <w:color w:val="DF0620"/>
+    <w:rPr>
       <w:spacing w:val="3"/>
     </w:rPr>
   </w:style>
@@ -6432,81 +4049,6 @@
       <w:spacing w:val="3"/>
     </w:rPr>
   </w:style>
-  <w:style w:type="paragraph" w:customStyle="1" w:styleId="styled-select2">
-    <w:name w:val="styled-select2"/>
-    <w:basedOn w:val="Normal"/>
-    <w:pPr>
-      <w:pBdr>
-        <w:top w:val="single" w:sz="6" w:space="0" w:color="0076DE"/>
-        <w:left w:val="single" w:sz="6" w:space="0" w:color="0076DE"/>
-        <w:bottom w:val="single" w:sz="6" w:space="0" w:color="0076DE"/>
-        <w:right w:val="single" w:sz="6" w:space="0" w:color="0076DE"/>
-      </w:pBdr>
-      <w:shd w:val="clear" w:color="auto" w:fill="0076DE"/>
-    </w:pPr>
-    <w:rPr>
-      <w:color w:val="FFFFFF"/>
-      <w:spacing w:val="3"/>
-    </w:rPr>
-  </w:style>
-  <w:style w:type="paragraph" w:customStyle="1" w:styleId="icon-over1">
-    <w:name w:val="icon-over1"/>
-    <w:basedOn w:val="Normal"/>
-    <w:rPr>
-      <w:spacing w:val="3"/>
-    </w:rPr>
-  </w:style>
-  <w:style w:type="paragraph" w:customStyle="1" w:styleId="styled-select3">
-    <w:name w:val="styled-select3"/>
-    <w:basedOn w:val="Normal"/>
-    <w:pPr>
-      <w:pBdr>
-        <w:top w:val="single" w:sz="6" w:space="0" w:color="004576"/>
-        <w:left w:val="single" w:sz="6" w:space="0" w:color="004576"/>
-        <w:bottom w:val="single" w:sz="6" w:space="0" w:color="004576"/>
-        <w:right w:val="single" w:sz="6" w:space="0" w:color="004576"/>
-      </w:pBdr>
-      <w:shd w:val="clear" w:color="auto" w:fill="004576"/>
-    </w:pPr>
-    <w:rPr>
-      <w:color w:val="FFFFFF"/>
-      <w:spacing w:val="3"/>
-    </w:rPr>
-  </w:style>
-  <w:style w:type="paragraph" w:customStyle="1" w:styleId="styled-select4">
-    <w:name w:val="styled-select4"/>
-    <w:basedOn w:val="Normal"/>
-    <w:pPr>
-      <w:pBdr>
-        <w:top w:val="single" w:sz="6" w:space="0" w:color="0076DE"/>
-        <w:left w:val="single" w:sz="6" w:space="0" w:color="0076DE"/>
-        <w:bottom w:val="single" w:sz="6" w:space="0" w:color="0076DE"/>
-        <w:right w:val="single" w:sz="6" w:space="0" w:color="0076DE"/>
-      </w:pBdr>
-      <w:shd w:val="clear" w:color="auto" w:fill="0076DE"/>
-    </w:pPr>
-    <w:rPr>
-      <w:color w:val="FFFFFF"/>
-      <w:spacing w:val="3"/>
-    </w:rPr>
-  </w:style>
-  <w:style w:type="paragraph" w:customStyle="1" w:styleId="styled-select5">
-    <w:name w:val="styled-select5"/>
-    <w:basedOn w:val="Normal"/>
-    <w:pPr>
-      <w:pBdr>
-        <w:top w:val="single" w:sz="6" w:space="0" w:color="0076DE"/>
-        <w:left w:val="single" w:sz="6" w:space="0" w:color="0076DE"/>
-        <w:bottom w:val="single" w:sz="6" w:space="0" w:color="0076DE"/>
-        <w:right w:val="single" w:sz="6" w:space="0" w:color="0076DE"/>
-      </w:pBdr>
-      <w:shd w:val="clear" w:color="auto" w:fill="0076DE"/>
-    </w:pPr>
-    <w:rPr>
-      <w:color w:val="FFFFFF"/>
-      <w:spacing w:val="3"/>
-    </w:rPr>
-  </w:style>
   <w:style w:type="paragraph" w:customStyle="1" w:styleId="checklist1">
     <w:name w:val="checklist1"/>
     <w:basedOn w:val="Normal"/>
@@ -6514,13 +4056,6 @@
       <w:spacing w:val="3"/>
     </w:rPr>
   </w:style>
-  <w:style w:type="paragraph" w:customStyle="1" w:styleId="checklist2">
-    <w:name w:val="checklist2"/>
-    <w:basedOn w:val="Normal"/>
-    <w:rPr>
-      <w:spacing w:val="3"/>
-    </w:rPr>
-  </w:style>
   <w:style w:type="paragraph" w:customStyle="1" w:styleId="fullwidth1">
     <w:name w:val="fullwidth1"/>
     <w:basedOn w:val="Normal"/>
@@ -6556,13 +4091,97 @@
       <w:szCs w:val="29"/>
     </w:rPr>
   </w:style>
-  <w:style w:type="paragraph" w:customStyle="1" w:styleId="button-small4">
-    <w:name w:val="button-small4"/>
-    <w:basedOn w:val="Normal"/>
-    <w:rPr>
-      <w:spacing w:val="3"/>
-      <w:sz w:val="18"/>
-      <w:szCs w:val="18"/>
+  <w:style w:type="paragraph" w:customStyle="1" w:styleId="desktop-nav1">
+    <w:name w:val="desktop-nav1"/>
+    <w:basedOn w:val="Normal"/>
+    <w:rPr>
+      <w:vanish/>
+      <w:spacing w:val="3"/>
+    </w:rPr>
+  </w:style>
+  <w:style w:type="paragraph" w:customStyle="1" w:styleId="desktop-nav2">
+    <w:name w:val="desktop-nav2"/>
+    <w:basedOn w:val="Normal"/>
+    <w:rPr>
+      <w:vanish/>
+      <w:spacing w:val="3"/>
+    </w:rPr>
+  </w:style>
+  <w:style w:type="paragraph" w:customStyle="1" w:styleId="mobile-nav2">
+    <w:name w:val="mobile-nav2"/>
+    <w:basedOn w:val="Normal"/>
+    <w:pPr>
+      <w:shd w:val="clear" w:color="auto" w:fill="004576"/>
+      <w:ind w:left="357" w:right="357"/>
+    </w:pPr>
+    <w:rPr>
+      <w:vanish/>
+      <w:spacing w:val="3"/>
+    </w:rPr>
+  </w:style>
+  <w:style w:type="paragraph" w:customStyle="1" w:styleId="mobile-nav3">
+    <w:name w:val="mobile-nav3"/>
+    <w:basedOn w:val="Normal"/>
+    <w:pPr>
+      <w:shd w:val="clear" w:color="auto" w:fill="004576"/>
+      <w:ind w:left="357" w:right="357"/>
+    </w:pPr>
+    <w:rPr>
+      <w:vanish/>
+      <w:spacing w:val="3"/>
+    </w:rPr>
+  </w:style>
+  <w:style w:type="paragraph" w:customStyle="1" w:styleId="half2">
+    <w:name w:val="half2"/>
+    <w:basedOn w:val="Normal"/>
+    <w:pPr>
+      <w:shd w:val="clear" w:color="auto" w:fill="F6F6F6"/>
+    </w:pPr>
+    <w:rPr>
+      <w:spacing w:val="3"/>
+    </w:rPr>
+  </w:style>
+  <w:style w:type="paragraph" w:customStyle="1" w:styleId="desktop-nav3">
+    <w:name w:val="desktop-nav3"/>
+    <w:basedOn w:val="Normal"/>
+    <w:rPr>
+      <w:spacing w:val="3"/>
+    </w:rPr>
+  </w:style>
+  <w:style w:type="paragraph" w:customStyle="1" w:styleId="desktop-nav4">
+    <w:name w:val="desktop-nav4"/>
+    <w:basedOn w:val="Normal"/>
+    <w:rPr>
+      <w:spacing w:val="3"/>
+    </w:rPr>
+  </w:style>
+  <w:style w:type="paragraph" w:customStyle="1" w:styleId="fullwidth2">
+    <w:name w:val="fullwidth2"/>
+    <w:basedOn w:val="Normal"/>
+    <w:rPr>
+      <w:spacing w:val="3"/>
+    </w:rPr>
+  </w:style>
+  <w:style w:type="paragraph" w:customStyle="1" w:styleId="fullwidth3">
+    <w:name w:val="fullwidth3"/>
+    <w:basedOn w:val="Normal"/>
+    <w:rPr>
+      <w:spacing w:val="3"/>
+    </w:rPr>
+  </w:style>
+  <w:style w:type="paragraph" w:customStyle="1" w:styleId="button-small2">
+    <w:name w:val="button-small2"/>
+    <w:basedOn w:val="Normal"/>
+    <w:rPr>
+      <w:spacing w:val="3"/>
+    </w:rPr>
+  </w:style>
+  <w:style w:type="paragraph" w:customStyle="1" w:styleId="jump-navigation1">
+    <w:name w:val="jump-navigation1"/>
+    <w:basedOn w:val="Normal"/>
+    <w:rPr>
+      <w:color w:val="ADB8C1"/>
+      <w:spacing w:val="3"/>
     </w:rPr>
   </w:style>
   <w:style w:type="paragraph" w:customStyle="1" w:styleId="accordionhidden1">
@@ -6651,16 +4270,6 @@
       <w:spacing w:val="3"/>
     </w:rPr>
   </w:style>
-  <w:style w:type="paragraph" w:customStyle="1" w:styleId="filtered-listing-grid2">
-    <w:name w:val="filtered-listing-grid2"/>
-    <w:basedOn w:val="Normal"/>
-    <w:pPr>
-      <w:ind w:left="357" w:right="357"/>
-    </w:pPr>
-    <w:rPr>
-      <w:spacing w:val="3"/>
-    </w:rPr>
-  </w:style>
   <w:style w:type="paragraph" w:customStyle="1" w:styleId="news-hero1">
     <w:name w:val="news-hero1"/>
     <w:basedOn w:val="Normal"/>
@@ -6695,6 +4304,39 @@
       <w:szCs w:val="21"/>
     </w:rPr>
   </w:style>
+  <w:style w:type="paragraph" w:customStyle="1" w:styleId="staff-listing-detailed1">
+    <w:name w:val="staff-listing-detailed1"/>
+    <w:basedOn w:val="Normal"/>
+    <w:pPr>
+      <w:jc w:val="center"/>
+    </w:pPr>
+    <w:rPr>
+      <w:spacing w:val="3"/>
+    </w:rPr>
+  </w:style>
+  <w:style w:type="paragraph" w:customStyle="1" w:styleId="frame1">
+    <w:name w:val="frame1"/>
+    <w:basedOn w:val="Normal"/>
+    <w:pPr>
+      <w:shd w:val="clear" w:color="auto" w:fill="E1EAF5"/>
+      <w:spacing w:after="360" w:line="0" w:lineRule="auto"/>
+    </w:pPr>
+    <w:rPr>
+      <w:spacing w:val="3"/>
+      <w:sz w:val="23"/>
+      <w:szCs w:val="23"/>
+    </w:rPr>
+  </w:style>
+  <w:style w:type="paragraph" w:customStyle="1" w:styleId="diamond-mask1">
+    <w:name w:val="diamond-mask1"/>
+    <w:basedOn w:val="Normal"/>
+    <w:pPr>
+      <w:spacing w:after="360"/>
+    </w:pPr>
+    <w:rPr>
+      <w:spacing w:val="3"/>
+    </w:rPr>
+  </w:style>
   <w:style w:type="paragraph" w:customStyle="1" w:styleId="staff-listing1">
     <w:name w:val="staff-listing1"/>
     <w:basedOn w:val="Normal"/>
@@ -6705,39 +4347,6 @@
       <w:spacing w:val="3"/>
     </w:rPr>
   </w:style>
-  <w:style w:type="paragraph" w:customStyle="1" w:styleId="staff-listing-detailed1">
-    <w:name w:val="staff-listing-detailed1"/>
-    <w:basedOn w:val="Normal"/>
-    <w:pPr>
-      <w:jc w:val="center"/>
-    </w:pPr>
-    <w:rPr>
-      <w:spacing w:val="3"/>
-    </w:rPr>
-  </w:style>
-  <w:style w:type="paragraph" w:customStyle="1" w:styleId="frame1">
-    <w:name w:val="frame1"/>
-    <w:basedOn w:val="Normal"/>
-    <w:pPr>
-      <w:shd w:val="clear" w:color="auto" w:fill="E1EAF5"/>
-      <w:spacing w:after="360" w:line="0" w:lineRule="auto"/>
-    </w:pPr>
-    <w:rPr>
-      <w:spacing w:val="3"/>
-      <w:sz w:val="23"/>
-      <w:szCs w:val="23"/>
-    </w:rPr>
-  </w:style>
-  <w:style w:type="paragraph" w:customStyle="1" w:styleId="diamond-mask1">
-    <w:name w:val="diamond-mask1"/>
-    <w:basedOn w:val="Normal"/>
-    <w:pPr>
-      <w:spacing w:after="360"/>
-    </w:pPr>
-    <w:rPr>
-      <w:spacing w:val="3"/>
-    </w:rPr>
-  </w:style>
   <w:style w:type="paragraph" w:customStyle="1" w:styleId="search-spelling1">
     <w:name w:val="search-spelling1"/>
     <w:basedOn w:val="Normal"/>
@@ -6748,20 +4357,6 @@
       <w:spacing w:val="3"/>
     </w:rPr>
   </w:style>
-  <w:style w:type="paragraph" w:customStyle="1" w:styleId="personphoto1">
-    <w:name w:val="person__photo1"/>
-    <w:basedOn w:val="Normal"/>
-    <w:pPr>
-      <w:spacing w:line="360" w:lineRule="atLeast"/>
-      <w:ind w:right="240"/>
-    </w:pPr>
-    <w:rPr>
-      <w:color w:val="000000"/>
-      <w:spacing w:val="3"/>
-      <w:sz w:val="23"/>
-      <w:szCs w:val="23"/>
-    </w:rPr>
-  </w:style>
   <w:style w:type="paragraph" w:customStyle="1" w:styleId="url1">
     <w:name w:val="url1"/>
     <w:basedOn w:val="Normal"/>
@@ -6773,19 +4368,6 @@
       <w:spacing w:val="3"/>
       <w:sz w:val="18"/>
       <w:szCs w:val="18"/>
-    </w:rPr>
-  </w:style>
-  <w:style w:type="paragraph" w:customStyle="1" w:styleId="more1">
-    <w:name w:val="more1"/>
-    <w:basedOn w:val="Normal"/>
-    <w:pPr>
-      <w:spacing w:line="360" w:lineRule="atLeast"/>
-    </w:pPr>
-    <w:rPr>
-      <w:color w:val="000000"/>
-      <w:spacing w:val="3"/>
-      <w:sz w:val="23"/>
-      <w:szCs w:val="23"/>
     </w:rPr>
   </w:style>
   <w:style w:type="paragraph" w:customStyle="1" w:styleId="search-autocomplete1">
@@ -6817,8 +4399,8 @@
       <w:szCs w:val="21"/>
     </w:rPr>
   </w:style>
-  <w:style w:type="character" w:customStyle="1" w:styleId="button-small5">
-    <w:name w:val="button-small5"/>
+  <w:style w:type="character" w:customStyle="1" w:styleId="button-small3">
+    <w:name w:val="button-small3"/>
     <w:basedOn w:val="DefaultParagraphFont"/>
     <w:rPr>
       <w:vanish w:val="0"/>
@@ -6953,7 +4535,7 @@
     <w:uiPriority w:val="99"/>
     <w:semiHidden/>
     <w:unhideWhenUsed/>
-    <w:rsid w:val="00015C9D"/>
+    <w:rsid w:val="00FF0F66"/>
     <w:rPr>
       <w:rFonts w:ascii="Tahoma" w:hAnsi="Tahoma" w:cs="Tahoma"/>
       <w:sz w:val="16"/>
@@ -6966,7 +4548,7 @@
     <w:link w:val="BalloonText"/>
     <w:uiPriority w:val="99"/>
     <w:semiHidden/>
-    <w:rsid w:val="00015C9D"/>
+    <w:rsid w:val="00FF0F66"/>
     <w:rPr>
       <w:rFonts w:ascii="Tahoma" w:eastAsiaTheme="minorEastAsia" w:hAnsi="Tahoma" w:cs="Tahoma"/>
       <w:sz w:val="16"/>
@@ -7262,7 +4844,6 @@
     <w:name w:val="Hyperlink"/>
     <w:basedOn w:val="DefaultParagraphFont"/>
     <w:uiPriority w:val="99"/>
-    <w:semiHidden/>
     <w:unhideWhenUsed/>
     <w:rPr>
       <w:color w:val="0000FF"/>
@@ -7442,7 +5023,7 @@
     <w:uiPriority w:val="99"/>
     <w:semiHidden/>
     <w:rPr>
-      <w:rFonts w:ascii="Consolas" w:eastAsiaTheme="minorEastAsia" w:hAnsi="Consolas"/>
+      <w:rFonts w:ascii="Consolas" w:eastAsiaTheme="minorEastAsia" w:hAnsi="Consolas" w:cs="Consolas"/>
     </w:rPr>
   </w:style>
   <w:style w:type="character" w:styleId="Strong">
@@ -7482,10 +5063,6 @@
     <w:name w:val="url"/>
     <w:basedOn w:val="Normal"/>
   </w:style>
-  <w:style w:type="paragraph" w:customStyle="1" w:styleId="more">
-    <w:name w:val="more"/>
-    <w:basedOn w:val="Normal"/>
-  </w:style>
   <w:style w:type="paragraph" w:customStyle="1" w:styleId="page-inner">
     <w:name w:val="page-inner"/>
     <w:basedOn w:val="Normal"/>
@@ -7512,10 +5089,6 @@
   </w:style>
   <w:style w:type="paragraph" w:customStyle="1" w:styleId="spacer">
     <w:name w:val="spacer"/>
-    <w:basedOn w:val="Normal"/>
-  </w:style>
-  <w:style w:type="paragraph" w:customStyle="1" w:styleId="item-grid">
-    <w:name w:val="item-grid"/>
     <w:basedOn w:val="Normal"/>
   </w:style>
   <w:style w:type="paragraph" w:customStyle="1" w:styleId="pswpbutton">
@@ -7730,58 +5303,66 @@
     <w:name w:val="sitemap-label"/>
     <w:basedOn w:val="Normal"/>
   </w:style>
+  <w:style w:type="paragraph" w:customStyle="1" w:styleId="sans">
+    <w:name w:val="sans"/>
+    <w:basedOn w:val="Normal"/>
+  </w:style>
+  <w:style w:type="paragraph" w:customStyle="1" w:styleId="fixed">
+    <w:name w:val="fixed"/>
+    <w:basedOn w:val="Normal"/>
+  </w:style>
+  <w:style w:type="paragraph" w:customStyle="1" w:styleId="serif">
+    <w:name w:val="serif"/>
+    <w:basedOn w:val="Normal"/>
+  </w:style>
+  <w:style w:type="paragraph" w:customStyle="1" w:styleId="thin">
+    <w:name w:val="thin"/>
+    <w:basedOn w:val="Normal"/>
+  </w:style>
+  <w:style w:type="paragraph" w:customStyle="1" w:styleId="tabbed-course">
+    <w:name w:val="tabbed-course"/>
+    <w:basedOn w:val="Normal"/>
+  </w:style>
+  <w:style w:type="paragraph" w:customStyle="1" w:styleId="light">
+    <w:name w:val="light"/>
+    <w:basedOn w:val="Normal"/>
+  </w:style>
+  <w:style w:type="paragraph" w:customStyle="1" w:styleId="regular">
+    <w:name w:val="regular"/>
+    <w:basedOn w:val="Normal"/>
+  </w:style>
+  <w:style w:type="paragraph" w:customStyle="1" w:styleId="bold">
+    <w:name w:val="bold"/>
+    <w:basedOn w:val="Normal"/>
+  </w:style>
+  <w:style w:type="paragraph" w:customStyle="1" w:styleId="center">
+    <w:name w:val="center"/>
+    <w:basedOn w:val="Normal"/>
+  </w:style>
+  <w:style w:type="paragraph" w:customStyle="1" w:styleId="no-padding">
+    <w:name w:val="no-padding"/>
+    <w:basedOn w:val="Normal"/>
+  </w:style>
+  <w:style w:type="paragraph" w:customStyle="1" w:styleId="grey">
+    <w:name w:val="grey"/>
+    <w:basedOn w:val="Normal"/>
+  </w:style>
+  <w:style w:type="paragraph" w:customStyle="1" w:styleId="main-title">
+    <w:name w:val="main-title"/>
+    <w:basedOn w:val="Normal"/>
+  </w:style>
+  <w:style w:type="paragraph" w:customStyle="1" w:styleId="small">
+    <w:name w:val="small"/>
+    <w:basedOn w:val="Normal"/>
+  </w:style>
+  <w:style w:type="paragraph" w:customStyle="1" w:styleId="line">
+    <w:name w:val="line"/>
+    <w:basedOn w:val="Normal"/>
+  </w:style>
   <w:style w:type="paragraph" w:customStyle="1" w:styleId="feature">
     <w:name w:val="feature"/>
     <w:basedOn w:val="Normal"/>
   </w:style>
-  <w:style w:type="paragraph" w:customStyle="1" w:styleId="sans">
-    <w:name w:val="sans"/>
-    <w:basedOn w:val="Normal"/>
-  </w:style>
-  <w:style w:type="paragraph" w:customStyle="1" w:styleId="fixed">
-    <w:name w:val="fixed"/>
-    <w:basedOn w:val="Normal"/>
-  </w:style>
-  <w:style w:type="paragraph" w:customStyle="1" w:styleId="serif">
-    <w:name w:val="serif"/>
-    <w:basedOn w:val="Normal"/>
-  </w:style>
-  <w:style w:type="paragraph" w:customStyle="1" w:styleId="light">
-    <w:name w:val="light"/>
-    <w:basedOn w:val="Normal"/>
-  </w:style>
-  <w:style w:type="paragraph" w:customStyle="1" w:styleId="regular">
-    <w:name w:val="regular"/>
-    <w:basedOn w:val="Normal"/>
-  </w:style>
-  <w:style w:type="paragraph" w:customStyle="1" w:styleId="bold">
-    <w:name w:val="bold"/>
-    <w:basedOn w:val="Normal"/>
-  </w:style>
-  <w:style w:type="paragraph" w:customStyle="1" w:styleId="center">
-    <w:name w:val="center"/>
-    <w:basedOn w:val="Normal"/>
-  </w:style>
-  <w:style w:type="paragraph" w:customStyle="1" w:styleId="no-padding">
-    <w:name w:val="no-padding"/>
-    <w:basedOn w:val="Normal"/>
-  </w:style>
-  <w:style w:type="paragraph" w:customStyle="1" w:styleId="grey">
-    <w:name w:val="grey"/>
-    <w:basedOn w:val="Normal"/>
-  </w:style>
-  <w:style w:type="paragraph" w:customStyle="1" w:styleId="main-title">
-    <w:name w:val="main-title"/>
-    <w:basedOn w:val="Normal"/>
-  </w:style>
-  <w:style w:type="paragraph" w:customStyle="1" w:styleId="small">
-    <w:name w:val="small"/>
-    <w:basedOn w:val="Normal"/>
-  </w:style>
-  <w:style w:type="paragraph" w:customStyle="1" w:styleId="line">
-    <w:name w:val="line"/>
-    <w:basedOn w:val="Normal"/>
-  </w:style>
   <w:style w:type="paragraph" w:customStyle="1" w:styleId="profile">
     <w:name w:val="profile"/>
     <w:basedOn w:val="Normal"/>
@@ -7790,12 +5371,8 @@
     <w:name w:val="timetable"/>
     <w:basedOn w:val="Normal"/>
   </w:style>
-  <w:style w:type="paragraph" w:customStyle="1" w:styleId="citation-list">
-    <w:name w:val="citation-list"/>
-    <w:basedOn w:val="Normal"/>
-  </w:style>
-  <w:style w:type="paragraph" w:customStyle="1" w:styleId="citation">
-    <w:name w:val="citation"/>
+  <w:style w:type="paragraph" w:customStyle="1" w:styleId="lead">
+    <w:name w:val="lead"/>
     <w:basedOn w:val="Normal"/>
   </w:style>
   <w:style w:type="paragraph" w:customStyle="1" w:styleId="inset-left">
@@ -7806,224 +5383,220 @@
     <w:name w:val="inset-right"/>
     <w:basedOn w:val="Normal"/>
   </w:style>
+  <w:style w:type="paragraph" w:customStyle="1" w:styleId="button-hero">
+    <w:name w:val="button-hero"/>
+    <w:basedOn w:val="Normal"/>
+  </w:style>
+  <w:style w:type="paragraph" w:customStyle="1" w:styleId="button-hero-reverse">
+    <w:name w:val="button-hero-reverse"/>
+    <w:basedOn w:val="Normal"/>
+  </w:style>
+  <w:style w:type="paragraph" w:customStyle="1" w:styleId="button-hero-inverse">
+    <w:name w:val="button-hero-inverse"/>
+    <w:basedOn w:val="Normal"/>
+  </w:style>
+  <w:style w:type="paragraph" w:customStyle="1" w:styleId="button-fill">
+    <w:name w:val="button-fill"/>
+    <w:basedOn w:val="Normal"/>
+  </w:style>
+  <w:style w:type="paragraph" w:customStyle="1" w:styleId="noborder">
+    <w:name w:val="noborder"/>
+    <w:basedOn w:val="Normal"/>
+  </w:style>
+  <w:style w:type="paragraph" w:customStyle="1" w:styleId="tight">
+    <w:name w:val="tight"/>
+    <w:basedOn w:val="Normal"/>
+  </w:style>
+  <w:style w:type="paragraph" w:customStyle="1" w:styleId="hero-listing">
+    <w:name w:val="hero-listing"/>
+    <w:basedOn w:val="Normal"/>
+  </w:style>
+  <w:style w:type="paragraph" w:customStyle="1" w:styleId="block-listing">
+    <w:name w:val="block-listing"/>
+    <w:basedOn w:val="Normal"/>
+  </w:style>
+  <w:style w:type="paragraph" w:customStyle="1" w:styleId="navigation-text-listing">
+    <w:name w:val="navigation-text-listing"/>
+    <w:basedOn w:val="Normal"/>
+  </w:style>
+  <w:style w:type="paragraph" w:customStyle="1" w:styleId="navigation-block-listing">
+    <w:name w:val="navigation-block-listing"/>
+    <w:basedOn w:val="Normal"/>
+  </w:style>
+  <w:style w:type="paragraph" w:customStyle="1" w:styleId="navigation-block-listingullia">
+    <w:name w:val="navigation-block-listing&gt;ul&gt;li&gt;a"/>
+    <w:basedOn w:val="Normal"/>
+  </w:style>
+  <w:style w:type="paragraph" w:customStyle="1" w:styleId="form-error">
+    <w:name w:val="form-error"/>
+    <w:basedOn w:val="Normal"/>
+  </w:style>
+  <w:style w:type="paragraph" w:customStyle="1" w:styleId="styled-select">
+    <w:name w:val="styled-select"/>
+    <w:basedOn w:val="Normal"/>
+  </w:style>
+  <w:style w:type="paragraph" w:customStyle="1" w:styleId="newsletter-box">
+    <w:name w:val="newsletter-box"/>
+    <w:basedOn w:val="Normal"/>
+  </w:style>
+  <w:style w:type="paragraph" w:customStyle="1" w:styleId="checklist">
+    <w:name w:val="checklist"/>
+    <w:basedOn w:val="Normal"/>
+  </w:style>
+  <w:style w:type="paragraph" w:customStyle="1" w:styleId="fullwidth">
+    <w:name w:val="fullwidth"/>
+    <w:basedOn w:val="Normal"/>
+  </w:style>
+  <w:style w:type="paragraph" w:customStyle="1" w:styleId="jump-navigation">
+    <w:name w:val="jump-navigation"/>
+    <w:basedOn w:val="Normal"/>
+  </w:style>
+  <w:style w:type="paragraph" w:customStyle="1" w:styleId="accordionhidden">
+    <w:name w:val="accordion__hidden"/>
+    <w:basedOn w:val="Normal"/>
+  </w:style>
+  <w:style w:type="paragraph" w:customStyle="1" w:styleId="accordionclose">
+    <w:name w:val="accordion__close"/>
+    <w:basedOn w:val="Normal"/>
+  </w:style>
+  <w:style w:type="paragraph" w:customStyle="1" w:styleId="code">
+    <w:name w:val="code"/>
+    <w:basedOn w:val="Normal"/>
+  </w:style>
+  <w:style w:type="paragraph" w:customStyle="1" w:styleId="filtered-listing-wrapper">
+    <w:name w:val="filtered-listing-wrapper"/>
+    <w:basedOn w:val="Normal"/>
+  </w:style>
+  <w:style w:type="paragraph" w:customStyle="1" w:styleId="filtered-listing-section">
+    <w:name w:val="filtered-listing-section"/>
+    <w:basedOn w:val="Normal"/>
+  </w:style>
+  <w:style w:type="paragraph" w:customStyle="1" w:styleId="filtered-listing-grid">
+    <w:name w:val="filtered-listing-grid"/>
+    <w:basedOn w:val="Normal"/>
+  </w:style>
+  <w:style w:type="paragraph" w:customStyle="1" w:styleId="news-hero">
+    <w:name w:val="news-hero"/>
+    <w:basedOn w:val="Normal"/>
+  </w:style>
+  <w:style w:type="paragraph" w:customStyle="1" w:styleId="staff-listing-detailed">
+    <w:name w:val="staff-listing-detailed"/>
+    <w:basedOn w:val="Normal"/>
+  </w:style>
+  <w:style w:type="paragraph" w:customStyle="1" w:styleId="diamond-mask">
+    <w:name w:val="diamond-mask"/>
+    <w:basedOn w:val="Normal"/>
+  </w:style>
+  <w:style w:type="paragraph" w:customStyle="1" w:styleId="staff-listing">
+    <w:name w:val="staff-listing"/>
+    <w:basedOn w:val="Normal"/>
+  </w:style>
+  <w:style w:type="paragraph" w:customStyle="1" w:styleId="search-autocomplete">
+    <w:name w:val="search-autocomplete"/>
+    <w:basedOn w:val="Normal"/>
+  </w:style>
+  <w:style w:type="paragraph" w:customStyle="1" w:styleId="loading">
+    <w:name w:val="loading"/>
+    <w:basedOn w:val="Normal"/>
+  </w:style>
+  <w:style w:type="paragraph" w:customStyle="1" w:styleId="loading-blue">
+    <w:name w:val="loading-blue"/>
+    <w:basedOn w:val="Normal"/>
+  </w:style>
+  <w:style w:type="paragraph" w:customStyle="1" w:styleId="cube">
+    <w:name w:val="cube"/>
+    <w:basedOn w:val="Normal"/>
+  </w:style>
+  <w:style w:type="paragraph" w:customStyle="1" w:styleId="timeline">
+    <w:name w:val="timeline"/>
+    <w:basedOn w:val="Normal"/>
+  </w:style>
+  <w:style w:type="paragraph" w:customStyle="1" w:styleId="pswppreloadercut">
+    <w:name w:val="pswp__preloader__cut"/>
+    <w:basedOn w:val="Normal"/>
+  </w:style>
+  <w:style w:type="paragraph" w:customStyle="1" w:styleId="pswppreloaderdonut">
+    <w:name w:val="pswp__preloader__donut"/>
+    <w:basedOn w:val="Normal"/>
+  </w:style>
+  <w:style w:type="paragraph" w:customStyle="1" w:styleId="mobile-nav">
+    <w:name w:val="mobile-nav"/>
+    <w:basedOn w:val="Normal"/>
+  </w:style>
+  <w:style w:type="paragraph" w:customStyle="1" w:styleId="page-header-icon">
+    <w:name w:val="page-header-icon"/>
+    <w:basedOn w:val="Normal"/>
+  </w:style>
+  <w:style w:type="paragraph" w:customStyle="1" w:styleId="noie">
+    <w:name w:val="noie"/>
+    <w:basedOn w:val="Normal"/>
+  </w:style>
+  <w:style w:type="paragraph" w:customStyle="1" w:styleId="half">
+    <w:name w:val="half"/>
+    <w:basedOn w:val="Normal"/>
+  </w:style>
+  <w:style w:type="paragraph" w:customStyle="1" w:styleId="showie">
+    <w:name w:val="showie"/>
+    <w:basedOn w:val="Normal"/>
+  </w:style>
+  <w:style w:type="paragraph" w:customStyle="1" w:styleId="bside">
+    <w:name w:val="bside"/>
+    <w:basedOn w:val="Normal"/>
+  </w:style>
+  <w:style w:type="paragraph" w:customStyle="1" w:styleId="accessibility">
+    <w:name w:val="accessibility"/>
+    <w:basedOn w:val="Normal"/>
+  </w:style>
+  <w:style w:type="paragraph" w:customStyle="1" w:styleId="time">
+    <w:name w:val="time"/>
+    <w:basedOn w:val="Normal"/>
+  </w:style>
+  <w:style w:type="paragraph" w:customStyle="1" w:styleId="duration">
+    <w:name w:val="duration"/>
+    <w:basedOn w:val="Normal"/>
+  </w:style>
+  <w:style w:type="paragraph" w:customStyle="1" w:styleId="inner">
+    <w:name w:val="inner"/>
+    <w:basedOn w:val="Normal"/>
+  </w:style>
+  <w:style w:type="paragraph" w:customStyle="1" w:styleId="meta">
+    <w:name w:val="meta"/>
+    <w:basedOn w:val="Normal"/>
+  </w:style>
+  <w:style w:type="paragraph" w:customStyle="1" w:styleId="when">
+    <w:name w:val="when"/>
+    <w:basedOn w:val="Normal"/>
+  </w:style>
+  <w:style w:type="paragraph" w:customStyle="1" w:styleId="range">
+    <w:name w:val="range"/>
+    <w:basedOn w:val="Normal"/>
+  </w:style>
+  <w:style w:type="paragraph" w:customStyle="1" w:styleId="event">
+    <w:name w:val="event"/>
+    <w:basedOn w:val="Normal"/>
+  </w:style>
+  <w:style w:type="paragraph" w:customStyle="1" w:styleId="block-container">
+    <w:name w:val="block-container"/>
+    <w:basedOn w:val="Normal"/>
+  </w:style>
+  <w:style w:type="paragraph" w:customStyle="1" w:styleId="desktop-nav">
+    <w:name w:val="desktop-nav"/>
+    <w:basedOn w:val="Normal"/>
+  </w:style>
+  <w:style w:type="paragraph" w:customStyle="1" w:styleId="frame">
+    <w:name w:val="frame"/>
+    <w:basedOn w:val="Normal"/>
+  </w:style>
+  <w:style w:type="paragraph" w:customStyle="1" w:styleId="accordiontitle">
+    <w:name w:val="accordion__title"/>
+    <w:basedOn w:val="Normal"/>
+  </w:style>
+  <w:style w:type="paragraph" w:customStyle="1" w:styleId="meta-right">
+    <w:name w:val="meta-right"/>
+    <w:basedOn w:val="Normal"/>
+  </w:style>
   <w:style w:type="paragraph" w:customStyle="1" w:styleId="button-small">
     <w:name w:val="button-small"/>
-    <w:basedOn w:val="Normal"/>
-  </w:style>
-  <w:style w:type="paragraph" w:customStyle="1" w:styleId="button-hero">
-    <w:name w:val="button-hero"/>
-    <w:basedOn w:val="Normal"/>
-  </w:style>
-  <w:style w:type="paragraph" w:customStyle="1" w:styleId="button-hero-reverse">
-    <w:name w:val="button-hero-reverse"/>
-    <w:basedOn w:val="Normal"/>
-  </w:style>
-  <w:style w:type="paragraph" w:customStyle="1" w:styleId="button-hero-inverse">
-    <w:name w:val="button-hero-inverse"/>
-    <w:basedOn w:val="Normal"/>
-  </w:style>
-  <w:style w:type="paragraph" w:customStyle="1" w:styleId="button-fill">
-    <w:name w:val="button-fill"/>
-    <w:basedOn w:val="Normal"/>
-  </w:style>
-  <w:style w:type="paragraph" w:customStyle="1" w:styleId="noborder">
-    <w:name w:val="noborder"/>
-    <w:basedOn w:val="Normal"/>
-  </w:style>
-  <w:style w:type="paragraph" w:customStyle="1" w:styleId="tight">
-    <w:name w:val="tight"/>
-    <w:basedOn w:val="Normal"/>
-  </w:style>
-  <w:style w:type="paragraph" w:customStyle="1" w:styleId="hero-listing">
-    <w:name w:val="hero-listing"/>
-    <w:basedOn w:val="Normal"/>
-  </w:style>
-  <w:style w:type="paragraph" w:customStyle="1" w:styleId="block-listing">
-    <w:name w:val="block-listing"/>
-    <w:basedOn w:val="Normal"/>
-  </w:style>
-  <w:style w:type="paragraph" w:customStyle="1" w:styleId="navigation-text-listing">
-    <w:name w:val="navigation-text-listing"/>
-    <w:basedOn w:val="Normal"/>
-  </w:style>
-  <w:style w:type="paragraph" w:customStyle="1" w:styleId="navigation-block-listing">
-    <w:name w:val="navigation-block-listing"/>
-    <w:basedOn w:val="Normal"/>
-  </w:style>
-  <w:style w:type="paragraph" w:customStyle="1" w:styleId="form-error">
-    <w:name w:val="form-error"/>
-    <w:basedOn w:val="Normal"/>
-  </w:style>
-  <w:style w:type="paragraph" w:customStyle="1" w:styleId="newsletter-box">
-    <w:name w:val="newsletter-box"/>
-    <w:basedOn w:val="Normal"/>
-  </w:style>
-  <w:style w:type="paragraph" w:customStyle="1" w:styleId="styled-select">
-    <w:name w:val="styled-select"/>
-    <w:basedOn w:val="Normal"/>
-  </w:style>
-  <w:style w:type="paragraph" w:customStyle="1" w:styleId="checklist">
-    <w:name w:val="checklist"/>
-    <w:basedOn w:val="Normal"/>
-  </w:style>
-  <w:style w:type="paragraph" w:customStyle="1" w:styleId="fullwidth">
-    <w:name w:val="fullwidth"/>
-    <w:basedOn w:val="Normal"/>
-  </w:style>
-  <w:style w:type="paragraph" w:customStyle="1" w:styleId="accordionhidden">
-    <w:name w:val="accordion__hidden"/>
-    <w:basedOn w:val="Normal"/>
-  </w:style>
-  <w:style w:type="paragraph" w:customStyle="1" w:styleId="accordionclose">
-    <w:name w:val="accordion__close"/>
-    <w:basedOn w:val="Normal"/>
-  </w:style>
-  <w:style w:type="paragraph" w:customStyle="1" w:styleId="code">
-    <w:name w:val="code"/>
-    <w:basedOn w:val="Normal"/>
-  </w:style>
-  <w:style w:type="paragraph" w:customStyle="1" w:styleId="filtered-listing-wrapper">
-    <w:name w:val="filtered-listing-wrapper"/>
-    <w:basedOn w:val="Normal"/>
-  </w:style>
-  <w:style w:type="paragraph" w:customStyle="1" w:styleId="filtered-listing-section">
-    <w:name w:val="filtered-listing-section"/>
-    <w:basedOn w:val="Normal"/>
-  </w:style>
-  <w:style w:type="paragraph" w:customStyle="1" w:styleId="filtered-listing-grid">
-    <w:name w:val="filtered-listing-grid"/>
-    <w:basedOn w:val="Normal"/>
-  </w:style>
-  <w:style w:type="paragraph" w:customStyle="1" w:styleId="news-hero">
-    <w:name w:val="news-hero"/>
-    <w:basedOn w:val="Normal"/>
-  </w:style>
-  <w:style w:type="paragraph" w:customStyle="1" w:styleId="staff-listing">
-    <w:name w:val="staff-listing"/>
-    <w:basedOn w:val="Normal"/>
-  </w:style>
-  <w:style w:type="paragraph" w:customStyle="1" w:styleId="staff-listing-detailed">
-    <w:name w:val="staff-listing-detailed"/>
-    <w:basedOn w:val="Normal"/>
-  </w:style>
-  <w:style w:type="paragraph" w:customStyle="1" w:styleId="diamond-mask">
-    <w:name w:val="diamond-mask"/>
-    <w:basedOn w:val="Normal"/>
-  </w:style>
-  <w:style w:type="paragraph" w:customStyle="1" w:styleId="search-autocomplete">
-    <w:name w:val="search-autocomplete"/>
-    <w:basedOn w:val="Normal"/>
-  </w:style>
-  <w:style w:type="paragraph" w:customStyle="1" w:styleId="loading">
-    <w:name w:val="loading"/>
-    <w:basedOn w:val="Normal"/>
-  </w:style>
-  <w:style w:type="paragraph" w:customStyle="1" w:styleId="loading-blue">
-    <w:name w:val="loading-blue"/>
-    <w:basedOn w:val="Normal"/>
-  </w:style>
-  <w:style w:type="paragraph" w:customStyle="1" w:styleId="cube">
-    <w:name w:val="cube"/>
-    <w:basedOn w:val="Normal"/>
-  </w:style>
-  <w:style w:type="paragraph" w:customStyle="1" w:styleId="timeline">
-    <w:name w:val="timeline"/>
-    <w:basedOn w:val="Normal"/>
-  </w:style>
-  <w:style w:type="paragraph" w:customStyle="1" w:styleId="pswppreloadercut">
-    <w:name w:val="pswp__preloader__cut"/>
-    <w:basedOn w:val="Normal"/>
-  </w:style>
-  <w:style w:type="paragraph" w:customStyle="1" w:styleId="pswppreloaderdonut">
-    <w:name w:val="pswp__preloader__donut"/>
-    <w:basedOn w:val="Normal"/>
-  </w:style>
-  <w:style w:type="paragraph" w:customStyle="1" w:styleId="mobile-nav">
-    <w:name w:val="mobile-nav"/>
-    <w:basedOn w:val="Normal"/>
-  </w:style>
-  <w:style w:type="paragraph" w:customStyle="1" w:styleId="page-header-icon">
-    <w:name w:val="page-header-icon"/>
-    <w:basedOn w:val="Normal"/>
-  </w:style>
-  <w:style w:type="paragraph" w:customStyle="1" w:styleId="noie">
-    <w:name w:val="noie"/>
-    <w:basedOn w:val="Normal"/>
-  </w:style>
-  <w:style w:type="paragraph" w:customStyle="1" w:styleId="half">
-    <w:name w:val="half"/>
-    <w:basedOn w:val="Normal"/>
-  </w:style>
-  <w:style w:type="paragraph" w:customStyle="1" w:styleId="showie">
-    <w:name w:val="showie"/>
-    <w:basedOn w:val="Normal"/>
-  </w:style>
-  <w:style w:type="paragraph" w:customStyle="1" w:styleId="bside">
-    <w:name w:val="bside"/>
-    <w:basedOn w:val="Normal"/>
-  </w:style>
-  <w:style w:type="paragraph" w:customStyle="1" w:styleId="accessibility">
-    <w:name w:val="accessibility"/>
-    <w:basedOn w:val="Normal"/>
-  </w:style>
-  <w:style w:type="paragraph" w:customStyle="1" w:styleId="time">
-    <w:name w:val="time"/>
-    <w:basedOn w:val="Normal"/>
-  </w:style>
-  <w:style w:type="paragraph" w:customStyle="1" w:styleId="duration">
-    <w:name w:val="duration"/>
-    <w:basedOn w:val="Normal"/>
-  </w:style>
-  <w:style w:type="paragraph" w:customStyle="1" w:styleId="lead">
-    <w:name w:val="lead"/>
-    <w:basedOn w:val="Normal"/>
-  </w:style>
-  <w:style w:type="paragraph" w:customStyle="1" w:styleId="inner">
-    <w:name w:val="inner"/>
-    <w:basedOn w:val="Normal"/>
-  </w:style>
-  <w:style w:type="paragraph" w:customStyle="1" w:styleId="meta">
-    <w:name w:val="meta"/>
-    <w:basedOn w:val="Normal"/>
-  </w:style>
-  <w:style w:type="paragraph" w:customStyle="1" w:styleId="when">
-    <w:name w:val="when"/>
-    <w:basedOn w:val="Normal"/>
-  </w:style>
-  <w:style w:type="paragraph" w:customStyle="1" w:styleId="range">
-    <w:name w:val="range"/>
-    <w:basedOn w:val="Normal"/>
-  </w:style>
-  <w:style w:type="paragraph" w:customStyle="1" w:styleId="event">
-    <w:name w:val="event"/>
-    <w:basedOn w:val="Normal"/>
-  </w:style>
-  <w:style w:type="paragraph" w:customStyle="1" w:styleId="block-container">
-    <w:name w:val="block-container"/>
-    <w:basedOn w:val="Normal"/>
-  </w:style>
-  <w:style w:type="paragraph" w:customStyle="1" w:styleId="icon-over">
-    <w:name w:val="icon-over"/>
-    <w:basedOn w:val="Normal"/>
-  </w:style>
-  <w:style w:type="paragraph" w:customStyle="1" w:styleId="frame">
-    <w:name w:val="frame"/>
-    <w:basedOn w:val="Normal"/>
-  </w:style>
-  <w:style w:type="paragraph" w:customStyle="1" w:styleId="accordiontitle">
-    <w:name w:val="accordion__title"/>
-    <w:basedOn w:val="Normal"/>
-  </w:style>
-  <w:style w:type="paragraph" w:customStyle="1" w:styleId="personphoto">
-    <w:name w:val="person__photo"/>
-    <w:basedOn w:val="Normal"/>
-  </w:style>
-  <w:style w:type="paragraph" w:customStyle="1" w:styleId="col">
-    <w:name w:val="col"/>
-    <w:basedOn w:val="Normal"/>
-  </w:style>
-  <w:style w:type="paragraph" w:customStyle="1" w:styleId="meta-right">
-    <w:name w:val="meta-right"/>
     <w:basedOn w:val="Normal"/>
   </w:style>
   <w:style w:type="paragraph" w:customStyle="1" w:styleId="pswpelement--disabled">
@@ -8434,18 +6007,6 @@
       <w:spacing w:val="3"/>
     </w:rPr>
   </w:style>
-  <w:style w:type="paragraph" w:customStyle="1" w:styleId="feature1">
-    <w:name w:val="feature1"/>
-    <w:basedOn w:val="Normal"/>
-    <w:pPr>
-      <w:spacing w:line="360" w:lineRule="atLeast"/>
-    </w:pPr>
-    <w:rPr>
-      <w:spacing w:val="3"/>
-      <w:sz w:val="30"/>
-      <w:szCs w:val="30"/>
-    </w:rPr>
-  </w:style>
   <w:style w:type="paragraph" w:customStyle="1" w:styleId="sans1">
     <w:name w:val="sans1"/>
     <w:basedOn w:val="Normal"/>
@@ -8467,6 +6028,20 @@
     <w:basedOn w:val="Normal"/>
     <w:rPr>
       <w:rFonts w:ascii="Georgia" w:hAnsi="Georgia"/>
+      <w:spacing w:val="3"/>
+    </w:rPr>
+  </w:style>
+  <w:style w:type="paragraph" w:customStyle="1" w:styleId="thin1">
+    <w:name w:val="thin1"/>
+    <w:basedOn w:val="Normal"/>
+    <w:rPr>
+      <w:spacing w:val="3"/>
+    </w:rPr>
+  </w:style>
+  <w:style w:type="paragraph" w:customStyle="1" w:styleId="tabbed-course1">
+    <w:name w:val="tabbed-course1"/>
+    <w:basedOn w:val="Normal"/>
+    <w:rPr>
       <w:spacing w:val="3"/>
     </w:rPr>
   </w:style>
@@ -8552,6 +6127,18 @@
       <w:szCs w:val="19"/>
     </w:rPr>
   </w:style>
+  <w:style w:type="paragraph" w:customStyle="1" w:styleId="feature1">
+    <w:name w:val="feature1"/>
+    <w:basedOn w:val="Normal"/>
+    <w:pPr>
+      <w:spacing w:line="360" w:lineRule="atLeast"/>
+    </w:pPr>
+    <w:rPr>
+      <w:spacing w:val="3"/>
+      <w:sz w:val="30"/>
+      <w:szCs w:val="30"/>
+    </w:rPr>
+  </w:style>
   <w:style w:type="paragraph" w:customStyle="1" w:styleId="black1">
     <w:name w:val="black1"/>
     <w:basedOn w:val="Normal"/>
@@ -8577,17 +6164,6 @@
   <w:style w:type="paragraph" w:customStyle="1" w:styleId="showie1">
     <w:name w:val="showie1"/>
     <w:basedOn w:val="Normal"/>
-    <w:rPr>
-      <w:spacing w:val="3"/>
-    </w:rPr>
-  </w:style>
-  <w:style w:type="paragraph" w:customStyle="1" w:styleId="col1">
-    <w:name w:val="col1"/>
-    <w:basedOn w:val="Normal"/>
-    <w:pPr>
-      <w:ind w:left="119" w:right="119"/>
-      <w:jc w:val="center"/>
-    </w:pPr>
     <w:rPr>
       <w:spacing w:val="3"/>
     </w:rPr>
@@ -8666,55 +6242,16 @@
   <w:style w:type="paragraph" w:customStyle="1" w:styleId="lead1">
     <w:name w:val="lead1"/>
     <w:basedOn w:val="Normal"/>
-    <w:rPr>
-      <w:spacing w:val="3"/>
-    </w:rPr>
-  </w:style>
-  <w:style w:type="paragraph" w:customStyle="1" w:styleId="citation-list1">
-    <w:name w:val="citation-list1"/>
-    <w:basedOn w:val="Normal"/>
-    <w:rPr>
-      <w:spacing w:val="3"/>
-    </w:rPr>
-  </w:style>
-  <w:style w:type="paragraph" w:customStyle="1" w:styleId="citation1">
-    <w:name w:val="citation1"/>
-    <w:basedOn w:val="Normal"/>
-    <w:pPr>
-      <w:pBdr>
-        <w:top w:val="single" w:sz="6" w:space="11" w:color="DBE3EC"/>
-        <w:left w:val="single" w:sz="6" w:space="11" w:color="DBE3EC"/>
-        <w:bottom w:val="single" w:sz="6" w:space="11" w:color="DBE3EC"/>
-        <w:right w:val="single" w:sz="6" w:space="11" w:color="DBE3EC"/>
-      </w:pBdr>
-      <w:shd w:val="clear" w:color="auto" w:fill="F2F5F8"/>
-      <w:spacing w:before="60" w:after="180" w:line="360" w:lineRule="atLeast"/>
-    </w:pPr>
-    <w:rPr>
-      <w:rFonts w:ascii="Courier New" w:hAnsi="Courier New" w:cs="Courier New"/>
-      <w:spacing w:val="3"/>
-      <w:sz w:val="23"/>
-      <w:szCs w:val="23"/>
-    </w:rPr>
-  </w:style>
-  <w:style w:type="paragraph" w:customStyle="1" w:styleId="citation2">
-    <w:name w:val="citation2"/>
-    <w:basedOn w:val="Normal"/>
-    <w:pPr>
-      <w:pBdr>
-        <w:top w:val="single" w:sz="6" w:space="11" w:color="DBE3EC"/>
-        <w:left w:val="single" w:sz="6" w:space="11" w:color="DBE3EC"/>
-        <w:bottom w:val="single" w:sz="6" w:space="11" w:color="DBE3EC"/>
-        <w:right w:val="single" w:sz="6" w:space="11" w:color="DBE3EC"/>
-      </w:pBdr>
-      <w:shd w:val="clear" w:color="auto" w:fill="FFFFFF"/>
-      <w:spacing w:before="60" w:after="180" w:line="360" w:lineRule="atLeast"/>
-    </w:pPr>
-    <w:rPr>
-      <w:rFonts w:ascii="Courier New" w:hAnsi="Courier New" w:cs="Courier New"/>
-      <w:spacing w:val="3"/>
-      <w:sz w:val="23"/>
-      <w:szCs w:val="23"/>
+    <w:pPr>
+      <w:spacing w:line="360" w:lineRule="atLeast"/>
+      <w:ind w:left="357" w:right="357"/>
+      <w:jc w:val="center"/>
+    </w:pPr>
+    <w:rPr>
+      <w:color w:val="000000"/>
+      <w:spacing w:val="3"/>
+      <w:sz w:val="29"/>
+      <w:szCs w:val="29"/>
     </w:rPr>
   </w:style>
   <w:style w:type="paragraph" w:customStyle="1" w:styleId="inset-left1">
@@ -8737,27 +6274,6 @@
     </w:pPr>
     <w:rPr>
       <w:spacing w:val="3"/>
-    </w:rPr>
-  </w:style>
-  <w:style w:type="paragraph" w:customStyle="1" w:styleId="button-small2">
-    <w:name w:val="button-small2"/>
-    <w:basedOn w:val="Normal"/>
-    <w:rPr>
-      <w:spacing w:val="3"/>
-      <w:sz w:val="18"/>
-      <w:szCs w:val="18"/>
-    </w:rPr>
-  </w:style>
-  <w:style w:type="paragraph" w:customStyle="1" w:styleId="button-small3">
-    <w:name w:val="button-small3"/>
-    <w:basedOn w:val="Normal"/>
-    <w:pPr>
-      <w:shd w:val="clear" w:color="auto" w:fill="005BAB"/>
-    </w:pPr>
-    <w:rPr>
-      <w:spacing w:val="3"/>
-      <w:sz w:val="18"/>
-      <w:szCs w:val="18"/>
     </w:rPr>
   </w:style>
   <w:style w:type="paragraph" w:customStyle="1" w:styleId="button-hero1">
@@ -8984,8 +6500,8 @@
     <w:rPr>
       <w:caps/>
       <w:spacing w:val="3"/>
-      <w:sz w:val="20"/>
-      <w:szCs w:val="20"/>
+      <w:sz w:val="21"/>
+      <w:szCs w:val="21"/>
     </w:rPr>
   </w:style>
   <w:style w:type="paragraph" w:customStyle="1" w:styleId="when1">
@@ -9006,8 +6522,8 @@
     </w:pPr>
     <w:rPr>
       <w:spacing w:val="3"/>
-      <w:sz w:val="20"/>
-      <w:szCs w:val="20"/>
+      <w:sz w:val="21"/>
+      <w:szCs w:val="21"/>
     </w:rPr>
   </w:style>
   <w:style w:type="paragraph" w:customStyle="1" w:styleId="event1">
@@ -9019,8 +6535,8 @@
     <w:rPr>
       <w:color w:val="FFFFFF"/>
       <w:spacing w:val="3"/>
-      <w:sz w:val="20"/>
-      <w:szCs w:val="20"/>
+      <w:sz w:val="21"/>
+      <w:szCs w:val="21"/>
     </w:rPr>
   </w:style>
   <w:style w:type="paragraph" w:customStyle="1" w:styleId="meta2">
@@ -9041,8 +6557,8 @@
     <w:basedOn w:val="Normal"/>
     <w:rPr>
       <w:spacing w:val="3"/>
-      <w:sz w:val="20"/>
-      <w:szCs w:val="20"/>
+      <w:sz w:val="21"/>
+      <w:szCs w:val="21"/>
     </w:rPr>
   </w:style>
   <w:style w:type="paragraph" w:customStyle="1" w:styleId="block-container2">
@@ -9051,8 +6567,8 @@
     <w:rPr>
       <w:color w:val="FFFFFF"/>
       <w:spacing w:val="3"/>
-      <w:sz w:val="20"/>
-      <w:szCs w:val="20"/>
+      <w:sz w:val="21"/>
+      <w:szCs w:val="21"/>
     </w:rPr>
   </w:style>
   <w:style w:type="paragraph" w:customStyle="1" w:styleId="button-hero-inverse3">
@@ -9074,8 +6590,8 @@
       <w:caps/>
       <w:color w:val="000000"/>
       <w:spacing w:val="15"/>
-      <w:sz w:val="20"/>
-      <w:szCs w:val="20"/>
+      <w:sz w:val="21"/>
+      <w:szCs w:val="21"/>
     </w:rPr>
   </w:style>
   <w:style w:type="paragraph" w:customStyle="1" w:styleId="button-hero-inverse4">
@@ -9096,8 +6612,8 @@
       <w:caps/>
       <w:color w:val="FFFFFF"/>
       <w:spacing w:val="15"/>
-      <w:sz w:val="20"/>
-      <w:szCs w:val="20"/>
+      <w:sz w:val="21"/>
+      <w:szCs w:val="21"/>
     </w:rPr>
   </w:style>
   <w:style w:type="paragraph" w:customStyle="1" w:styleId="navigation-text-listing1">
@@ -9114,25 +6630,25 @@
       <w:spacing w:val="3"/>
     </w:rPr>
   </w:style>
+  <w:style w:type="paragraph" w:customStyle="1" w:styleId="navigation-block-listingullia1">
+    <w:name w:val="navigation-block-listing&gt;ul&gt;li&gt;a1"/>
+    <w:basedOn w:val="Normal"/>
+    <w:rPr>
+      <w:spacing w:val="3"/>
+    </w:rPr>
+  </w:style>
+  <w:style w:type="paragraph" w:customStyle="1" w:styleId="form-error1">
+    <w:name w:val="form-error1"/>
+    <w:basedOn w:val="Normal"/>
+    <w:rPr>
+      <w:color w:val="DF0620"/>
+      <w:spacing w:val="3"/>
+    </w:rPr>
+  </w:style>
   <w:style w:type="paragraph" w:customStyle="1" w:styleId="styled-select1">
     <w:name w:val="styled-select1"/>
     <w:basedOn w:val="Normal"/>
-    <w:pPr>
-      <w:shd w:val="clear" w:color="auto" w:fill="0076DE"/>
-      <w:spacing w:before="360" w:line="360" w:lineRule="atLeast"/>
-    </w:pPr>
-    <w:rPr>
-      <w:color w:val="666666"/>
-      <w:spacing w:val="3"/>
-      <w:sz w:val="21"/>
-      <w:szCs w:val="21"/>
-    </w:rPr>
-  </w:style>
-  <w:style w:type="paragraph" w:customStyle="1" w:styleId="form-error1">
-    <w:name w:val="form-error1"/>
-    <w:basedOn w:val="Normal"/>
-    <w:rPr>
-      <w:color w:val="DF0620"/>
+    <w:rPr>
       <w:spacing w:val="3"/>
     </w:rPr>
   </w:style>
@@ -9147,81 +6663,6 @@
       <w:spacing w:val="3"/>
     </w:rPr>
   </w:style>
-  <w:style w:type="paragraph" w:customStyle="1" w:styleId="styled-select2">
-    <w:name w:val="styled-select2"/>
-    <w:basedOn w:val="Normal"/>
-    <w:pPr>
-      <w:pBdr>
-        <w:top w:val="single" w:sz="6" w:space="0" w:color="0076DE"/>
-        <w:left w:val="single" w:sz="6" w:space="0" w:color="0076DE"/>
-        <w:bottom w:val="single" w:sz="6" w:space="0" w:color="0076DE"/>
-        <w:right w:val="single" w:sz="6" w:space="0" w:color="0076DE"/>
-      </w:pBdr>
-      <w:shd w:val="clear" w:color="auto" w:fill="0076DE"/>
-    </w:pPr>
-    <w:rPr>
-      <w:color w:val="FFFFFF"/>
-      <w:spacing w:val="3"/>
-    </w:rPr>
-  </w:style>
-  <w:style w:type="paragraph" w:customStyle="1" w:styleId="icon-over1">
-    <w:name w:val="icon-over1"/>
-    <w:basedOn w:val="Normal"/>
-    <w:rPr>
-      <w:spacing w:val="3"/>
-    </w:rPr>
-  </w:style>
-  <w:style w:type="paragraph" w:customStyle="1" w:styleId="styled-select3">
-    <w:name w:val="styled-select3"/>
-    <w:basedOn w:val="Normal"/>
-    <w:pPr>
-      <w:pBdr>
-        <w:top w:val="single" w:sz="6" w:space="0" w:color="004576"/>
-        <w:left w:val="single" w:sz="6" w:space="0" w:color="004576"/>
-        <w:bottom w:val="single" w:sz="6" w:space="0" w:color="004576"/>
-        <w:right w:val="single" w:sz="6" w:space="0" w:color="004576"/>
-      </w:pBdr>
-      <w:shd w:val="clear" w:color="auto" w:fill="004576"/>
-    </w:pPr>
-    <w:rPr>
-      <w:color w:val="FFFFFF"/>
-      <w:spacing w:val="3"/>
-    </w:rPr>
-  </w:style>
-  <w:style w:type="paragraph" w:customStyle="1" w:styleId="styled-select4">
-    <w:name w:val="styled-select4"/>
-    <w:basedOn w:val="Normal"/>
-    <w:pPr>
-      <w:pBdr>
-        <w:top w:val="single" w:sz="6" w:space="0" w:color="0076DE"/>
-        <w:left w:val="single" w:sz="6" w:space="0" w:color="0076DE"/>
-        <w:bottom w:val="single" w:sz="6" w:space="0" w:color="0076DE"/>
-        <w:right w:val="single" w:sz="6" w:space="0" w:color="0076DE"/>
-      </w:pBdr>
-      <w:shd w:val="clear" w:color="auto" w:fill="0076DE"/>
-    </w:pPr>
-    <w:rPr>
-      <w:color w:val="FFFFFF"/>
-      <w:spacing w:val="3"/>
-    </w:rPr>
-  </w:style>
-  <w:style w:type="paragraph" w:customStyle="1" w:styleId="styled-select5">
-    <w:name w:val="styled-select5"/>
-    <w:basedOn w:val="Normal"/>
-    <w:pPr>
-      <w:pBdr>
-        <w:top w:val="single" w:sz="6" w:space="0" w:color="0076DE"/>
-        <w:left w:val="single" w:sz="6" w:space="0" w:color="0076DE"/>
-        <w:bottom w:val="single" w:sz="6" w:space="0" w:color="0076DE"/>
-        <w:right w:val="single" w:sz="6" w:space="0" w:color="0076DE"/>
-      </w:pBdr>
-      <w:shd w:val="clear" w:color="auto" w:fill="0076DE"/>
-    </w:pPr>
-    <w:rPr>
-      <w:color w:val="FFFFFF"/>
-      <w:spacing w:val="3"/>
-    </w:rPr>
-  </w:style>
   <w:style w:type="paragraph" w:customStyle="1" w:styleId="checklist1">
     <w:name w:val="checklist1"/>
     <w:basedOn w:val="Normal"/>
@@ -9229,13 +6670,6 @@
       <w:spacing w:val="3"/>
     </w:rPr>
   </w:style>
-  <w:style w:type="paragraph" w:customStyle="1" w:styleId="checklist2">
-    <w:name w:val="checklist2"/>
-    <w:basedOn w:val="Normal"/>
-    <w:rPr>
-      <w:spacing w:val="3"/>
-    </w:rPr>
-  </w:style>
   <w:style w:type="paragraph" w:customStyle="1" w:styleId="fullwidth1">
     <w:name w:val="fullwidth1"/>
     <w:basedOn w:val="Normal"/>
@@ -9271,13 +6705,97 @@
       <w:szCs w:val="29"/>
     </w:rPr>
   </w:style>
-  <w:style w:type="paragraph" w:customStyle="1" w:styleId="button-small4">
-    <w:name w:val="button-small4"/>
-    <w:basedOn w:val="Normal"/>
-    <w:rPr>
-      <w:spacing w:val="3"/>
-      <w:sz w:val="18"/>
-      <w:szCs w:val="18"/>
+  <w:style w:type="paragraph" w:customStyle="1" w:styleId="desktop-nav1">
+    <w:name w:val="desktop-nav1"/>
+    <w:basedOn w:val="Normal"/>
+    <w:rPr>
+      <w:vanish/>
+      <w:spacing w:val="3"/>
+    </w:rPr>
+  </w:style>
+  <w:style w:type="paragraph" w:customStyle="1" w:styleId="desktop-nav2">
+    <w:name w:val="desktop-nav2"/>
+    <w:basedOn w:val="Normal"/>
+    <w:rPr>
+      <w:vanish/>
+      <w:spacing w:val="3"/>
+    </w:rPr>
+  </w:style>
+  <w:style w:type="paragraph" w:customStyle="1" w:styleId="mobile-nav2">
+    <w:name w:val="mobile-nav2"/>
+    <w:basedOn w:val="Normal"/>
+    <w:pPr>
+      <w:shd w:val="clear" w:color="auto" w:fill="004576"/>
+      <w:ind w:left="357" w:right="357"/>
+    </w:pPr>
+    <w:rPr>
+      <w:vanish/>
+      <w:spacing w:val="3"/>
+    </w:rPr>
+  </w:style>
+  <w:style w:type="paragraph" w:customStyle="1" w:styleId="mobile-nav3">
+    <w:name w:val="mobile-nav3"/>
+    <w:basedOn w:val="Normal"/>
+    <w:pPr>
+      <w:shd w:val="clear" w:color="auto" w:fill="004576"/>
+      <w:ind w:left="357" w:right="357"/>
+    </w:pPr>
+    <w:rPr>
+      <w:vanish/>
+      <w:spacing w:val="3"/>
+    </w:rPr>
+  </w:style>
+  <w:style w:type="paragraph" w:customStyle="1" w:styleId="half2">
+    <w:name w:val="half2"/>
+    <w:basedOn w:val="Normal"/>
+    <w:pPr>
+      <w:shd w:val="clear" w:color="auto" w:fill="F6F6F6"/>
+    </w:pPr>
+    <w:rPr>
+      <w:spacing w:val="3"/>
+    </w:rPr>
+  </w:style>
+  <w:style w:type="paragraph" w:customStyle="1" w:styleId="desktop-nav3">
+    <w:name w:val="desktop-nav3"/>
+    <w:basedOn w:val="Normal"/>
+    <w:rPr>
+      <w:spacing w:val="3"/>
+    </w:rPr>
+  </w:style>
+  <w:style w:type="paragraph" w:customStyle="1" w:styleId="desktop-nav4">
+    <w:name w:val="desktop-nav4"/>
+    <w:basedOn w:val="Normal"/>
+    <w:rPr>
+      <w:spacing w:val="3"/>
+    </w:rPr>
+  </w:style>
+  <w:style w:type="paragraph" w:customStyle="1" w:styleId="fullwidth2">
+    <w:name w:val="fullwidth2"/>
+    <w:basedOn w:val="Normal"/>
+    <w:rPr>
+      <w:spacing w:val="3"/>
+    </w:rPr>
+  </w:style>
+  <w:style w:type="paragraph" w:customStyle="1" w:styleId="fullwidth3">
+    <w:name w:val="fullwidth3"/>
+    <w:basedOn w:val="Normal"/>
+    <w:rPr>
+      <w:spacing w:val="3"/>
+    </w:rPr>
+  </w:style>
+  <w:style w:type="paragraph" w:customStyle="1" w:styleId="button-small2">
+    <w:name w:val="button-small2"/>
+    <w:basedOn w:val="Normal"/>
+    <w:rPr>
+      <w:spacing w:val="3"/>
+    </w:rPr>
+  </w:style>
+  <w:style w:type="paragraph" w:customStyle="1" w:styleId="jump-navigation1">
+    <w:name w:val="jump-navigation1"/>
+    <w:basedOn w:val="Normal"/>
+    <w:rPr>
+      <w:color w:val="ADB8C1"/>
+      <w:spacing w:val="3"/>
     </w:rPr>
   </w:style>
   <w:style w:type="paragraph" w:customStyle="1" w:styleId="accordionhidden1">
@@ -9366,16 +6884,6 @@
       <w:spacing w:val="3"/>
     </w:rPr>
   </w:style>
-  <w:style w:type="paragraph" w:customStyle="1" w:styleId="filtered-listing-grid2">
-    <w:name w:val="filtered-listing-grid2"/>
-    <w:basedOn w:val="Normal"/>
-    <w:pPr>
-      <w:ind w:left="357" w:right="357"/>
-    </w:pPr>
-    <w:rPr>
-      <w:spacing w:val="3"/>
-    </w:rPr>
-  </w:style>
   <w:style w:type="paragraph" w:customStyle="1" w:styleId="news-hero1">
     <w:name w:val="news-hero1"/>
     <w:basedOn w:val="Normal"/>
@@ -9410,6 +6918,39 @@
       <w:szCs w:val="21"/>
     </w:rPr>
   </w:style>
+  <w:style w:type="paragraph" w:customStyle="1" w:styleId="staff-listing-detailed1">
+    <w:name w:val="staff-listing-detailed1"/>
+    <w:basedOn w:val="Normal"/>
+    <w:pPr>
+      <w:jc w:val="center"/>
+    </w:pPr>
+    <w:rPr>
+      <w:spacing w:val="3"/>
+    </w:rPr>
+  </w:style>
+  <w:style w:type="paragraph" w:customStyle="1" w:styleId="frame1">
+    <w:name w:val="frame1"/>
+    <w:basedOn w:val="Normal"/>
+    <w:pPr>
+      <w:shd w:val="clear" w:color="auto" w:fill="E1EAF5"/>
+      <w:spacing w:after="360" w:line="0" w:lineRule="auto"/>
+    </w:pPr>
+    <w:rPr>
+      <w:spacing w:val="3"/>
+      <w:sz w:val="23"/>
+      <w:szCs w:val="23"/>
+    </w:rPr>
+  </w:style>
+  <w:style w:type="paragraph" w:customStyle="1" w:styleId="diamond-mask1">
+    <w:name w:val="diamond-mask1"/>
+    <w:basedOn w:val="Normal"/>
+    <w:pPr>
+      <w:spacing w:after="360"/>
+    </w:pPr>
+    <w:rPr>
+      <w:spacing w:val="3"/>
+    </w:rPr>
+  </w:style>
   <w:style w:type="paragraph" w:customStyle="1" w:styleId="staff-listing1">
     <w:name w:val="staff-listing1"/>
     <w:basedOn w:val="Normal"/>
@@ -9420,39 +6961,6 @@
       <w:spacing w:val="3"/>
     </w:rPr>
   </w:style>
-  <w:style w:type="paragraph" w:customStyle="1" w:styleId="staff-listing-detailed1">
-    <w:name w:val="staff-listing-detailed1"/>
-    <w:basedOn w:val="Normal"/>
-    <w:pPr>
-      <w:jc w:val="center"/>
-    </w:pPr>
-    <w:rPr>
-      <w:spacing w:val="3"/>
-    </w:rPr>
-  </w:style>
-  <w:style w:type="paragraph" w:customStyle="1" w:styleId="frame1">
-    <w:name w:val="frame1"/>
-    <w:basedOn w:val="Normal"/>
-    <w:pPr>
-      <w:shd w:val="clear" w:color="auto" w:fill="E1EAF5"/>
-      <w:spacing w:after="360" w:line="0" w:lineRule="auto"/>
-    </w:pPr>
-    <w:rPr>
-      <w:spacing w:val="3"/>
-      <w:sz w:val="23"/>
-      <w:szCs w:val="23"/>
-    </w:rPr>
-  </w:style>
-  <w:style w:type="paragraph" w:customStyle="1" w:styleId="diamond-mask1">
-    <w:name w:val="diamond-mask1"/>
-    <w:basedOn w:val="Normal"/>
-    <w:pPr>
-      <w:spacing w:after="360"/>
-    </w:pPr>
-    <w:rPr>
-      <w:spacing w:val="3"/>
-    </w:rPr>
-  </w:style>
   <w:style w:type="paragraph" w:customStyle="1" w:styleId="search-spelling1">
     <w:name w:val="search-spelling1"/>
     <w:basedOn w:val="Normal"/>
@@ -9463,20 +6971,6 @@
       <w:spacing w:val="3"/>
     </w:rPr>
   </w:style>
-  <w:style w:type="paragraph" w:customStyle="1" w:styleId="personphoto1">
-    <w:name w:val="person__photo1"/>
-    <w:basedOn w:val="Normal"/>
-    <w:pPr>
-      <w:spacing w:line="360" w:lineRule="atLeast"/>
-      <w:ind w:right="240"/>
-    </w:pPr>
-    <w:rPr>
-      <w:color w:val="000000"/>
-      <w:spacing w:val="3"/>
-      <w:sz w:val="23"/>
-      <w:szCs w:val="23"/>
-    </w:rPr>
-  </w:style>
   <w:style w:type="paragraph" w:customStyle="1" w:styleId="url1">
     <w:name w:val="url1"/>
     <w:basedOn w:val="Normal"/>
@@ -9488,19 +6982,6 @@
       <w:spacing w:val="3"/>
       <w:sz w:val="18"/>
       <w:szCs w:val="18"/>
-    </w:rPr>
-  </w:style>
-  <w:style w:type="paragraph" w:customStyle="1" w:styleId="more1">
-    <w:name w:val="more1"/>
-    <w:basedOn w:val="Normal"/>
-    <w:pPr>
-      <w:spacing w:line="360" w:lineRule="atLeast"/>
-    </w:pPr>
-    <w:rPr>
-      <w:color w:val="000000"/>
-      <w:spacing w:val="3"/>
-      <w:sz w:val="23"/>
-      <w:szCs w:val="23"/>
     </w:rPr>
   </w:style>
   <w:style w:type="paragraph" w:customStyle="1" w:styleId="search-autocomplete1">
@@ -9532,8 +7013,8 @@
       <w:szCs w:val="21"/>
     </w:rPr>
   </w:style>
-  <w:style w:type="character" w:customStyle="1" w:styleId="button-small5">
-    <w:name w:val="button-small5"/>
+  <w:style w:type="character" w:customStyle="1" w:styleId="button-small3">
+    <w:name w:val="button-small3"/>
     <w:basedOn w:val="DefaultParagraphFont"/>
     <w:rPr>
       <w:vanish w:val="0"/>
@@ -9668,7 +7149,7 @@
     <w:uiPriority w:val="99"/>
     <w:semiHidden/>
     <w:unhideWhenUsed/>
-    <w:rsid w:val="00015C9D"/>
+    <w:rsid w:val="00FF0F66"/>
     <w:rPr>
       <w:rFonts w:ascii="Tahoma" w:hAnsi="Tahoma" w:cs="Tahoma"/>
       <w:sz w:val="16"/>
@@ -9681,7 +7162,7 @@
     <w:link w:val="BalloonText"/>
     <w:uiPriority w:val="99"/>
     <w:semiHidden/>
-    <w:rsid w:val="00015C9D"/>
+    <w:rsid w:val="00FF0F66"/>
     <w:rPr>
       <w:rFonts w:ascii="Tahoma" w:eastAsiaTheme="minorEastAsia" w:hAnsi="Tahoma" w:cs="Tahoma"/>
       <w:sz w:val="16"/>
